--- a/HOS06A React Router.docx
+++ b/HOS06A React Router.docx
@@ -1,6 +1,6 @@
 
 <file path=word/document.xml><?xml version="1.0" encoding="utf-8"?>
-<w:document xmlns:wpc="http://schemas.microsoft.com/office/word/2010/wordprocessingCanvas" xmlns:cx="http://schemas.microsoft.com/office/drawing/2014/chartex" xmlns:cx1="http://schemas.microsoft.com/office/drawing/2015/9/8/chartex" xmlns:cx2="http://schemas.microsoft.com/office/drawing/2015/10/21/chartex" xmlns:cx3="http://schemas.microsoft.com/office/drawing/2016/5/9/chartex" xmlns:cx4="http://schemas.microsoft.com/office/drawing/2016/5/10/chartex" xmlns:cx5="http://schemas.microsoft.com/office/drawing/2016/5/11/chartex" xmlns:cx6="http://schemas.microsoft.com/office/drawing/2016/5/12/chartex" xmlns:cx7="http://schemas.microsoft.com/office/drawing/2016/5/13/chartex" xmlns:cx8="http://schemas.microsoft.com/office/drawing/2016/5/14/chartex" xmlns:mc="http://schemas.openxmlformats.org/markup-compatibility/2006" xmlns:aink="http://schemas.microsoft.com/office/drawing/2016/ink" xmlns:am3d="http://schemas.microsoft.com/office/drawing/2017/model3d" xmlns:o="urn:schemas-microsoft-com:office:office" xmlns:oel="http://schemas.microsoft.com/office/2019/extlst" xmlns:r="http://schemas.openxmlformats.org/officeDocument/2006/relationships" xmlns:m="http://schemas.openxmlformats.org/officeDocument/2006/math" xmlns:v="urn:schemas-microsoft-com:vml" xmlns:wp14="http://schemas.microsoft.com/office/word/2010/wordprocessingDrawing" xmlns:wp="http://schemas.openxmlformats.org/drawingml/2006/wordprocessingDrawing" xmlns:w10="urn:schemas-microsoft-com:office:word" xmlns:w="http://schemas.openxmlformats.org/wordprocessingml/2006/main" xmlns:w14="http://schemas.microsoft.com/office/word/2010/wordml" xmlns:w15="http://schemas.microsoft.com/office/word/2012/wordml" xmlns:w16cex="http://schemas.microsoft.com/office/word/2018/wordml/cex" xmlns:w16cid="http://schemas.microsoft.com/office/word/2016/wordml/cid" xmlns:w16="http://schemas.microsoft.com/office/word/2018/wordml" xmlns:w16sdtdh="http://schemas.microsoft.com/office/word/2020/wordml/sdtdatahash" xmlns:w16se="http://schemas.microsoft.com/office/word/2015/wordml/symex" xmlns:wpg="http://schemas.microsoft.com/office/word/2010/wordprocessingGroup" xmlns:wpi="http://schemas.microsoft.com/office/word/2010/wordprocessingInk" xmlns:wne="http://schemas.microsoft.com/office/word/2006/wordml" xmlns:wps="http://schemas.microsoft.com/office/word/2010/wordprocessingShape" xmlns:a="http://schemas.openxmlformats.org/drawingml/2006/main" xmlns:pic="http://schemas.openxmlformats.org/drawingml/2006/picture" mc:Ignorable="w14 w15 w16se w16cid w16 w16cex w16sdtdh wp14">
+<w:document xmlns:wpc="http://schemas.microsoft.com/office/word/2010/wordprocessingCanvas" xmlns:cx="http://schemas.microsoft.com/office/drawing/2014/chartex" xmlns:cx1="http://schemas.microsoft.com/office/drawing/2015/9/8/chartex" xmlns:cx2="http://schemas.microsoft.com/office/drawing/2015/10/21/chartex" xmlns:cx3="http://schemas.microsoft.com/office/drawing/2016/5/9/chartex" xmlns:cx4="http://schemas.microsoft.com/office/drawing/2016/5/10/chartex" xmlns:cx5="http://schemas.microsoft.com/office/drawing/2016/5/11/chartex" xmlns:cx6="http://schemas.microsoft.com/office/drawing/2016/5/12/chartex" xmlns:cx7="http://schemas.microsoft.com/office/drawing/2016/5/13/chartex" xmlns:cx8="http://schemas.microsoft.com/office/drawing/2016/5/14/chartex" xmlns:mc="http://schemas.openxmlformats.org/markup-compatibility/2006" xmlns:aink="http://schemas.microsoft.com/office/drawing/2016/ink" xmlns:am3d="http://schemas.microsoft.com/office/drawing/2017/model3d" xmlns:o="urn:schemas-microsoft-com:office:office" xmlns:oel="http://schemas.microsoft.com/office/2019/extlst" xmlns:r="http://schemas.openxmlformats.org/officeDocument/2006/relationships" xmlns:m="http://schemas.openxmlformats.org/officeDocument/2006/math" xmlns:v="urn:schemas-microsoft-com:vml" xmlns:wp14="http://schemas.microsoft.com/office/word/2010/wordprocessingDrawing" xmlns:wp="http://schemas.openxmlformats.org/drawingml/2006/wordprocessingDrawing" xmlns:w10="urn:schemas-microsoft-com:office:word" xmlns:w="http://schemas.openxmlformats.org/wordprocessingml/2006/main" xmlns:w14="http://schemas.microsoft.com/office/word/2010/wordml" xmlns:w15="http://schemas.microsoft.com/office/word/2012/wordml" xmlns:w16cex="http://schemas.microsoft.com/office/word/2018/wordml/cex" xmlns:w16cid="http://schemas.microsoft.com/office/word/2016/wordml/cid" xmlns:w16="http://schemas.microsoft.com/office/word/2018/wordml" xmlns:w16sdtdh="http://schemas.microsoft.com/office/word/2020/wordml/sdtdatahash" xmlns:w16se="http://schemas.microsoft.com/office/word/2015/wordml/symex" xmlns:wpg="http://schemas.microsoft.com/office/word/2010/wordprocessingGroup" xmlns:wpi="http://schemas.microsoft.com/office/word/2010/wordprocessingInk" xmlns:wne="http://schemas.microsoft.com/office/word/2006/wordml" xmlns:wps="http://schemas.microsoft.com/office/word/2010/wordprocessingShape" mc:Ignorable="w14 w15 w16se w16cid w16 w16cex w16sdtdh wp14">
   <w:body>
     <w:p>
       <w:pPr>
@@ -14,7 +14,7 @@
       </w:pPr>
       <w:r>
         <w:rPr>
-          <w:rFonts w:eastAsia="Arial" w:asciiTheme="majorHAnsi" w:hAnsiTheme="majorHAnsi" w:cstheme="majorHAnsi"/>
+          <w:rFonts w:asciiTheme="majorHAnsi" w:eastAsia="Arial" w:hAnsiTheme="majorHAnsi" w:cstheme="majorHAnsi"/>
           <w:sz w:val="22"/>
           <w:szCs w:val="22"/>
         </w:rPr>
@@ -30,7 +30,7 @@
       </w:r>
       <w:r>
         <w:rPr>
-          <w:rFonts w:eastAsia="Arial" w:asciiTheme="majorHAnsi" w:hAnsiTheme="majorHAnsi" w:cstheme="majorHAnsi"/>
+          <w:rFonts w:asciiTheme="majorHAnsi" w:eastAsia="Arial" w:hAnsiTheme="majorHAnsi" w:cstheme="majorHAnsi"/>
           <w:sz w:val="22"/>
           <w:szCs w:val="22"/>
         </w:rPr>
@@ -38,7 +38,7 @@
       </w:r>
       <w:r>
         <w:rPr>
-          <w:rFonts w:eastAsia="Arial" w:asciiTheme="majorHAnsi" w:hAnsiTheme="majorHAnsi" w:cstheme="majorHAnsi"/>
+          <w:rFonts w:asciiTheme="majorHAnsi" w:eastAsia="Arial" w:hAnsiTheme="majorHAnsi" w:cstheme="majorHAnsi"/>
           <w:sz w:val="22"/>
           <w:szCs w:val="22"/>
         </w:rPr>
@@ -46,7 +46,7 @@
       </w:r>
       <w:r>
         <w:rPr>
-          <w:rFonts w:eastAsia="Arial" w:asciiTheme="majorHAnsi" w:hAnsiTheme="majorHAnsi" w:cstheme="majorHAnsi"/>
+          <w:rFonts w:asciiTheme="majorHAnsi" w:eastAsia="Arial" w:hAnsiTheme="majorHAnsi" w:cstheme="majorHAnsi"/>
           <w:sz w:val="22"/>
           <w:szCs w:val="22"/>
         </w:rPr>
@@ -151,14 +151,14 @@
         <w:shd w:val="clear" w:color="auto" w:fill="FFFFFF" w:themeFill="background1"/>
         <w:jc w:val="center"/>
         <w:rPr>
-          <w:rFonts w:eastAsia="Arial" w:asciiTheme="majorHAnsi" w:hAnsiTheme="majorHAnsi" w:cstheme="majorHAnsi"/>
-          <w:sz w:val="22"/>
-          <w:szCs w:val="22"/>
-        </w:rPr>
-      </w:pPr>
-      <w:r>
-        <w:rPr>
-          <w:rFonts w:eastAsia="Arial" w:asciiTheme="majorHAnsi" w:hAnsiTheme="majorHAnsi" w:cstheme="majorHAnsi"/>
+          <w:rFonts w:asciiTheme="majorHAnsi" w:eastAsia="Arial" w:hAnsiTheme="majorHAnsi" w:cstheme="majorHAnsi"/>
+          <w:sz w:val="22"/>
+          <w:szCs w:val="22"/>
+        </w:rPr>
+      </w:pPr>
+      <w:r>
+        <w:rPr>
+          <w:rFonts w:asciiTheme="majorHAnsi" w:eastAsia="Arial" w:hAnsiTheme="majorHAnsi" w:cstheme="majorHAnsi"/>
           <w:sz w:val="22"/>
           <w:szCs w:val="22"/>
         </w:rPr>
@@ -166,7 +166,7 @@
       </w:r>
       <w:r>
         <w:rPr>
-          <w:rFonts w:eastAsia="Arial" w:asciiTheme="majorHAnsi" w:hAnsiTheme="majorHAnsi" w:cstheme="majorHAnsi"/>
+          <w:rFonts w:asciiTheme="majorHAnsi" w:eastAsia="Arial" w:hAnsiTheme="majorHAnsi" w:cstheme="majorHAnsi"/>
           <w:sz w:val="22"/>
           <w:szCs w:val="22"/>
         </w:rPr>
@@ -174,7 +174,7 @@
       </w:r>
       <w:r>
         <w:rPr>
-          <w:rFonts w:eastAsia="Arial" w:asciiTheme="majorHAnsi" w:hAnsiTheme="majorHAnsi" w:cstheme="majorHAnsi"/>
+          <w:rFonts w:asciiTheme="majorHAnsi" w:eastAsia="Arial" w:hAnsiTheme="majorHAnsi" w:cstheme="majorHAnsi"/>
           <w:sz w:val="22"/>
           <w:szCs w:val="22"/>
         </w:rPr>
@@ -182,7 +182,7 @@
       </w:r>
       <w:r>
         <w:rPr>
-          <w:rFonts w:eastAsia="Arial" w:asciiTheme="majorHAnsi" w:hAnsiTheme="majorHAnsi" w:cstheme="majorHAnsi"/>
+          <w:rFonts w:asciiTheme="majorHAnsi" w:eastAsia="Arial" w:hAnsiTheme="majorHAnsi" w:cstheme="majorHAnsi"/>
           <w:sz w:val="22"/>
           <w:szCs w:val="22"/>
         </w:rPr>
@@ -190,7 +190,7 @@
       </w:r>
       <w:r>
         <w:rPr>
-          <w:rFonts w:eastAsia="Arial" w:asciiTheme="majorHAnsi" w:hAnsiTheme="majorHAnsi" w:cstheme="majorHAnsi"/>
+          <w:rFonts w:asciiTheme="majorHAnsi" w:eastAsia="Arial" w:hAnsiTheme="majorHAnsi" w:cstheme="majorHAnsi"/>
           <w:sz w:val="22"/>
           <w:szCs w:val="22"/>
         </w:rPr>
@@ -198,7 +198,7 @@
       </w:r>
       <w:r>
         <w:rPr>
-          <w:rFonts w:eastAsia="Arial" w:asciiTheme="majorHAnsi" w:hAnsiTheme="majorHAnsi" w:cstheme="majorHAnsi"/>
+          <w:rFonts w:asciiTheme="majorHAnsi" w:eastAsia="Arial" w:hAnsiTheme="majorHAnsi" w:cstheme="majorHAnsi"/>
           <w:sz w:val="22"/>
           <w:szCs w:val="22"/>
         </w:rPr>
@@ -206,7 +206,7 @@
       </w:r>
       <w:r>
         <w:rPr>
-          <w:rFonts w:eastAsia="Arial" w:asciiTheme="majorHAnsi" w:hAnsiTheme="majorHAnsi" w:cstheme="majorHAnsi"/>
+          <w:rFonts w:asciiTheme="majorHAnsi" w:eastAsia="Arial" w:hAnsiTheme="majorHAnsi" w:cstheme="majorHAnsi"/>
           <w:sz w:val="22"/>
           <w:szCs w:val="22"/>
         </w:rPr>
@@ -214,7 +214,7 @@
       </w:r>
       <w:r>
         <w:rPr>
-          <w:rFonts w:eastAsia="Arial" w:asciiTheme="majorHAnsi" w:hAnsiTheme="majorHAnsi" w:cstheme="majorHAnsi"/>
+          <w:rFonts w:asciiTheme="majorHAnsi" w:eastAsia="Arial" w:hAnsiTheme="majorHAnsi" w:cstheme="majorHAnsi"/>
           <w:sz w:val="22"/>
           <w:szCs w:val="22"/>
         </w:rPr>
@@ -222,7 +222,7 @@
       </w:r>
       <w:r>
         <w:rPr>
-          <w:rFonts w:eastAsia="Arial" w:asciiTheme="majorHAnsi" w:hAnsiTheme="majorHAnsi" w:cstheme="majorHAnsi"/>
+          <w:rFonts w:asciiTheme="majorHAnsi" w:eastAsia="Arial" w:hAnsiTheme="majorHAnsi" w:cstheme="majorHAnsi"/>
           <w:sz w:val="22"/>
           <w:szCs w:val="22"/>
         </w:rPr>
@@ -230,7 +230,7 @@
       </w:r>
       <w:r>
         <w:rPr>
-          <w:rFonts w:eastAsia="Arial" w:asciiTheme="majorHAnsi" w:hAnsiTheme="majorHAnsi" w:cstheme="majorHAnsi"/>
+          <w:rFonts w:asciiTheme="majorHAnsi" w:eastAsia="Arial" w:hAnsiTheme="majorHAnsi" w:cstheme="majorHAnsi"/>
           <w:sz w:val="22"/>
           <w:szCs w:val="22"/>
         </w:rPr>
@@ -238,7 +238,7 @@
       </w:r>
       <w:r>
         <w:rPr>
-          <w:rFonts w:eastAsia="Arial" w:asciiTheme="majorHAnsi" w:hAnsiTheme="majorHAnsi" w:cstheme="majorHAnsi"/>
+          <w:rFonts w:asciiTheme="majorHAnsi" w:eastAsia="Arial" w:hAnsiTheme="majorHAnsi" w:cstheme="majorHAnsi"/>
           <w:sz w:val="22"/>
           <w:szCs w:val="22"/>
         </w:rPr>
@@ -250,14 +250,14 @@
         <w:shd w:val="clear" w:color="auto" w:fill="FFFFFF" w:themeFill="background1"/>
         <w:jc w:val="center"/>
         <w:rPr>
-          <w:rFonts w:ascii="Calibri" w:hAnsi="Calibri" w:eastAsia="Arial" w:cs="Calibri" w:asciiTheme="majorAscii" w:hAnsiTheme="majorAscii" w:cstheme="majorAscii"/>
-          <w:sz w:val="22"/>
-          <w:szCs w:val="22"/>
-        </w:rPr>
-      </w:pPr>
-      <w:r>
-        <w:rPr>
-          <w:rFonts w:ascii="Calibri" w:hAnsi="Calibri" w:eastAsia="Arial" w:cs="Calibri" w:asciiTheme="majorAscii" w:hAnsiTheme="majorAscii" w:cstheme="majorAscii"/>
+          <w:rFonts w:asciiTheme="majorHAnsi" w:eastAsia="Arial" w:hAnsiTheme="majorHAnsi" w:cstheme="majorBidi"/>
+          <w:sz w:val="22"/>
+          <w:szCs w:val="22"/>
+        </w:rPr>
+      </w:pPr>
+      <w:r>
+        <w:rPr>
+          <w:rFonts w:asciiTheme="majorHAnsi" w:eastAsia="Arial" w:hAnsiTheme="majorHAnsi" w:cstheme="majorBidi"/>
           <w:sz w:val="22"/>
           <w:szCs w:val="22"/>
         </w:rPr>
@@ -269,14 +269,14 @@
         <w:shd w:val="clear" w:color="auto" w:fill="FFFFFF" w:themeFill="background1"/>
         <w:jc w:val="center"/>
         <w:rPr>
-          <w:rFonts w:eastAsia="Arial" w:asciiTheme="majorHAnsi" w:hAnsiTheme="majorHAnsi" w:cstheme="majorHAnsi"/>
-          <w:sz w:val="22"/>
-          <w:szCs w:val="22"/>
-        </w:rPr>
-      </w:pPr>
-      <w:r>
-        <w:rPr>
-          <w:rFonts w:eastAsia="Arial" w:asciiTheme="majorHAnsi" w:hAnsiTheme="majorHAnsi" w:cstheme="majorHAnsi"/>
+          <w:rFonts w:asciiTheme="majorHAnsi" w:eastAsia="Arial" w:hAnsiTheme="majorHAnsi" w:cstheme="majorHAnsi"/>
+          <w:sz w:val="22"/>
+          <w:szCs w:val="22"/>
+        </w:rPr>
+      </w:pPr>
+      <w:r>
+        <w:rPr>
+          <w:rFonts w:asciiTheme="majorHAnsi" w:eastAsia="Arial" w:hAnsiTheme="majorHAnsi" w:cstheme="majorHAnsi"/>
           <w:sz w:val="22"/>
           <w:szCs w:val="22"/>
         </w:rPr>
@@ -288,18 +288,36 @@
         <w:shd w:val="clear" w:color="auto" w:fill="FFFFFF" w:themeFill="background1"/>
         <w:jc w:val="center"/>
         <w:rPr>
-          <w:rFonts w:eastAsia="Arial" w:asciiTheme="majorHAnsi" w:hAnsiTheme="majorHAnsi" w:cstheme="majorHAnsi"/>
-          <w:sz w:val="22"/>
-          <w:szCs w:val="22"/>
-        </w:rPr>
-      </w:pPr>
-      <w:r>
-        <w:rPr>
-          <w:rFonts w:eastAsia="Arial" w:asciiTheme="majorHAnsi" w:hAnsiTheme="majorHAnsi" w:cstheme="majorHAnsi"/>
-          <w:sz w:val="22"/>
-          <w:szCs w:val="22"/>
-        </w:rPr>
-        <w:t xml:space="preserve">City University of Seattle (CityU) </w:t>
+          <w:rFonts w:asciiTheme="majorHAnsi" w:eastAsia="Arial" w:hAnsiTheme="majorHAnsi" w:cstheme="majorHAnsi"/>
+          <w:sz w:val="22"/>
+          <w:szCs w:val="22"/>
+        </w:rPr>
+      </w:pPr>
+      <w:r>
+        <w:rPr>
+          <w:rFonts w:asciiTheme="majorHAnsi" w:eastAsia="Arial" w:hAnsiTheme="majorHAnsi" w:cstheme="majorHAnsi"/>
+          <w:sz w:val="22"/>
+          <w:szCs w:val="22"/>
+        </w:rPr>
+        <w:t>City University of Seattle (</w:t>
+      </w:r>
+      <w:proofErr w:type="spellStart"/>
+      <w:r>
+        <w:rPr>
+          <w:rFonts w:asciiTheme="majorHAnsi" w:eastAsia="Arial" w:hAnsiTheme="majorHAnsi" w:cstheme="majorHAnsi"/>
+          <w:sz w:val="22"/>
+          <w:szCs w:val="22"/>
+        </w:rPr>
+        <w:t>CityU</w:t>
+      </w:r>
+      <w:proofErr w:type="spellEnd"/>
+      <w:r>
+        <w:rPr>
+          <w:rFonts w:asciiTheme="majorHAnsi" w:eastAsia="Arial" w:hAnsiTheme="majorHAnsi" w:cstheme="majorHAnsi"/>
+          <w:sz w:val="22"/>
+          <w:szCs w:val="22"/>
+        </w:rPr>
+        <w:t xml:space="preserve">) </w:t>
       </w:r>
     </w:p>
     <w:p>
@@ -314,7 +332,7 @@
       </w:pPr>
       <w:r>
         <w:rPr>
-          <w:rFonts w:eastAsia="Arial" w:asciiTheme="majorHAnsi" w:hAnsiTheme="majorHAnsi" w:cstheme="majorHAnsi"/>
+          <w:rFonts w:asciiTheme="majorHAnsi" w:eastAsia="Arial" w:hAnsiTheme="majorHAnsi" w:cstheme="majorHAnsi"/>
           <w:sz w:val="22"/>
           <w:szCs w:val="22"/>
         </w:rPr>
@@ -325,7 +343,7 @@
       <w:pPr>
         <w:shd w:val="clear" w:color="auto" w:fill="FFFFFF" w:themeFill="background1"/>
         <w:rPr>
-          <w:rFonts w:eastAsia="Arial" w:asciiTheme="majorHAnsi" w:hAnsiTheme="majorHAnsi" w:cstheme="majorHAnsi"/>
+          <w:rFonts w:asciiTheme="majorHAnsi" w:eastAsia="Arial" w:hAnsiTheme="majorHAnsi" w:cstheme="majorHAnsi"/>
           <w:b/>
           <w:bCs/>
           <w:sz w:val="22"/>
@@ -334,7 +352,7 @@
       </w:pPr>
       <w:r>
         <w:rPr>
-          <w:rFonts w:eastAsia="Arial" w:asciiTheme="majorHAnsi" w:hAnsiTheme="majorHAnsi" w:cstheme="majorHAnsi"/>
+          <w:rFonts w:asciiTheme="majorHAnsi" w:eastAsia="Arial" w:hAnsiTheme="majorHAnsi" w:cstheme="majorHAnsi"/>
           <w:b/>
           <w:bCs/>
           <w:sz w:val="22"/>
@@ -520,7 +538,7 @@
         </w:rPr>
         <w:t>If you are not familiar with a terminal, command line, and bash scripts, check out this video: </w:t>
       </w:r>
-      <w:hyperlink w:tgtFrame="_blank" w:history="1" r:id="rId8">
+      <w:hyperlink r:id="rId8" w:tgtFrame="_blank" w:history="1">
         <w:r>
           <w:rPr>
             <w:rStyle w:val="Hyperlink"/>
@@ -721,7 +739,7 @@
       <w:pPr>
         <w:shd w:val="clear" w:color="auto" w:fill="FFFFFF" w:themeFill="background1"/>
         <w:rPr>
-          <w:rFonts w:eastAsia="Arial" w:asciiTheme="majorHAnsi" w:hAnsiTheme="majorHAnsi" w:cstheme="majorHAnsi"/>
+          <w:rFonts w:asciiTheme="majorHAnsi" w:eastAsia="Arial" w:hAnsiTheme="majorHAnsi" w:cstheme="majorHAnsi"/>
           <w:b/>
           <w:bCs/>
           <w:sz w:val="22"/>
@@ -780,7 +798,7 @@
         </w:rPr>
         <w:t xml:space="preserve">Visit </w:t>
       </w:r>
-      <w:hyperlink w:history="1" r:id="rId9">
+      <w:hyperlink r:id="rId9" w:history="1">
         <w:r>
           <w:rPr>
             <w:rStyle w:val="Hyperlink"/>
@@ -900,7 +918,7 @@
       <w:pPr>
         <w:shd w:val="clear" w:color="auto" w:fill="FFFFFF" w:themeFill="background1"/>
         <w:rPr>
-          <w:rFonts w:eastAsia="Arial" w:asciiTheme="majorHAnsi" w:hAnsiTheme="majorHAnsi" w:cstheme="majorHAnsi"/>
+          <w:rFonts w:asciiTheme="majorHAnsi" w:eastAsia="Arial" w:hAnsiTheme="majorHAnsi" w:cstheme="majorHAnsi"/>
           <w:b/>
           <w:bCs/>
           <w:sz w:val="22"/>
@@ -919,7 +937,7 @@
       </w:pPr>
       <w:r>
         <w:rPr>
-          <w:rFonts w:eastAsia="Arial" w:asciiTheme="majorHAnsi" w:hAnsiTheme="majorHAnsi" w:cstheme="majorHAnsi"/>
+          <w:rFonts w:asciiTheme="majorHAnsi" w:eastAsia="Arial" w:hAnsiTheme="majorHAnsi" w:cstheme="majorHAnsi"/>
           <w:b/>
           <w:bCs/>
           <w:sz w:val="22"/>
@@ -960,8 +978,18 @@
           <w:sz w:val="22"/>
           <w:szCs w:val="22"/>
         </w:rPr>
-        <w:t>Section 1: Accessing GitHub Codespaces</w:t>
-      </w:r>
+        <w:t xml:space="preserve">Section 1: Accessing GitHub </w:t>
+      </w:r>
+      <w:proofErr w:type="spellStart"/>
+      <w:r>
+        <w:rPr>
+          <w:rFonts w:asciiTheme="majorHAnsi" w:hAnsiTheme="majorHAnsi" w:cstheme="majorHAnsi"/>
+          <w:sz w:val="22"/>
+          <w:szCs w:val="22"/>
+        </w:rPr>
+        <w:t>Codespaces</w:t>
+      </w:r>
+      <w:proofErr w:type="spellEnd"/>
     </w:p>
     <w:p>
       <w:pPr>
@@ -986,6 +1014,7 @@
         </w:rPr>
         <w:t xml:space="preserve">Section 2: React Router using </w:t>
       </w:r>
+      <w:proofErr w:type="spellStart"/>
       <w:proofErr w:type="gramStart"/>
       <w:r>
         <w:rPr>
@@ -995,6 +1024,7 @@
         </w:rPr>
         <w:t>BrowserRouter</w:t>
       </w:r>
+      <w:proofErr w:type="spellEnd"/>
       <w:proofErr w:type="gramEnd"/>
     </w:p>
     <w:p>
@@ -1018,8 +1048,18 @@
           <w:sz w:val="22"/>
           <w:szCs w:val="22"/>
         </w:rPr>
-        <w:t>Section 3: MemoryRouter</w:t>
-      </w:r>
+        <w:t xml:space="preserve">Section 3: </w:t>
+      </w:r>
+      <w:proofErr w:type="spellStart"/>
+      <w:r>
+        <w:rPr>
+          <w:rFonts w:asciiTheme="majorHAnsi" w:hAnsiTheme="majorHAnsi" w:cstheme="majorHAnsi"/>
+          <w:sz w:val="22"/>
+          <w:szCs w:val="22"/>
+        </w:rPr>
+        <w:t>MemoryRouter</w:t>
+      </w:r>
+      <w:proofErr w:type="spellEnd"/>
     </w:p>
     <w:p>
       <w:pPr>
@@ -1042,8 +1082,18 @@
           <w:sz w:val="22"/>
           <w:szCs w:val="22"/>
         </w:rPr>
-        <w:t>Section 4: HashRouter</w:t>
-      </w:r>
+        <w:t xml:space="preserve">Section 4: </w:t>
+      </w:r>
+      <w:proofErr w:type="spellStart"/>
+      <w:r>
+        <w:rPr>
+          <w:rFonts w:asciiTheme="majorHAnsi" w:hAnsiTheme="majorHAnsi" w:cstheme="majorHAnsi"/>
+          <w:sz w:val="22"/>
+          <w:szCs w:val="22"/>
+        </w:rPr>
+        <w:t>HashRouter</w:t>
+      </w:r>
+      <w:proofErr w:type="spellEnd"/>
     </w:p>
     <w:p>
       <w:pPr>
@@ -1114,8 +1164,18 @@
           <w:sz w:val="22"/>
           <w:szCs w:val="22"/>
         </w:rPr>
-        <w:t>Section 7: Using NavLink</w:t>
-      </w:r>
+        <w:t xml:space="preserve">Section 7: Using </w:t>
+      </w:r>
+      <w:proofErr w:type="spellStart"/>
+      <w:r>
+        <w:rPr>
+          <w:rFonts w:asciiTheme="majorHAnsi" w:hAnsiTheme="majorHAnsi" w:cstheme="majorHAnsi"/>
+          <w:sz w:val="22"/>
+          <w:szCs w:val="22"/>
+        </w:rPr>
+        <w:t>NavLink</w:t>
+      </w:r>
+      <w:proofErr w:type="spellEnd"/>
     </w:p>
     <w:p>
       <w:pPr>
@@ -1282,11 +1342,11 @@
           <w:sz w:val="22"/>
           <w:szCs w:val="22"/>
         </w:rPr>
-        <w:t>Section 1: Accessing GitHub Codespaces</w:t>
-      </w:r>
-    </w:p>
-    <w:p>
-      <w:pPr>
+        <w:lastRenderedPageBreak/>
+        <w:t xml:space="preserve">Section 1: Accessing GitHub </w:t>
+      </w:r>
+      <w:proofErr w:type="spellStart"/>
+      <w:r>
         <w:rPr>
           <w:rFonts w:asciiTheme="majorHAnsi" w:hAnsiTheme="majorHAnsi" w:cstheme="majorHAnsi"/>
           <w:b/>
@@ -1294,6 +1354,19 @@
           <w:sz w:val="22"/>
           <w:szCs w:val="22"/>
         </w:rPr>
+        <w:t>Codespaces</w:t>
+      </w:r>
+      <w:proofErr w:type="spellEnd"/>
+    </w:p>
+    <w:p>
+      <w:pPr>
+        <w:rPr>
+          <w:rFonts w:asciiTheme="majorHAnsi" w:hAnsiTheme="majorHAnsi" w:cstheme="majorHAnsi"/>
+          <w:b/>
+          <w:bCs/>
+          <w:sz w:val="22"/>
+          <w:szCs w:val="22"/>
+        </w:rPr>
       </w:pPr>
     </w:p>
     <w:p>
@@ -1312,7 +1385,7 @@
         </w:rPr>
         <w:t xml:space="preserve">Refer the steps from </w:t>
       </w:r>
-      <w:hyperlink w:history="1" r:id="rId10">
+      <w:hyperlink r:id="rId10" w:history="1">
         <w:r>
           <w:rPr>
             <w:rStyle w:val="Hyperlink"/>
@@ -1329,33 +1402,69 @@
           <w:sz w:val="22"/>
           <w:szCs w:val="22"/>
         </w:rPr>
-        <w:t xml:space="preserve"> to get started with this week’s module GitHub Codespace. </w:t>
-      </w:r>
-    </w:p>
-    <w:p>
-      <w:pPr>
-        <w:rPr>
-          <w:rFonts w:asciiTheme="majorHAnsi" w:hAnsiTheme="majorHAnsi" w:cstheme="majorHAnsi"/>
-          <w:sz w:val="22"/>
-          <w:szCs w:val="22"/>
-        </w:rPr>
-      </w:pPr>
-    </w:p>
-    <w:p>
-      <w:pPr>
-        <w:rPr>
-          <w:rFonts w:asciiTheme="majorHAnsi" w:hAnsiTheme="majorHAnsi" w:cstheme="majorHAnsi"/>
-          <w:sz w:val="22"/>
-          <w:szCs w:val="22"/>
-        </w:rPr>
-      </w:pPr>
-      <w:r>
-        <w:rPr>
-          <w:rFonts w:asciiTheme="majorHAnsi" w:hAnsiTheme="majorHAnsi" w:cstheme="majorHAnsi"/>
-          <w:sz w:val="22"/>
-          <w:szCs w:val="22"/>
-        </w:rPr>
-        <w:t>Once the codespace is ready, in the terminal type the commands below to start a new react project and start it.</w:t>
+        <w:t xml:space="preserve"> to get started with this week’s module GitHub </w:t>
+      </w:r>
+      <w:proofErr w:type="spellStart"/>
+      <w:r>
+        <w:rPr>
+          <w:rFonts w:asciiTheme="majorHAnsi" w:hAnsiTheme="majorHAnsi" w:cstheme="majorHAnsi"/>
+          <w:sz w:val="22"/>
+          <w:szCs w:val="22"/>
+        </w:rPr>
+        <w:t>Codespace</w:t>
+      </w:r>
+      <w:proofErr w:type="spellEnd"/>
+      <w:r>
+        <w:rPr>
+          <w:rFonts w:asciiTheme="majorHAnsi" w:hAnsiTheme="majorHAnsi" w:cstheme="majorHAnsi"/>
+          <w:sz w:val="22"/>
+          <w:szCs w:val="22"/>
+        </w:rPr>
+        <w:t xml:space="preserve">. </w:t>
+      </w:r>
+    </w:p>
+    <w:p>
+      <w:pPr>
+        <w:rPr>
+          <w:rFonts w:asciiTheme="majorHAnsi" w:hAnsiTheme="majorHAnsi" w:cstheme="majorHAnsi"/>
+          <w:sz w:val="22"/>
+          <w:szCs w:val="22"/>
+        </w:rPr>
+      </w:pPr>
+    </w:p>
+    <w:p>
+      <w:pPr>
+        <w:rPr>
+          <w:rFonts w:asciiTheme="majorHAnsi" w:hAnsiTheme="majorHAnsi" w:cstheme="majorHAnsi"/>
+          <w:sz w:val="22"/>
+          <w:szCs w:val="22"/>
+        </w:rPr>
+      </w:pPr>
+      <w:r>
+        <w:rPr>
+          <w:rFonts w:asciiTheme="majorHAnsi" w:hAnsiTheme="majorHAnsi" w:cstheme="majorHAnsi"/>
+          <w:sz w:val="22"/>
+          <w:szCs w:val="22"/>
+        </w:rPr>
+        <w:t xml:space="preserve">Once the </w:t>
+      </w:r>
+      <w:proofErr w:type="spellStart"/>
+      <w:r>
+        <w:rPr>
+          <w:rFonts w:asciiTheme="majorHAnsi" w:hAnsiTheme="majorHAnsi" w:cstheme="majorHAnsi"/>
+          <w:sz w:val="22"/>
+          <w:szCs w:val="22"/>
+        </w:rPr>
+        <w:t>codespace</w:t>
+      </w:r>
+      <w:proofErr w:type="spellEnd"/>
+      <w:r>
+        <w:rPr>
+          <w:rFonts w:asciiTheme="majorHAnsi" w:hAnsiTheme="majorHAnsi" w:cstheme="majorHAnsi"/>
+          <w:sz w:val="22"/>
+          <w:szCs w:val="22"/>
+        </w:rPr>
+        <w:t xml:space="preserve"> is ready, in the terminal type the commands below to start a new react project and start it.</w:t>
       </w:r>
     </w:p>
     <w:p>
@@ -1379,9 +1488,9 @@
           <w:sz w:val="22"/>
           <w:szCs w:val="22"/>
         </w:rPr>
-        <w:t xml:space="preserve">&gt;&gt;npx create-react-app </w:t>
-      </w:r>
-      <w:proofErr w:type="gramStart"/>
+        <w:t>&gt;&gt;</w:t>
+      </w:r>
+      <w:proofErr w:type="spellStart"/>
       <w:r>
         <w:rPr>
           <w:rFonts w:asciiTheme="majorHAnsi" w:hAnsiTheme="majorHAnsi" w:cstheme="majorHAnsi"/>
@@ -1390,8 +1499,9 @@
           <w:sz w:val="22"/>
           <w:szCs w:val="22"/>
         </w:rPr>
-        <w:t>hos0</w:t>
-      </w:r>
+        <w:t>npx</w:t>
+      </w:r>
+      <w:proofErr w:type="spellEnd"/>
       <w:r>
         <w:rPr>
           <w:rFonts w:asciiTheme="majorHAnsi" w:hAnsiTheme="majorHAnsi" w:cstheme="majorHAnsi"/>
@@ -1400,6 +1510,27 @@
           <w:sz w:val="22"/>
           <w:szCs w:val="22"/>
         </w:rPr>
+        <w:t xml:space="preserve"> create-react-app </w:t>
+      </w:r>
+      <w:proofErr w:type="gramStart"/>
+      <w:r>
+        <w:rPr>
+          <w:rFonts w:asciiTheme="majorHAnsi" w:hAnsiTheme="majorHAnsi" w:cstheme="majorHAnsi"/>
+          <w:b/>
+          <w:bCs/>
+          <w:sz w:val="22"/>
+          <w:szCs w:val="22"/>
+        </w:rPr>
+        <w:t>hos0</w:t>
+      </w:r>
+      <w:r>
+        <w:rPr>
+          <w:rFonts w:asciiTheme="majorHAnsi" w:hAnsiTheme="majorHAnsi" w:cstheme="majorHAnsi"/>
+          <w:b/>
+          <w:bCs/>
+          <w:sz w:val="22"/>
+          <w:szCs w:val="22"/>
+        </w:rPr>
         <w:t>6</w:t>
       </w:r>
       <w:proofErr w:type="gramEnd"/>
@@ -1495,8 +1626,9 @@
           <w:highlight w:val="yellow"/>
           <w:u w:val="single"/>
         </w:rPr>
-        <w:t xml:space="preserve"> and save it in the module folder with the section number.</w:t>
-      </w:r>
+        <w:t xml:space="preserve"> and save </w:t>
+      </w:r>
+      <w:proofErr w:type="gramStart"/>
       <w:r>
         <w:rPr>
           <w:rFonts w:asciiTheme="majorHAnsi" w:hAnsiTheme="majorHAnsi" w:cstheme="majorHAnsi"/>
@@ -1504,30 +1636,24 @@
           <w:bCs/>
           <w:sz w:val="22"/>
           <w:szCs w:val="22"/>
-        </w:rPr>
-        <w:t xml:space="preserve"> </w:t>
-      </w:r>
-    </w:p>
-    <w:p>
-      <w:pPr>
-        <w:rPr>
-          <w:rFonts w:asciiTheme="majorHAnsi" w:hAnsiTheme="majorHAnsi" w:cstheme="majorHAnsi"/>
-          <w:sz w:val="22"/>
-          <w:szCs w:val="22"/>
-        </w:rPr>
-      </w:pPr>
-    </w:p>
-    <w:p>
-      <w:pPr>
-        <w:spacing w:line="276" w:lineRule="auto"/>
+          <w:highlight w:val="yellow"/>
+          <w:u w:val="single"/>
+        </w:rPr>
+        <w:t>it</w:t>
+      </w:r>
+      <w:proofErr w:type="gramEnd"/>
+      <w:r>
         <w:rPr>
           <w:rFonts w:asciiTheme="majorHAnsi" w:hAnsiTheme="majorHAnsi" w:cstheme="majorHAnsi"/>
           <w:b/>
           <w:bCs/>
           <w:sz w:val="22"/>
           <w:szCs w:val="22"/>
-        </w:rPr>
-      </w:pPr>
+          <w:highlight w:val="yellow"/>
+          <w:u w:val="single"/>
+        </w:rPr>
+        <w:t xml:space="preserve"> in the module folder with the section number.</w:t>
+      </w:r>
       <w:r>
         <w:rPr>
           <w:rFonts w:asciiTheme="majorHAnsi" w:hAnsiTheme="majorHAnsi" w:cstheme="majorHAnsi"/>
@@ -1536,6 +1662,37 @@
           <w:sz w:val="22"/>
           <w:szCs w:val="22"/>
         </w:rPr>
+        <w:t xml:space="preserve"> </w:t>
+      </w:r>
+    </w:p>
+    <w:p>
+      <w:pPr>
+        <w:rPr>
+          <w:rFonts w:asciiTheme="majorHAnsi" w:hAnsiTheme="majorHAnsi" w:cstheme="majorHAnsi"/>
+          <w:sz w:val="22"/>
+          <w:szCs w:val="22"/>
+        </w:rPr>
+      </w:pPr>
+    </w:p>
+    <w:p>
+      <w:pPr>
+        <w:spacing w:line="276" w:lineRule="auto"/>
+        <w:rPr>
+          <w:rFonts w:asciiTheme="majorHAnsi" w:hAnsiTheme="majorHAnsi" w:cstheme="majorHAnsi"/>
+          <w:b/>
+          <w:bCs/>
+          <w:sz w:val="22"/>
+          <w:szCs w:val="22"/>
+        </w:rPr>
+      </w:pPr>
+      <w:r>
+        <w:rPr>
+          <w:rFonts w:asciiTheme="majorHAnsi" w:hAnsiTheme="majorHAnsi" w:cstheme="majorHAnsi"/>
+          <w:b/>
+          <w:bCs/>
+          <w:sz w:val="22"/>
+          <w:szCs w:val="22"/>
+        </w:rPr>
         <w:br w:type="page"/>
       </w:r>
     </w:p>
@@ -1562,6 +1719,7 @@
         </w:rPr>
         <w:t xml:space="preserve">Section 2: React Router using </w:t>
       </w:r>
+      <w:proofErr w:type="spellStart"/>
       <w:proofErr w:type="gramStart"/>
       <w:r>
         <w:rPr>
@@ -1573,6 +1731,7 @@
         </w:rPr>
         <w:t>BrowserRouter</w:t>
       </w:r>
+      <w:proofErr w:type="spellEnd"/>
       <w:proofErr w:type="gramEnd"/>
     </w:p>
     <w:p>
@@ -1611,7 +1770,7 @@
           <w:szCs w:val="22"/>
         </w:rPr>
       </w:pPr>
-      <w:hyperlink w:history="1" r:id="rId11">
+      <w:hyperlink r:id="rId11" w:anchor="browserrouter" w:history="1">
         <w:r>
           <w:rPr>
             <w:rStyle w:val="Hyperlink"/>
@@ -1639,7 +1798,7 @@
           <w:szCs w:val="22"/>
         </w:rPr>
       </w:pPr>
-      <w:hyperlink w:history="1" r:id="rId12">
+      <w:hyperlink r:id="rId12" w:history="1">
         <w:r>
           <w:rPr>
             <w:rStyle w:val="Hyperlink"/>
@@ -1667,7 +1826,7 @@
           <w:szCs w:val="22"/>
         </w:rPr>
       </w:pPr>
-      <w:hyperlink w:history="1" r:id="rId13">
+      <w:hyperlink r:id="rId13" w:history="1">
         <w:r>
           <w:rPr>
             <w:rStyle w:val="Hyperlink"/>
@@ -1695,7 +1854,7 @@
           <w:szCs w:val="22"/>
         </w:rPr>
       </w:pPr>
-      <w:hyperlink w:history="1" w:anchor="link" r:id="rId14">
+      <w:hyperlink r:id="rId14" w:anchor="link" w:history="1">
         <w:r>
           <w:rPr>
             <w:rStyle w:val="Hyperlink"/>
@@ -1736,23 +1895,7 @@
           <w:sz w:val="22"/>
           <w:szCs w:val="22"/>
         </w:rPr>
-        <w:t xml:space="preserve">React Router is a </w:t>
-      </w:r>
-      <w:r>
-        <w:rPr>
-          <w:rFonts w:asciiTheme="majorHAnsi" w:hAnsiTheme="majorHAnsi" w:cstheme="majorHAnsi"/>
-          <w:sz w:val="22"/>
-          <w:szCs w:val="22"/>
-        </w:rPr>
-        <w:t>widely used</w:t>
-      </w:r>
-      <w:r>
-        <w:rPr>
-          <w:rFonts w:asciiTheme="majorHAnsi" w:hAnsiTheme="majorHAnsi" w:cstheme="majorHAnsi"/>
-          <w:sz w:val="22"/>
-          <w:szCs w:val="22"/>
-        </w:rPr>
-        <w:t xml:space="preserve"> library in the React ecosystem that facilitates efficient client-side routing for single-page applications (SPAs). It enables developers to create navigable user interfaces within a single HTML page, eliminating the need for full-page reloads. By defining routes and matching them to specific components, React Router dynamically renders the appropriate content based on Uniform Resource Locator (URL) changes, resulting in a seamless and fluid user experience. This library supports advanced features like nested routing, query parameter handling, and programmatic navigation, making it a powerful tool for managing client-side routing in React applications.</w:t>
+        <w:t>React Router is a widely used library in the React ecosystem that facilitates efficient client-side routing for single-page applications (SPAs). It enables developers to create navigable user interfaces within a single HTML page, eliminating the need for full-page reloads. By defining routes and matching them to specific components, React Router dynamically renders the appropriate content based on Uniform Resource Locator (URL) changes, resulting in a seamless and fluid user experience. This library supports advanced features like nested routing, query parameter handling, and programmatic navigation, making it a powerful tool for managing client-side routing in React applications.</w:t>
       </w:r>
     </w:p>
     <w:p>
@@ -1771,7 +1914,25 @@
           <w:sz w:val="22"/>
           <w:szCs w:val="22"/>
         </w:rPr>
-        <w:t xml:space="preserve">A &lt;BrowserRouter&gt; stores the current location in the browser's address bar using clean URLs and navigates using the browser's built-in history stack. </w:t>
+        <w:t>A &lt;</w:t>
+      </w:r>
+      <w:proofErr w:type="spellStart"/>
+      <w:r>
+        <w:rPr>
+          <w:rFonts w:asciiTheme="majorHAnsi" w:hAnsiTheme="majorHAnsi" w:cstheme="majorHAnsi"/>
+          <w:sz w:val="22"/>
+          <w:szCs w:val="22"/>
+        </w:rPr>
+        <w:t>BrowserRouter</w:t>
+      </w:r>
+      <w:proofErr w:type="spellEnd"/>
+      <w:r>
+        <w:rPr>
+          <w:rFonts w:asciiTheme="majorHAnsi" w:hAnsiTheme="majorHAnsi" w:cstheme="majorHAnsi"/>
+          <w:sz w:val="22"/>
+          <w:szCs w:val="22"/>
+        </w:rPr>
+        <w:t xml:space="preserve">&gt; stores the current location in the browser's address bar using clean URLs and navigates using the browser's built-in history stack. </w:t>
       </w:r>
       <w:r>
         <w:rPr>
@@ -1781,6 +1942,7 @@
         </w:rPr>
         <w:t>“</w:t>
       </w:r>
+      <w:proofErr w:type="spellStart"/>
       <w:r>
         <w:rPr>
           <w:rFonts w:asciiTheme="majorHAnsi" w:hAnsiTheme="majorHAnsi" w:cstheme="majorHAnsi"/>
@@ -1789,6 +1951,7 @@
         </w:rPr>
         <w:t>BrowserRouter</w:t>
       </w:r>
+      <w:proofErr w:type="spellEnd"/>
       <w:r>
         <w:rPr>
           <w:rFonts w:asciiTheme="majorHAnsi" w:hAnsiTheme="majorHAnsi" w:cstheme="majorHAnsi"/>
@@ -1955,9 +2118,9 @@
           <w:sz w:val="22"/>
           <w:szCs w:val="22"/>
         </w:rPr>
-        <w:t>&gt;&gt;npm install react-router-</w:t>
-      </w:r>
-      <w:proofErr w:type="gramStart"/>
+        <w:t>&gt;&gt;</w:t>
+      </w:r>
+      <w:proofErr w:type="spellStart"/>
       <w:r>
         <w:rPr>
           <w:rFonts w:asciiTheme="majorHAnsi" w:hAnsiTheme="majorHAnsi" w:cstheme="majorHAnsi"/>
@@ -1966,8 +2129,32 @@
           <w:sz w:val="22"/>
           <w:szCs w:val="22"/>
         </w:rPr>
+        <w:t>npm</w:t>
+      </w:r>
+      <w:proofErr w:type="spellEnd"/>
+      <w:r>
+        <w:rPr>
+          <w:rFonts w:asciiTheme="majorHAnsi" w:hAnsiTheme="majorHAnsi" w:cstheme="majorHAnsi"/>
+          <w:b/>
+          <w:bCs/>
+          <w:sz w:val="22"/>
+          <w:szCs w:val="22"/>
+        </w:rPr>
+        <w:t xml:space="preserve"> install react-router-</w:t>
+      </w:r>
+      <w:proofErr w:type="spellStart"/>
+      <w:proofErr w:type="gramStart"/>
+      <w:r>
+        <w:rPr>
+          <w:rFonts w:asciiTheme="majorHAnsi" w:hAnsiTheme="majorHAnsi" w:cstheme="majorHAnsi"/>
+          <w:b/>
+          <w:bCs/>
+          <w:sz w:val="22"/>
+          <w:szCs w:val="22"/>
+        </w:rPr>
         <w:t>dom</w:t>
       </w:r>
+      <w:proofErr w:type="spellEnd"/>
       <w:proofErr w:type="gramEnd"/>
     </w:p>
     <w:p>
@@ -1991,9 +2178,9 @@
           <w:sz w:val="22"/>
           <w:szCs w:val="22"/>
         </w:rPr>
-        <w:t xml:space="preserve">&gt;&gt; npm </w:t>
-      </w:r>
-      <w:proofErr w:type="gramStart"/>
+        <w:t xml:space="preserve">&gt;&gt; </w:t>
+      </w:r>
+      <w:proofErr w:type="spellStart"/>
       <w:r>
         <w:rPr>
           <w:rFonts w:asciiTheme="majorHAnsi" w:hAnsiTheme="majorHAnsi" w:cstheme="majorHAnsi"/>
@@ -2002,6 +2189,28 @@
           <w:sz w:val="22"/>
           <w:szCs w:val="22"/>
         </w:rPr>
+        <w:t>npm</w:t>
+      </w:r>
+      <w:proofErr w:type="spellEnd"/>
+      <w:r>
+        <w:rPr>
+          <w:rFonts w:asciiTheme="majorHAnsi" w:hAnsiTheme="majorHAnsi" w:cstheme="majorHAnsi"/>
+          <w:b/>
+          <w:bCs/>
+          <w:sz w:val="22"/>
+          <w:szCs w:val="22"/>
+        </w:rPr>
+        <w:t xml:space="preserve"> </w:t>
+      </w:r>
+      <w:proofErr w:type="gramStart"/>
+      <w:r>
+        <w:rPr>
+          <w:rFonts w:asciiTheme="majorHAnsi" w:hAnsiTheme="majorHAnsi" w:cstheme="majorHAnsi"/>
+          <w:b/>
+          <w:bCs/>
+          <w:sz w:val="22"/>
+          <w:szCs w:val="22"/>
+        </w:rPr>
         <w:t>start</w:t>
       </w:r>
       <w:proofErr w:type="gramEnd"/>
@@ -2073,6 +2282,7 @@
         </w:rPr>
         <w:t>“</w:t>
       </w:r>
+      <w:proofErr w:type="spellStart"/>
       <w:r>
         <w:rPr>
           <w:rFonts w:asciiTheme="majorHAnsi" w:hAnsiTheme="majorHAnsi" w:cstheme="majorHAnsi"/>
@@ -2081,6 +2291,7 @@
         </w:rPr>
         <w:t>src</w:t>
       </w:r>
+      <w:proofErr w:type="spellEnd"/>
       <w:r>
         <w:rPr>
           <w:rFonts w:asciiTheme="majorHAnsi" w:hAnsiTheme="majorHAnsi" w:cstheme="majorHAnsi"/>
@@ -2159,7 +2370,25 @@
           <w:sz w:val="22"/>
           <w:szCs w:val="22"/>
         </w:rPr>
-        <w:t xml:space="preserve">“client-src-examples” in </w:t>
+        <w:t>“client-</w:t>
+      </w:r>
+      <w:proofErr w:type="spellStart"/>
+      <w:r>
+        <w:rPr>
+          <w:rFonts w:asciiTheme="majorHAnsi" w:hAnsiTheme="majorHAnsi" w:cstheme="majorHAnsi"/>
+          <w:sz w:val="22"/>
+          <w:szCs w:val="22"/>
+        </w:rPr>
+        <w:t>src</w:t>
+      </w:r>
+      <w:proofErr w:type="spellEnd"/>
+      <w:r>
+        <w:rPr>
+          <w:rFonts w:asciiTheme="majorHAnsi" w:hAnsiTheme="majorHAnsi" w:cstheme="majorHAnsi"/>
+          <w:sz w:val="22"/>
+          <w:szCs w:val="22"/>
+        </w:rPr>
+        <w:t xml:space="preserve">-examples” in </w:t>
       </w:r>
       <w:r>
         <w:rPr>
@@ -2491,7 +2720,52 @@
           <w:sz w:val="21"/>
           <w:szCs w:val="21"/>
         </w:rPr>
-        <w:t>“</w:t>
+        <w:t>“&lt;</w:t>
+      </w:r>
+      <w:r>
+        <w:rPr>
+          <w:rFonts w:ascii="Consolas" w:hAnsi="Consolas"/>
+          <w:color w:val="267F99"/>
+          <w:sz w:val="21"/>
+          <w:szCs w:val="21"/>
+        </w:rPr>
+        <w:t>Link</w:t>
+      </w:r>
+      <w:r>
+        <w:rPr>
+          <w:rFonts w:ascii="Consolas" w:hAnsi="Consolas"/>
+          <w:color w:val="3B3B3B"/>
+          <w:sz w:val="21"/>
+          <w:szCs w:val="21"/>
+        </w:rPr>
+        <w:t xml:space="preserve"> </w:t>
+      </w:r>
+      <w:r>
+        <w:rPr>
+          <w:rFonts w:ascii="Consolas" w:hAnsi="Consolas"/>
+          <w:color w:val="E50000"/>
+          <w:sz w:val="21"/>
+          <w:szCs w:val="21"/>
+        </w:rPr>
+        <w:t>to</w:t>
+      </w:r>
+      <w:r>
+        <w:rPr>
+          <w:rFonts w:ascii="Consolas" w:hAnsi="Consolas"/>
+          <w:color w:val="000000"/>
+          <w:sz w:val="21"/>
+          <w:szCs w:val="21"/>
+        </w:rPr>
+        <w:t>=</w:t>
+      </w:r>
+      <w:r>
+        <w:rPr>
+          <w:rFonts w:ascii="Consolas" w:hAnsi="Consolas"/>
+          <w:color w:val="A31515"/>
+          <w:sz w:val="21"/>
+          <w:szCs w:val="21"/>
+        </w:rPr>
+        <w:t>"/"</w:t>
       </w:r>
       <w:r>
         <w:rPr>
@@ -2500,7 +2774,25 @@
           <w:sz w:val="21"/>
           <w:szCs w:val="21"/>
         </w:rPr>
-        <w:t>&lt;</w:t>
+        <w:t>&gt;</w:t>
+      </w:r>
+      <w:r>
+        <w:rPr>
+          <w:rFonts w:ascii="Consolas" w:hAnsi="Consolas"/>
+          <w:color w:val="3B3B3B"/>
+          <w:sz w:val="21"/>
+          <w:szCs w:val="21"/>
+        </w:rPr>
+        <w:t>Home</w:t>
+      </w:r>
+      <w:r>
+        <w:rPr>
+          <w:rFonts w:ascii="Consolas" w:hAnsi="Consolas"/>
+          <w:color w:val="800000"/>
+          <w:sz w:val="21"/>
+          <w:szCs w:val="21"/>
+        </w:rPr>
+        <w:t>&lt;/</w:t>
       </w:r>
       <w:r>
         <w:rPr>
@@ -2514,92 +2806,11 @@
       <w:r>
         <w:rPr>
           <w:rFonts w:ascii="Consolas" w:hAnsi="Consolas"/>
-          <w:color w:val="3B3B3B"/>
-          <w:sz w:val="21"/>
-          <w:szCs w:val="21"/>
-        </w:rPr>
-        <w:t xml:space="preserve"> </w:t>
-      </w:r>
-      <w:r>
-        <w:rPr>
-          <w:rFonts w:ascii="Consolas" w:hAnsi="Consolas"/>
-          <w:color w:val="E50000"/>
-          <w:sz w:val="21"/>
-          <w:szCs w:val="21"/>
-        </w:rPr>
-        <w:t>to</w:t>
-      </w:r>
-      <w:r>
-        <w:rPr>
-          <w:rFonts w:ascii="Consolas" w:hAnsi="Consolas"/>
-          <w:color w:val="000000"/>
-          <w:sz w:val="21"/>
-          <w:szCs w:val="21"/>
-        </w:rPr>
-        <w:t>=</w:t>
-      </w:r>
-      <w:r>
-        <w:rPr>
-          <w:rFonts w:ascii="Consolas" w:hAnsi="Consolas"/>
-          <w:color w:val="A31515"/>
-          <w:sz w:val="21"/>
-          <w:szCs w:val="21"/>
-        </w:rPr>
-        <w:t>"/"</w:t>
-      </w:r>
-      <w:r>
-        <w:rPr>
-          <w:rFonts w:ascii="Consolas" w:hAnsi="Consolas"/>
           <w:color w:val="800000"/>
           <w:sz w:val="21"/>
           <w:szCs w:val="21"/>
         </w:rPr>
-        <w:t>&gt;</w:t>
-      </w:r>
-      <w:r>
-        <w:rPr>
-          <w:rFonts w:ascii="Consolas" w:hAnsi="Consolas"/>
-          <w:color w:val="3B3B3B"/>
-          <w:sz w:val="21"/>
-          <w:szCs w:val="21"/>
-        </w:rPr>
-        <w:t>Home</w:t>
-      </w:r>
-      <w:r>
-        <w:rPr>
-          <w:rFonts w:ascii="Consolas" w:hAnsi="Consolas"/>
-          <w:color w:val="800000"/>
-          <w:sz w:val="21"/>
-          <w:szCs w:val="21"/>
-        </w:rPr>
-        <w:t>&lt;/</w:t>
-      </w:r>
-      <w:r>
-        <w:rPr>
-          <w:rFonts w:ascii="Consolas" w:hAnsi="Consolas"/>
-          <w:color w:val="267F99"/>
-          <w:sz w:val="21"/>
-          <w:szCs w:val="21"/>
-        </w:rPr>
-        <w:t>Link</w:t>
-      </w:r>
-      <w:r>
-        <w:rPr>
-          <w:rFonts w:ascii="Consolas" w:hAnsi="Consolas"/>
-          <w:color w:val="800000"/>
-          <w:sz w:val="21"/>
-          <w:szCs w:val="21"/>
-        </w:rPr>
-        <w:t>&gt;</w:t>
-      </w:r>
-      <w:r>
-        <w:rPr>
-          <w:rFonts w:ascii="Consolas" w:hAnsi="Consolas"/>
-          <w:color w:val="800000"/>
-          <w:sz w:val="21"/>
-          <w:szCs w:val="21"/>
-        </w:rPr>
-        <w:t>”</w:t>
+        <w:t>&gt;”</w:t>
       </w:r>
     </w:p>
     <w:p>
@@ -3155,8 +3366,20 @@
           <w:sz w:val="22"/>
           <w:szCs w:val="22"/>
         </w:rPr>
-        <w:t>Section 3: MemoryRouter</w:t>
-      </w:r>
+        <w:t xml:space="preserve">Section 3: </w:t>
+      </w:r>
+      <w:proofErr w:type="spellStart"/>
+      <w:r>
+        <w:rPr>
+          <w:rFonts w:asciiTheme="majorHAnsi" w:hAnsiTheme="majorHAnsi" w:cstheme="majorHAnsi"/>
+          <w:b/>
+          <w:bCs/>
+          <w:sz w:val="22"/>
+          <w:szCs w:val="22"/>
+        </w:rPr>
+        <w:t>MemoryRouter</w:t>
+      </w:r>
+      <w:proofErr w:type="spellEnd"/>
     </w:p>
     <w:p>
       <w:pPr>
@@ -3200,7 +3423,7 @@
           <w:szCs w:val="22"/>
         </w:rPr>
       </w:pPr>
-      <w:hyperlink w:history="1" w:anchor="memoryrouter" r:id="rId19">
+      <w:hyperlink r:id="rId19" w:anchor="memoryrouter" w:history="1">
         <w:r>
           <w:rPr>
             <w:rStyle w:val="Hyperlink"/>
@@ -3230,6 +3453,7 @@
         </w:rPr>
         <w:t>“</w:t>
       </w:r>
+      <w:proofErr w:type="spellStart"/>
       <w:r>
         <w:rPr>
           <w:rFonts w:asciiTheme="majorHAnsi" w:hAnsiTheme="majorHAnsi" w:cstheme="majorHAnsi"/>
@@ -3238,6 +3462,7 @@
         </w:rPr>
         <w:t>MemoryRouter</w:t>
       </w:r>
+      <w:proofErr w:type="spellEnd"/>
       <w:r>
         <w:rPr>
           <w:rFonts w:asciiTheme="majorHAnsi" w:hAnsiTheme="majorHAnsi" w:cstheme="majorHAnsi"/>
@@ -3313,6 +3538,7 @@
         </w:rPr>
         <w:t>“</w:t>
       </w:r>
+      <w:proofErr w:type="spellStart"/>
       <w:r>
         <w:rPr>
           <w:rFonts w:asciiTheme="majorHAnsi" w:hAnsiTheme="majorHAnsi" w:cstheme="majorHAnsi"/>
@@ -3321,6 +3547,7 @@
         </w:rPr>
         <w:t>MemoryRouter</w:t>
       </w:r>
+      <w:proofErr w:type="spellEnd"/>
       <w:r>
         <w:rPr>
           <w:rFonts w:asciiTheme="majorHAnsi" w:hAnsiTheme="majorHAnsi" w:cstheme="majorHAnsi"/>
@@ -3345,13 +3572,23 @@
         </w:rPr>
         <w:t>“</w:t>
       </w:r>
-      <w:r>
-        <w:rPr>
-          <w:rFonts w:asciiTheme="majorHAnsi" w:hAnsiTheme="majorHAnsi" w:cstheme="majorHAnsi"/>
-          <w:sz w:val="22"/>
-          <w:szCs w:val="22"/>
-        </w:rPr>
-        <w:t>BrowserRouter.</w:t>
+      <w:proofErr w:type="spellStart"/>
+      <w:r>
+        <w:rPr>
+          <w:rFonts w:asciiTheme="majorHAnsi" w:hAnsiTheme="majorHAnsi" w:cstheme="majorHAnsi"/>
+          <w:sz w:val="22"/>
+          <w:szCs w:val="22"/>
+        </w:rPr>
+        <w:t>BrowserRouter</w:t>
+      </w:r>
+      <w:proofErr w:type="spellEnd"/>
+      <w:r>
+        <w:rPr>
+          <w:rFonts w:asciiTheme="majorHAnsi" w:hAnsiTheme="majorHAnsi" w:cstheme="majorHAnsi"/>
+          <w:sz w:val="22"/>
+          <w:szCs w:val="22"/>
+        </w:rPr>
+        <w:t>.</w:t>
       </w:r>
       <w:r>
         <w:rPr>
@@ -4084,8 +4321,20 @@
           <w:sz w:val="22"/>
           <w:szCs w:val="22"/>
         </w:rPr>
-        <w:t>Section 4: HashRouter</w:t>
-      </w:r>
+        <w:t xml:space="preserve">Section 4: </w:t>
+      </w:r>
+      <w:proofErr w:type="spellStart"/>
+      <w:r>
+        <w:rPr>
+          <w:rFonts w:asciiTheme="majorHAnsi" w:hAnsiTheme="majorHAnsi" w:cstheme="majorHAnsi"/>
+          <w:b/>
+          <w:bCs/>
+          <w:sz w:val="22"/>
+          <w:szCs w:val="22"/>
+        </w:rPr>
+        <w:t>HashRouter</w:t>
+      </w:r>
+      <w:proofErr w:type="spellEnd"/>
     </w:p>
     <w:p>
       <w:pPr>
@@ -4127,7 +4376,7 @@
           <w:szCs w:val="22"/>
         </w:rPr>
       </w:pPr>
-      <w:hyperlink w:history="1" w:anchor="hashrouter" r:id="rId24">
+      <w:hyperlink r:id="rId24" w:anchor="hashrouter" w:history="1">
         <w:r>
           <w:rPr>
             <w:rStyle w:val="Hyperlink"/>
@@ -4170,6 +4419,7 @@
         </w:rPr>
         <w:t>&lt;</w:t>
       </w:r>
+      <w:proofErr w:type="spellStart"/>
       <w:r>
         <w:rPr>
           <w:rFonts w:asciiTheme="majorHAnsi" w:hAnsiTheme="majorHAnsi" w:cstheme="majorHAnsi"/>
@@ -4178,6 +4428,7 @@
         </w:rPr>
         <w:t>HashRouter</w:t>
       </w:r>
+      <w:proofErr w:type="spellEnd"/>
       <w:r>
         <w:rPr>
           <w:rFonts w:asciiTheme="majorHAnsi" w:hAnsiTheme="majorHAnsi" w:cstheme="majorHAnsi"/>
@@ -4208,8 +4459,18 @@
           <w:sz w:val="22"/>
           <w:szCs w:val="22"/>
         </w:rPr>
-        <w:t>react-router-dom</w:t>
-      </w:r>
+        <w:t>react-router-</w:t>
+      </w:r>
+      <w:proofErr w:type="spellStart"/>
+      <w:r>
+        <w:rPr>
+          <w:rFonts w:asciiTheme="majorHAnsi" w:hAnsiTheme="majorHAnsi" w:cstheme="majorHAnsi"/>
+          <w:sz w:val="22"/>
+          <w:szCs w:val="22"/>
+        </w:rPr>
+        <w:t>dom</w:t>
+      </w:r>
+      <w:proofErr w:type="spellEnd"/>
       <w:r>
         <w:rPr>
           <w:rFonts w:asciiTheme="majorHAnsi" w:hAnsiTheme="majorHAnsi" w:cstheme="majorHAnsi"/>
@@ -4325,6 +4586,7 @@
         </w:rPr>
         <w:t>“</w:t>
       </w:r>
+      <w:proofErr w:type="spellStart"/>
       <w:r>
         <w:rPr>
           <w:rFonts w:asciiTheme="majorHAnsi" w:hAnsiTheme="majorHAnsi" w:cstheme="majorHAnsi"/>
@@ -4333,6 +4595,7 @@
         </w:rPr>
         <w:t>HashRouter</w:t>
       </w:r>
+      <w:proofErr w:type="spellEnd"/>
       <w:r>
         <w:rPr>
           <w:rFonts w:asciiTheme="majorHAnsi" w:hAnsiTheme="majorHAnsi" w:cstheme="majorHAnsi"/>
@@ -4357,13 +4620,23 @@
         </w:rPr>
         <w:t>“</w:t>
       </w:r>
-      <w:r>
-        <w:rPr>
-          <w:rFonts w:asciiTheme="majorHAnsi" w:hAnsiTheme="majorHAnsi" w:cstheme="majorHAnsi"/>
-          <w:sz w:val="22"/>
-          <w:szCs w:val="22"/>
-        </w:rPr>
-        <w:t>MemoryRouter.</w:t>
+      <w:proofErr w:type="spellStart"/>
+      <w:r>
+        <w:rPr>
+          <w:rFonts w:asciiTheme="majorHAnsi" w:hAnsiTheme="majorHAnsi" w:cstheme="majorHAnsi"/>
+          <w:sz w:val="22"/>
+          <w:szCs w:val="22"/>
+        </w:rPr>
+        <w:t>MemoryRouter</w:t>
+      </w:r>
+      <w:proofErr w:type="spellEnd"/>
+      <w:r>
+        <w:rPr>
+          <w:rFonts w:asciiTheme="majorHAnsi" w:hAnsiTheme="majorHAnsi" w:cstheme="majorHAnsi"/>
+          <w:sz w:val="22"/>
+          <w:szCs w:val="22"/>
+        </w:rPr>
+        <w:t>.</w:t>
       </w:r>
       <w:r>
         <w:rPr>
@@ -5331,6 +5604,7 @@
         </w:rPr>
         <w:t>“</w:t>
       </w:r>
+      <w:proofErr w:type="spellStart"/>
       <w:r>
         <w:rPr>
           <w:rFonts w:asciiTheme="majorHAnsi" w:hAnsiTheme="majorHAnsi" w:cstheme="majorHAnsi"/>
@@ -5339,6 +5613,7 @@
         </w:rPr>
         <w:t>src</w:t>
       </w:r>
+      <w:proofErr w:type="spellEnd"/>
       <w:r>
         <w:rPr>
           <w:rFonts w:asciiTheme="majorHAnsi" w:hAnsiTheme="majorHAnsi" w:cstheme="majorHAnsi"/>
@@ -5401,8 +5676,18 @@
           <w:sz w:val="22"/>
           <w:szCs w:val="22"/>
         </w:rPr>
-        <w:t>react-router-dom</w:t>
-      </w:r>
+        <w:t>react-router-</w:t>
+      </w:r>
+      <w:proofErr w:type="spellStart"/>
+      <w:r>
+        <w:rPr>
+          <w:rFonts w:asciiTheme="majorHAnsi" w:hAnsiTheme="majorHAnsi" w:cstheme="majorHAnsi"/>
+          <w:sz w:val="22"/>
+          <w:szCs w:val="22"/>
+        </w:rPr>
+        <w:t>dom</w:t>
+      </w:r>
+      <w:proofErr w:type="spellEnd"/>
       <w:r>
         <w:rPr>
           <w:rFonts w:asciiTheme="majorHAnsi" w:hAnsiTheme="majorHAnsi" w:cstheme="majorHAnsi"/>
@@ -5523,6 +5808,7 @@
         </w:rPr>
         <w:t>“</w:t>
       </w:r>
+      <w:proofErr w:type="spellStart"/>
       <w:r>
         <w:rPr>
           <w:rFonts w:asciiTheme="majorHAnsi" w:hAnsiTheme="majorHAnsi" w:cstheme="majorHAnsi"/>
@@ -5531,21 +5817,14 @@
         </w:rPr>
         <w:t>BrowserRouter</w:t>
       </w:r>
-      <w:r>
-        <w:rPr>
-          <w:rFonts w:asciiTheme="majorHAnsi" w:hAnsiTheme="majorHAnsi" w:cstheme="majorHAnsi"/>
-          <w:sz w:val="22"/>
-          <w:szCs w:val="22"/>
-        </w:rPr>
-        <w:t xml:space="preserve">” in </w:t>
-      </w:r>
-      <w:r>
-        <w:rPr>
-          <w:rFonts w:asciiTheme="majorHAnsi" w:hAnsiTheme="majorHAnsi" w:cstheme="majorHAnsi"/>
-          <w:sz w:val="22"/>
-          <w:szCs w:val="22"/>
-        </w:rPr>
-        <w:t>“App.js”</w:t>
+      <w:proofErr w:type="spellEnd"/>
+      <w:r>
+        <w:rPr>
+          <w:rFonts w:asciiTheme="majorHAnsi" w:hAnsiTheme="majorHAnsi" w:cstheme="majorHAnsi"/>
+          <w:sz w:val="22"/>
+          <w:szCs w:val="22"/>
+        </w:rPr>
+        <w:t>” in “App.js”</w:t>
       </w:r>
       <w:r>
         <w:rPr>
@@ -5850,16 +6129,7 @@
           <w:sz w:val="21"/>
           <w:szCs w:val="21"/>
         </w:rPr>
-        <w:t>&gt;</w:t>
-      </w:r>
-      <w:r>
-        <w:rPr>
-          <w:rFonts w:ascii="Consolas" w:hAnsi="Consolas"/>
-          <w:color w:val="800000"/>
-          <w:sz w:val="21"/>
-          <w:szCs w:val="21"/>
-        </w:rPr>
-        <w:t>”</w:t>
+        <w:t>&gt;”</w:t>
       </w:r>
       <w:r>
         <w:rPr>
@@ -6617,7 +6887,7 @@
           <w:szCs w:val="22"/>
         </w:rPr>
       </w:pPr>
-      <w:hyperlink w:history="1" w:anchor="useparams" r:id="rId32">
+      <w:hyperlink r:id="rId32" w:anchor="useparams" w:history="1">
         <w:r>
           <w:rPr>
             <w:rStyle w:val="Hyperlink"/>
@@ -6655,6 +6925,7 @@
         </w:rPr>
         <w:t>“</w:t>
       </w:r>
+      <w:proofErr w:type="spellStart"/>
       <w:r>
         <w:rPr>
           <w:rFonts w:asciiTheme="majorHAnsi" w:hAnsiTheme="majorHAnsi" w:cstheme="majorHAnsi"/>
@@ -6663,6 +6934,7 @@
         </w:rPr>
         <w:t>useParams</w:t>
       </w:r>
+      <w:proofErr w:type="spellEnd"/>
       <w:r>
         <w:rPr>
           <w:rFonts w:asciiTheme="majorHAnsi" w:hAnsiTheme="majorHAnsi" w:cstheme="majorHAnsi"/>
@@ -6693,8 +6965,18 @@
           <w:sz w:val="22"/>
           <w:szCs w:val="22"/>
         </w:rPr>
-        <w:t>react-router-dom</w:t>
-      </w:r>
+        <w:t>react-router-</w:t>
+      </w:r>
+      <w:proofErr w:type="spellStart"/>
+      <w:r>
+        <w:rPr>
+          <w:rFonts w:asciiTheme="majorHAnsi" w:hAnsiTheme="majorHAnsi" w:cstheme="majorHAnsi"/>
+          <w:sz w:val="22"/>
+          <w:szCs w:val="22"/>
+        </w:rPr>
+        <w:t>dom</w:t>
+      </w:r>
+      <w:proofErr w:type="spellEnd"/>
       <w:r>
         <w:rPr>
           <w:rFonts w:asciiTheme="majorHAnsi" w:hAnsiTheme="majorHAnsi" w:cstheme="majorHAnsi"/>
@@ -6757,6 +7039,7 @@
         </w:rPr>
         <w:t>“</w:t>
       </w:r>
+      <w:proofErr w:type="spellStart"/>
       <w:r>
         <w:rPr>
           <w:rFonts w:asciiTheme="majorHAnsi" w:hAnsiTheme="majorHAnsi" w:cstheme="majorHAnsi"/>
@@ -6765,6 +7048,7 @@
         </w:rPr>
         <w:t>useParams</w:t>
       </w:r>
+      <w:proofErr w:type="spellEnd"/>
       <w:r>
         <w:rPr>
           <w:rFonts w:asciiTheme="majorHAnsi" w:hAnsiTheme="majorHAnsi" w:cstheme="majorHAnsi"/>
@@ -7041,13 +7325,23 @@
         </w:rPr>
         <w:t>“</w:t>
       </w:r>
-      <w:r>
-        <w:rPr>
-          <w:rFonts w:asciiTheme="majorHAnsi" w:hAnsiTheme="majorHAnsi" w:cstheme="majorHAnsi"/>
-          <w:sz w:val="22"/>
-          <w:szCs w:val="22"/>
-        </w:rPr>
-        <w:t>useParams.</w:t>
+      <w:proofErr w:type="spellStart"/>
+      <w:r>
+        <w:rPr>
+          <w:rFonts w:asciiTheme="majorHAnsi" w:hAnsiTheme="majorHAnsi" w:cstheme="majorHAnsi"/>
+          <w:sz w:val="22"/>
+          <w:szCs w:val="22"/>
+        </w:rPr>
+        <w:t>useParams</w:t>
+      </w:r>
+      <w:proofErr w:type="spellEnd"/>
+      <w:r>
+        <w:rPr>
+          <w:rFonts w:asciiTheme="majorHAnsi" w:hAnsiTheme="majorHAnsi" w:cstheme="majorHAnsi"/>
+          <w:sz w:val="22"/>
+          <w:szCs w:val="22"/>
+        </w:rPr>
+        <w:t>.</w:t>
       </w:r>
       <w:r>
         <w:rPr>
@@ -8113,8 +8407,20 @@
           <w:sz w:val="22"/>
           <w:szCs w:val="22"/>
         </w:rPr>
-        <w:t>Section 7: Using NavLink</w:t>
-      </w:r>
+        <w:t xml:space="preserve">Section 7: Using </w:t>
+      </w:r>
+      <w:proofErr w:type="spellStart"/>
+      <w:r>
+        <w:rPr>
+          <w:rFonts w:asciiTheme="majorHAnsi" w:hAnsiTheme="majorHAnsi" w:cstheme="majorHAnsi"/>
+          <w:b/>
+          <w:bCs/>
+          <w:sz w:val="22"/>
+          <w:szCs w:val="22"/>
+        </w:rPr>
+        <w:t>NavLink</w:t>
+      </w:r>
+      <w:proofErr w:type="spellEnd"/>
     </w:p>
     <w:p>
       <w:pPr>
@@ -8152,7 +8458,7 @@
           <w:szCs w:val="22"/>
         </w:rPr>
       </w:pPr>
-      <w:hyperlink w:history="1" w:anchor="navlink" r:id="rId38">
+      <w:hyperlink r:id="rId38" w:anchor="navlink" w:history="1">
         <w:r>
           <w:rPr>
             <w:rStyle w:val="Hyperlink"/>
@@ -8190,6 +8496,7 @@
         </w:rPr>
         <w:t>“</w:t>
       </w:r>
+      <w:proofErr w:type="spellStart"/>
       <w:r>
         <w:rPr>
           <w:rFonts w:asciiTheme="majorHAnsi" w:hAnsiTheme="majorHAnsi" w:cstheme="majorHAnsi"/>
@@ -8198,6 +8505,7 @@
         </w:rPr>
         <w:t>NavLink</w:t>
       </w:r>
+      <w:proofErr w:type="spellEnd"/>
       <w:r>
         <w:rPr>
           <w:rFonts w:asciiTheme="majorHAnsi" w:hAnsiTheme="majorHAnsi" w:cstheme="majorHAnsi"/>
@@ -8228,8 +8536,18 @@
           <w:sz w:val="22"/>
           <w:szCs w:val="22"/>
         </w:rPr>
-        <w:t>react-router-dom</w:t>
-      </w:r>
+        <w:t>react-router-</w:t>
+      </w:r>
+      <w:proofErr w:type="spellStart"/>
+      <w:r>
+        <w:rPr>
+          <w:rFonts w:asciiTheme="majorHAnsi" w:hAnsiTheme="majorHAnsi" w:cstheme="majorHAnsi"/>
+          <w:sz w:val="22"/>
+          <w:szCs w:val="22"/>
+        </w:rPr>
+        <w:t>dom</w:t>
+      </w:r>
+      <w:proofErr w:type="spellEnd"/>
       <w:r>
         <w:rPr>
           <w:rFonts w:asciiTheme="majorHAnsi" w:hAnsiTheme="majorHAnsi" w:cstheme="majorHAnsi"/>
@@ -8274,6 +8592,7 @@
         </w:rPr>
         <w:t>“</w:t>
       </w:r>
+      <w:proofErr w:type="spellStart"/>
       <w:r>
         <w:rPr>
           <w:rFonts w:asciiTheme="majorHAnsi" w:hAnsiTheme="majorHAnsi" w:cstheme="majorHAnsi"/>
@@ -8282,6 +8601,7 @@
         </w:rPr>
         <w:t>NavLink</w:t>
       </w:r>
+      <w:proofErr w:type="spellEnd"/>
       <w:r>
         <w:rPr>
           <w:rFonts w:asciiTheme="majorHAnsi" w:hAnsiTheme="majorHAnsi" w:cstheme="majorHAnsi"/>
@@ -8306,13 +8626,23 @@
         </w:rPr>
         <w:t>“</w:t>
       </w:r>
-      <w:r>
-        <w:rPr>
-          <w:rFonts w:asciiTheme="majorHAnsi" w:hAnsiTheme="majorHAnsi" w:cstheme="majorHAnsi"/>
-          <w:sz w:val="22"/>
-          <w:szCs w:val="22"/>
-        </w:rPr>
-        <w:t>NavLink,</w:t>
+      <w:proofErr w:type="spellStart"/>
+      <w:r>
+        <w:rPr>
+          <w:rFonts w:asciiTheme="majorHAnsi" w:hAnsiTheme="majorHAnsi" w:cstheme="majorHAnsi"/>
+          <w:sz w:val="22"/>
+          <w:szCs w:val="22"/>
+        </w:rPr>
+        <w:t>NavLink</w:t>
+      </w:r>
+      <w:proofErr w:type="spellEnd"/>
+      <w:r>
+        <w:rPr>
+          <w:rFonts w:asciiTheme="majorHAnsi" w:hAnsiTheme="majorHAnsi" w:cstheme="majorHAnsi"/>
+          <w:sz w:val="22"/>
+          <w:szCs w:val="22"/>
+        </w:rPr>
+        <w:t>,</w:t>
       </w:r>
       <w:r>
         <w:rPr>
@@ -8452,6 +8782,7 @@
         </w:rPr>
         <w:t>‘</w:t>
       </w:r>
+      <w:proofErr w:type="spellStart"/>
       <w:r>
         <w:rPr>
           <w:rFonts w:asciiTheme="majorHAnsi" w:hAnsiTheme="majorHAnsi" w:cstheme="majorHAnsi"/>
@@ -8460,6 +8791,7 @@
         </w:rPr>
         <w:t>NavLink</w:t>
       </w:r>
+      <w:proofErr w:type="spellEnd"/>
       <w:r>
         <w:rPr>
           <w:rFonts w:asciiTheme="majorHAnsi" w:hAnsiTheme="majorHAnsi" w:cstheme="majorHAnsi"/>
@@ -8756,6 +9088,7 @@
         </w:rPr>
         <w:t>the “</w:t>
       </w:r>
+      <w:proofErr w:type="spellStart"/>
       <w:r>
         <w:rPr>
           <w:rFonts w:asciiTheme="majorHAnsi" w:hAnsiTheme="majorHAnsi" w:cstheme="majorHAnsi"/>
@@ -8764,6 +9097,7 @@
         </w:rPr>
         <w:t>src</w:t>
       </w:r>
+      <w:proofErr w:type="spellEnd"/>
       <w:r>
         <w:rPr>
           <w:rFonts w:asciiTheme="majorHAnsi" w:hAnsiTheme="majorHAnsi" w:cstheme="majorHAnsi"/>
@@ -8967,6 +9301,7 @@
         </w:rPr>
         <w:t>&lt;</w:t>
       </w:r>
+      <w:proofErr w:type="spellStart"/>
       <w:r>
         <w:rPr>
           <w:rFonts w:ascii="Consolas" w:hAnsi="Consolas"/>
@@ -8976,6 +9311,7 @@
         </w:rPr>
         <w:t>NavLink</w:t>
       </w:r>
+      <w:proofErr w:type="spellEnd"/>
       <w:r>
         <w:rPr>
           <w:rFonts w:ascii="Consolas" w:hAnsi="Consolas"/>
@@ -9021,6 +9357,7 @@
         </w:rPr>
         <w:t xml:space="preserve"> </w:t>
       </w:r>
+      <w:proofErr w:type="spellStart"/>
       <w:r>
         <w:rPr>
           <w:rFonts w:ascii="Consolas" w:hAnsi="Consolas"/>
@@ -9030,6 +9367,7 @@
         </w:rPr>
         <w:t>activeClassName</w:t>
       </w:r>
+      <w:proofErr w:type="spellEnd"/>
       <w:r>
         <w:rPr>
           <w:rFonts w:ascii="Consolas" w:hAnsi="Consolas"/>
@@ -9075,6 +9413,7 @@
         </w:rPr>
         <w:t>&lt;/</w:t>
       </w:r>
+      <w:proofErr w:type="spellStart"/>
       <w:r>
         <w:rPr>
           <w:rFonts w:ascii="Consolas" w:hAnsi="Consolas"/>
@@ -9084,6 +9423,7 @@
         </w:rPr>
         <w:t>NavLink</w:t>
       </w:r>
+      <w:proofErr w:type="spellEnd"/>
       <w:r>
         <w:rPr>
           <w:rFonts w:ascii="Consolas" w:hAnsi="Consolas"/>
@@ -9178,6 +9518,7 @@
         </w:rPr>
         <w:t>&lt;</w:t>
       </w:r>
+      <w:proofErr w:type="spellStart"/>
       <w:r>
         <w:rPr>
           <w:rFonts w:ascii="Consolas" w:hAnsi="Consolas"/>
@@ -9187,6 +9528,7 @@
         </w:rPr>
         <w:t>NavLink</w:t>
       </w:r>
+      <w:proofErr w:type="spellEnd"/>
       <w:r>
         <w:rPr>
           <w:rFonts w:ascii="Consolas" w:hAnsi="Consolas"/>
@@ -9232,6 +9574,7 @@
         </w:rPr>
         <w:t xml:space="preserve"> </w:t>
       </w:r>
+      <w:proofErr w:type="spellStart"/>
       <w:r>
         <w:rPr>
           <w:rFonts w:ascii="Consolas" w:hAnsi="Consolas"/>
@@ -9241,6 +9584,7 @@
         </w:rPr>
         <w:t>activeClassName</w:t>
       </w:r>
+      <w:proofErr w:type="spellEnd"/>
       <w:r>
         <w:rPr>
           <w:rFonts w:ascii="Consolas" w:hAnsi="Consolas"/>
@@ -9286,6 +9630,7 @@
         </w:rPr>
         <w:t>&lt;/</w:t>
       </w:r>
+      <w:proofErr w:type="spellStart"/>
       <w:r>
         <w:rPr>
           <w:rFonts w:ascii="Consolas" w:hAnsi="Consolas"/>
@@ -9295,6 +9640,7 @@
         </w:rPr>
         <w:t>NavLink</w:t>
       </w:r>
+      <w:proofErr w:type="spellEnd"/>
       <w:r>
         <w:rPr>
           <w:rFonts w:ascii="Consolas" w:hAnsi="Consolas"/>
@@ -9868,7 +10214,7 @@
           <w:szCs w:val="22"/>
         </w:rPr>
       </w:pPr>
-      <w:hyperlink w:history="1" w:anchor="navigate" r:id="rId44">
+      <w:hyperlink r:id="rId44" w:anchor="navigate" w:history="1">
         <w:r>
           <w:rPr>
             <w:rStyle w:val="Hyperlink"/>
@@ -9954,8 +10300,18 @@
           <w:sz w:val="22"/>
           <w:szCs w:val="22"/>
         </w:rPr>
-        <w:t>react-router-dom</w:t>
-      </w:r>
+        <w:t>react-router-</w:t>
+      </w:r>
+      <w:proofErr w:type="spellStart"/>
+      <w:r>
+        <w:rPr>
+          <w:rFonts w:asciiTheme="majorHAnsi" w:hAnsiTheme="majorHAnsi" w:cstheme="majorHAnsi"/>
+          <w:sz w:val="22"/>
+          <w:szCs w:val="22"/>
+        </w:rPr>
+        <w:t>dom</w:t>
+      </w:r>
+      <w:proofErr w:type="spellEnd"/>
       <w:r>
         <w:rPr>
           <w:rFonts w:asciiTheme="majorHAnsi" w:hAnsiTheme="majorHAnsi" w:cstheme="majorHAnsi"/>
@@ -10653,7 +11009,7 @@
           <w:szCs w:val="22"/>
         </w:rPr>
       </w:pPr>
-      <w:hyperlink w:history="1" w:anchor="usenavigate" r:id="rId48">
+      <w:hyperlink r:id="rId48" w:anchor="usenavigate" w:history="1">
         <w:r>
           <w:rPr>
             <w:rStyle w:val="Hyperlink"/>
@@ -10698,6 +11054,7 @@
         </w:rPr>
         <w:t>“</w:t>
       </w:r>
+      <w:proofErr w:type="spellStart"/>
       <w:proofErr w:type="gramStart"/>
       <w:r>
         <w:rPr>
@@ -10705,7 +11062,16 @@
           <w:sz w:val="22"/>
           <w:szCs w:val="22"/>
         </w:rPr>
-        <w:t>useNavigate(</w:t>
+        <w:t>useNavigate</w:t>
+      </w:r>
+      <w:proofErr w:type="spellEnd"/>
+      <w:r>
+        <w:rPr>
+          <w:rFonts w:asciiTheme="majorHAnsi" w:hAnsiTheme="majorHAnsi" w:cstheme="majorHAnsi"/>
+          <w:sz w:val="22"/>
+          <w:szCs w:val="22"/>
+        </w:rPr>
+        <w:t>(</w:t>
       </w:r>
       <w:proofErr w:type="gramEnd"/>
       <w:r>
@@ -10740,13 +11106,23 @@
         </w:rPr>
         <w:t>“</w:t>
       </w:r>
-      <w:r>
-        <w:rPr>
-          <w:rFonts w:asciiTheme="majorHAnsi" w:hAnsiTheme="majorHAnsi" w:cstheme="majorHAnsi"/>
-          <w:sz w:val="22"/>
-          <w:szCs w:val="22"/>
-        </w:rPr>
-        <w:t>useHistory()</w:t>
+      <w:proofErr w:type="spellStart"/>
+      <w:r>
+        <w:rPr>
+          <w:rFonts w:asciiTheme="majorHAnsi" w:hAnsiTheme="majorHAnsi" w:cstheme="majorHAnsi"/>
+          <w:sz w:val="22"/>
+          <w:szCs w:val="22"/>
+        </w:rPr>
+        <w:t>useHistory</w:t>
+      </w:r>
+      <w:proofErr w:type="spellEnd"/>
+      <w:r>
+        <w:rPr>
+          <w:rFonts w:asciiTheme="majorHAnsi" w:hAnsiTheme="majorHAnsi" w:cstheme="majorHAnsi"/>
+          <w:sz w:val="22"/>
+          <w:szCs w:val="22"/>
+        </w:rPr>
+        <w:t>()</w:t>
       </w:r>
       <w:r>
         <w:rPr>
@@ -10772,6 +11148,7 @@
         </w:rPr>
         <w:t>“</w:t>
       </w:r>
+      <w:proofErr w:type="spellStart"/>
       <w:proofErr w:type="gramStart"/>
       <w:r>
         <w:rPr>
@@ -10779,7 +11156,16 @@
           <w:sz w:val="22"/>
           <w:szCs w:val="22"/>
         </w:rPr>
-        <w:t>useHistory(</w:t>
+        <w:t>useHistory</w:t>
+      </w:r>
+      <w:proofErr w:type="spellEnd"/>
+      <w:r>
+        <w:rPr>
+          <w:rFonts w:asciiTheme="majorHAnsi" w:hAnsiTheme="majorHAnsi" w:cstheme="majorHAnsi"/>
+          <w:sz w:val="22"/>
+          <w:szCs w:val="22"/>
+        </w:rPr>
+        <w:t>(</w:t>
       </w:r>
       <w:proofErr w:type="gramEnd"/>
       <w:r>
@@ -10904,6 +11290,7 @@
         </w:rPr>
         <w:t>“</w:t>
       </w:r>
+      <w:proofErr w:type="spellStart"/>
       <w:r>
         <w:rPr>
           <w:rFonts w:asciiTheme="majorHAnsi" w:hAnsiTheme="majorHAnsi" w:cstheme="majorHAnsi"/>
@@ -10912,6 +11299,7 @@
         </w:rPr>
         <w:t>useNavigate</w:t>
       </w:r>
+      <w:proofErr w:type="spellEnd"/>
       <w:r>
         <w:rPr>
           <w:rFonts w:asciiTheme="majorHAnsi" w:hAnsiTheme="majorHAnsi" w:cstheme="majorHAnsi"/>
@@ -12122,6 +12510,7 @@
         </w:rPr>
         <w:t xml:space="preserve">Go to Source Control on your GitHub </w:t>
       </w:r>
+      <w:proofErr w:type="spellStart"/>
       <w:r>
         <w:rPr>
           <w:rFonts w:asciiTheme="majorHAnsi" w:hAnsiTheme="majorHAnsi" w:cstheme="majorHAnsi"/>
@@ -12136,7 +12525,16 @@
           <w:sz w:val="22"/>
           <w:szCs w:val="22"/>
         </w:rPr>
-        <w:t>odespace and observe the pending changes.</w:t>
+        <w:t>odespace</w:t>
+      </w:r>
+      <w:proofErr w:type="spellEnd"/>
+      <w:r>
+        <w:rPr>
+          <w:rFonts w:asciiTheme="majorHAnsi" w:hAnsiTheme="majorHAnsi" w:cstheme="majorHAnsi"/>
+          <w:sz w:val="22"/>
+          <w:szCs w:val="22"/>
+        </w:rPr>
+        <w:t xml:space="preserve"> and observe the pending changes.</w:t>
       </w:r>
       <w:r>
         <w:rPr>
@@ -12332,13 +12730,6 @@
           <w:szCs w:val="22"/>
         </w:rPr>
         <w:br/>
-      </w:r>
-      <w:r>
-        <w:rPr>
-          <w:rFonts w:asciiTheme="majorHAnsi" w:hAnsiTheme="majorHAnsi" w:cstheme="majorHAnsi"/>
-          <w:sz w:val="22"/>
-          <w:szCs w:val="22"/>
-        </w:rPr>
         <w:t xml:space="preserve"> </w:t>
       </w:r>
     </w:p>
@@ -12391,23 +12782,17 @@
         </w:rPr>
         <w:br/>
       </w:r>
-    </w:p>
-    <w:p>
-      <w:pPr>
-        <w:jc w:val="center"/>
-        <w:textAlignment w:val="baseline"/>
-        <w:rPr>
-          <w:rFonts w:asciiTheme="majorHAnsi" w:hAnsiTheme="majorHAnsi" w:cstheme="majorHAnsi"/>
-          <w:sz w:val="22"/>
-          <w:szCs w:val="22"/>
-        </w:rPr>
-      </w:pPr>
-      <w:r>
-        <w:rPr>
-          <w:rFonts w:asciiTheme="majorHAnsi" w:hAnsiTheme="majorHAnsi" w:cstheme="majorHAnsi"/>
+      <w:r>
+        <w:rPr>
+          <w:rFonts w:asciiTheme="majorHAnsi" w:hAnsiTheme="majorHAnsi" w:cstheme="majorHAnsi"/>
+          <w:sz w:val="22"/>
+          <w:szCs w:val="22"/>
+        </w:rPr>
+        <w:br/>
+      </w:r>
+      <w:r>
+        <w:rPr>
           <w:noProof/>
-          <w:sz w:val="22"/>
-          <w:szCs w:val="22"/>
         </w:rPr>
         <w:drawing>
           <wp:inline distT="0" distB="0" distL="0" distR="0" wp14:anchorId="28039536" wp14:editId="2C7FF755">
@@ -12450,31 +12835,1281 @@
           </wp:inline>
         </w:drawing>
       </w:r>
-    </w:p>
-    <w:p>
-      <w:pPr>
-        <w:ind w:firstLine="45"/>
-        <w:textAlignment w:val="baseline"/>
-        <w:rPr>
-          <w:rFonts w:asciiTheme="majorHAnsi" w:hAnsiTheme="majorHAnsi" w:cstheme="majorHAnsi"/>
-          <w:sz w:val="22"/>
-          <w:szCs w:val="22"/>
-        </w:rPr>
-      </w:pPr>
-    </w:p>
-    <w:p>
-      <w:pPr>
-        <w:textAlignment w:val="baseline"/>
-        <w:rPr>
-          <w:rFonts w:eastAsia="Arial" w:asciiTheme="majorHAnsi" w:hAnsiTheme="majorHAnsi" w:cstheme="majorHAnsi"/>
-          <w:sz w:val="22"/>
-          <w:szCs w:val="22"/>
-        </w:rPr>
-      </w:pPr>
+      <w:r>
+        <w:rPr>
+          <w:rFonts w:asciiTheme="majorHAnsi" w:hAnsiTheme="majorHAnsi" w:cstheme="majorHAnsi"/>
+          <w:sz w:val="22"/>
+          <w:szCs w:val="22"/>
+        </w:rPr>
+        <w:br/>
+      </w:r>
+      <w:r>
+        <w:rPr>
+          <w:rFonts w:asciiTheme="majorHAnsi" w:hAnsiTheme="majorHAnsi" w:cstheme="majorHAnsi"/>
+          <w:sz w:val="22"/>
+          <w:szCs w:val="22"/>
+        </w:rPr>
+        <w:br/>
+      </w:r>
+      <w:r>
+        <w:rPr>
+          <w:rFonts w:asciiTheme="majorHAnsi" w:hAnsiTheme="majorHAnsi" w:cstheme="majorHAnsi"/>
+          <w:sz w:val="22"/>
+          <w:szCs w:val="22"/>
+        </w:rPr>
+        <w:br/>
+      </w:r>
+      <w:r>
+        <w:rPr>
+          <w:rFonts w:asciiTheme="majorHAnsi" w:hAnsiTheme="majorHAnsi" w:cstheme="majorHAnsi"/>
+          <w:sz w:val="30"/>
+          <w:szCs w:val="30"/>
+        </w:rPr>
+        <w:t>Following are the screenshots for learning outcome of HOS06</w:t>
+      </w:r>
+      <w:r>
+        <w:rPr>
+          <w:rFonts w:asciiTheme="majorHAnsi" w:hAnsiTheme="majorHAnsi" w:cstheme="majorHAnsi"/>
+          <w:sz w:val="30"/>
+          <w:szCs w:val="30"/>
+        </w:rPr>
+        <w:br/>
+        <w:t>Section02</w:t>
+      </w:r>
+      <w:r>
+        <w:rPr>
+          <w:rFonts w:asciiTheme="majorHAnsi" w:hAnsiTheme="majorHAnsi" w:cstheme="majorHAnsi"/>
+          <w:sz w:val="30"/>
+          <w:szCs w:val="30"/>
+        </w:rPr>
+        <w:br/>
+      </w:r>
+      <w:r>
+        <w:rPr>
+          <w:rFonts w:eastAsia="Arial"/>
+          <w:noProof/>
+        </w:rPr>
+        <w:drawing>
+          <wp:inline distT="0" distB="0" distL="0" distR="0" wp14:anchorId="71330863" wp14:editId="46052A15">
+            <wp:extent cx="4836149" cy="1104992"/>
+            <wp:effectExtent l="0" t="0" r="3175" b="0"/>
+            <wp:docPr id="485559074" name="Picture 1" descr="A close up of a computer screen&#10;&#10;Description automatically generated"/>
+            <wp:cNvGraphicFramePr>
+              <a:graphicFrameLocks xmlns:a="http://schemas.openxmlformats.org/drawingml/2006/main" noChangeAspect="1"/>
+            </wp:cNvGraphicFramePr>
+            <a:graphic xmlns:a="http://schemas.openxmlformats.org/drawingml/2006/main">
+              <a:graphicData uri="http://schemas.openxmlformats.org/drawingml/2006/picture">
+                <pic:pic xmlns:pic="http://schemas.openxmlformats.org/drawingml/2006/picture">
+                  <pic:nvPicPr>
+                    <pic:cNvPr id="485559074" name="Picture 1" descr="A close up of a computer screen&#10;&#10;Description automatically generated"/>
+                    <pic:cNvPicPr/>
+                  </pic:nvPicPr>
+                  <pic:blipFill>
+                    <a:blip r:embed="rId56"/>
+                    <a:stretch>
+                      <a:fillRect/>
+                    </a:stretch>
+                  </pic:blipFill>
+                  <pic:spPr>
+                    <a:xfrm>
+                      <a:off x="0" y="0"/>
+                      <a:ext cx="4867426" cy="1112138"/>
+                    </a:xfrm>
+                    <a:prstGeom prst="rect">
+                      <a:avLst/>
+                    </a:prstGeom>
+                  </pic:spPr>
+                </pic:pic>
+              </a:graphicData>
+            </a:graphic>
+          </wp:inline>
+        </w:drawing>
+      </w:r>
+      <w:r>
+        <w:rPr>
+          <w:rFonts w:eastAsia="Arial"/>
+          <w:noProof/>
+        </w:rPr>
+        <w:drawing>
+          <wp:inline distT="0" distB="0" distL="0" distR="0" wp14:anchorId="461843EE" wp14:editId="368D02CC">
+            <wp:extent cx="5733415" cy="1705610"/>
+            <wp:effectExtent l="0" t="0" r="635" b="8890"/>
+            <wp:docPr id="1530531613" name="Picture 1" descr="A screenshot of a computer&#10;&#10;Description automatically generated"/>
+            <wp:cNvGraphicFramePr>
+              <a:graphicFrameLocks xmlns:a="http://schemas.openxmlformats.org/drawingml/2006/main" noChangeAspect="1"/>
+            </wp:cNvGraphicFramePr>
+            <a:graphic xmlns:a="http://schemas.openxmlformats.org/drawingml/2006/main">
+              <a:graphicData uri="http://schemas.openxmlformats.org/drawingml/2006/picture">
+                <pic:pic xmlns:pic="http://schemas.openxmlformats.org/drawingml/2006/picture">
+                  <pic:nvPicPr>
+                    <pic:cNvPr id="1530531613" name="Picture 1" descr="A screenshot of a computer&#10;&#10;Description automatically generated"/>
+                    <pic:cNvPicPr/>
+                  </pic:nvPicPr>
+                  <pic:blipFill>
+                    <a:blip r:embed="rId57"/>
+                    <a:stretch>
+                      <a:fillRect/>
+                    </a:stretch>
+                  </pic:blipFill>
+                  <pic:spPr>
+                    <a:xfrm>
+                      <a:off x="0" y="0"/>
+                      <a:ext cx="5733415" cy="1705610"/>
+                    </a:xfrm>
+                    <a:prstGeom prst="rect">
+                      <a:avLst/>
+                    </a:prstGeom>
+                  </pic:spPr>
+                </pic:pic>
+              </a:graphicData>
+            </a:graphic>
+          </wp:inline>
+        </w:drawing>
+      </w:r>
+      <w:r>
+        <w:rPr>
+          <w:rFonts w:eastAsia="Arial"/>
+          <w:noProof/>
+        </w:rPr>
+        <w:drawing>
+          <wp:inline distT="0" distB="0" distL="0" distR="0" wp14:anchorId="0C67CC4C" wp14:editId="72DF270C">
+            <wp:extent cx="5733415" cy="1420495"/>
+            <wp:effectExtent l="0" t="0" r="635" b="8255"/>
+            <wp:docPr id="220120531" name="Picture 1" descr="A screenshot of a computer&#10;&#10;Description automatically generated"/>
+            <wp:cNvGraphicFramePr>
+              <a:graphicFrameLocks xmlns:a="http://schemas.openxmlformats.org/drawingml/2006/main" noChangeAspect="1"/>
+            </wp:cNvGraphicFramePr>
+            <a:graphic xmlns:a="http://schemas.openxmlformats.org/drawingml/2006/main">
+              <a:graphicData uri="http://schemas.openxmlformats.org/drawingml/2006/picture">
+                <pic:pic xmlns:pic="http://schemas.openxmlformats.org/drawingml/2006/picture">
+                  <pic:nvPicPr>
+                    <pic:cNvPr id="220120531" name="Picture 1" descr="A screenshot of a computer&#10;&#10;Description automatically generated"/>
+                    <pic:cNvPicPr/>
+                  </pic:nvPicPr>
+                  <pic:blipFill>
+                    <a:blip r:embed="rId58"/>
+                    <a:stretch>
+                      <a:fillRect/>
+                    </a:stretch>
+                  </pic:blipFill>
+                  <pic:spPr>
+                    <a:xfrm>
+                      <a:off x="0" y="0"/>
+                      <a:ext cx="5733415" cy="1420495"/>
+                    </a:xfrm>
+                    <a:prstGeom prst="rect">
+                      <a:avLst/>
+                    </a:prstGeom>
+                  </pic:spPr>
+                </pic:pic>
+              </a:graphicData>
+            </a:graphic>
+          </wp:inline>
+        </w:drawing>
+      </w:r>
+      <w:r>
+        <w:rPr>
+          <w:rFonts w:asciiTheme="majorHAnsi" w:hAnsiTheme="majorHAnsi" w:cstheme="majorHAnsi"/>
+          <w:sz w:val="30"/>
+          <w:szCs w:val="30"/>
+        </w:rPr>
+        <w:br/>
+      </w:r>
+      <w:proofErr w:type="gramStart"/>
+      <w:r>
+        <w:rPr>
+          <w:rFonts w:asciiTheme="majorHAnsi" w:hAnsiTheme="majorHAnsi" w:cstheme="majorHAnsi"/>
+          <w:sz w:val="30"/>
+          <w:szCs w:val="30"/>
+        </w:rPr>
+        <w:t>Section03</w:t>
+      </w:r>
+      <w:proofErr w:type="gramEnd"/>
+    </w:p>
+    <w:p>
+      <w:pPr>
+        <w:textAlignment w:val="baseline"/>
+        <w:rPr>
+          <w:rFonts w:asciiTheme="majorHAnsi" w:eastAsia="Arial" w:hAnsiTheme="majorHAnsi" w:cstheme="majorHAnsi"/>
+          <w:sz w:val="22"/>
+          <w:szCs w:val="22"/>
+        </w:rPr>
+      </w:pPr>
+      <w:r>
+        <w:rPr>
+          <w:rFonts w:asciiTheme="majorHAnsi" w:eastAsia="Arial" w:hAnsiTheme="majorHAnsi" w:cstheme="majorHAnsi"/>
+          <w:noProof/>
+          <w:sz w:val="22"/>
+          <w:szCs w:val="22"/>
+        </w:rPr>
+        <w:drawing>
+          <wp:inline distT="0" distB="0" distL="0" distR="0" wp14:anchorId="7680DC14" wp14:editId="7C7E9A99">
+            <wp:extent cx="5733415" cy="1270635"/>
+            <wp:effectExtent l="0" t="0" r="635" b="5715"/>
+            <wp:docPr id="1224386866" name="Picture 1" descr="A screen shot of a computer&#10;&#10;Description automatically generated"/>
+            <wp:cNvGraphicFramePr>
+              <a:graphicFrameLocks xmlns:a="http://schemas.openxmlformats.org/drawingml/2006/main" noChangeAspect="1"/>
+            </wp:cNvGraphicFramePr>
+            <a:graphic xmlns:a="http://schemas.openxmlformats.org/drawingml/2006/main">
+              <a:graphicData uri="http://schemas.openxmlformats.org/drawingml/2006/picture">
+                <pic:pic xmlns:pic="http://schemas.openxmlformats.org/drawingml/2006/picture">
+                  <pic:nvPicPr>
+                    <pic:cNvPr id="1224386866" name="Picture 1" descr="A screen shot of a computer&#10;&#10;Description automatically generated"/>
+                    <pic:cNvPicPr/>
+                  </pic:nvPicPr>
+                  <pic:blipFill>
+                    <a:blip r:embed="rId59"/>
+                    <a:stretch>
+                      <a:fillRect/>
+                    </a:stretch>
+                  </pic:blipFill>
+                  <pic:spPr>
+                    <a:xfrm>
+                      <a:off x="0" y="0"/>
+                      <a:ext cx="5733415" cy="1270635"/>
+                    </a:xfrm>
+                    <a:prstGeom prst="rect">
+                      <a:avLst/>
+                    </a:prstGeom>
+                  </pic:spPr>
+                </pic:pic>
+              </a:graphicData>
+            </a:graphic>
+          </wp:inline>
+        </w:drawing>
+      </w:r>
+    </w:p>
+    <w:p>
+      <w:pPr>
+        <w:textAlignment w:val="baseline"/>
+        <w:rPr>
+          <w:rFonts w:asciiTheme="majorHAnsi" w:eastAsia="Arial" w:hAnsiTheme="majorHAnsi" w:cstheme="majorHAnsi"/>
+          <w:sz w:val="22"/>
+          <w:szCs w:val="22"/>
+        </w:rPr>
+      </w:pPr>
+      <w:r>
+        <w:rPr>
+          <w:rFonts w:asciiTheme="majorHAnsi" w:eastAsia="Arial" w:hAnsiTheme="majorHAnsi" w:cstheme="majorHAnsi"/>
+          <w:noProof/>
+          <w:sz w:val="22"/>
+          <w:szCs w:val="22"/>
+        </w:rPr>
+        <w:drawing>
+          <wp:inline distT="0" distB="0" distL="0" distR="0" wp14:anchorId="63EC0647" wp14:editId="49C0AE80">
+            <wp:extent cx="5733415" cy="1167130"/>
+            <wp:effectExtent l="0" t="0" r="635" b="0"/>
+            <wp:docPr id="1282637021" name="Picture 1" descr="A person holding a computer screen&#10;&#10;Description automatically generated with medium confidence"/>
+            <wp:cNvGraphicFramePr>
+              <a:graphicFrameLocks xmlns:a="http://schemas.openxmlformats.org/drawingml/2006/main" noChangeAspect="1"/>
+            </wp:cNvGraphicFramePr>
+            <a:graphic xmlns:a="http://schemas.openxmlformats.org/drawingml/2006/main">
+              <a:graphicData uri="http://schemas.openxmlformats.org/drawingml/2006/picture">
+                <pic:pic xmlns:pic="http://schemas.openxmlformats.org/drawingml/2006/picture">
+                  <pic:nvPicPr>
+                    <pic:cNvPr id="1282637021" name="Picture 1" descr="A person holding a computer screen&#10;&#10;Description automatically generated with medium confidence"/>
+                    <pic:cNvPicPr/>
+                  </pic:nvPicPr>
+                  <pic:blipFill>
+                    <a:blip r:embed="rId60"/>
+                    <a:stretch>
+                      <a:fillRect/>
+                    </a:stretch>
+                  </pic:blipFill>
+                  <pic:spPr>
+                    <a:xfrm>
+                      <a:off x="0" y="0"/>
+                      <a:ext cx="5733415" cy="1167130"/>
+                    </a:xfrm>
+                    <a:prstGeom prst="rect">
+                      <a:avLst/>
+                    </a:prstGeom>
+                  </pic:spPr>
+                </pic:pic>
+              </a:graphicData>
+            </a:graphic>
+          </wp:inline>
+        </w:drawing>
+      </w:r>
+    </w:p>
+    <w:p>
+      <w:pPr>
+        <w:textAlignment w:val="baseline"/>
+        <w:rPr>
+          <w:rFonts w:asciiTheme="majorHAnsi" w:eastAsia="Arial" w:hAnsiTheme="majorHAnsi" w:cstheme="majorHAnsi"/>
+          <w:sz w:val="22"/>
+          <w:szCs w:val="22"/>
+        </w:rPr>
+      </w:pPr>
+      <w:r>
+        <w:rPr>
+          <w:rFonts w:asciiTheme="majorHAnsi" w:eastAsia="Arial" w:hAnsiTheme="majorHAnsi" w:cstheme="majorHAnsi"/>
+          <w:noProof/>
+          <w:sz w:val="22"/>
+          <w:szCs w:val="22"/>
+        </w:rPr>
+        <w:drawing>
+          <wp:inline distT="0" distB="0" distL="0" distR="0" wp14:anchorId="6D3994DD" wp14:editId="6B4DDF21">
+            <wp:extent cx="5733415" cy="1494155"/>
+            <wp:effectExtent l="0" t="0" r="635" b="0"/>
+            <wp:docPr id="840312258" name="Picture 1" descr="A screenshot of a computer&#10;&#10;Description automatically generated"/>
+            <wp:cNvGraphicFramePr>
+              <a:graphicFrameLocks xmlns:a="http://schemas.openxmlformats.org/drawingml/2006/main" noChangeAspect="1"/>
+            </wp:cNvGraphicFramePr>
+            <a:graphic xmlns:a="http://schemas.openxmlformats.org/drawingml/2006/main">
+              <a:graphicData uri="http://schemas.openxmlformats.org/drawingml/2006/picture">
+                <pic:pic xmlns:pic="http://schemas.openxmlformats.org/drawingml/2006/picture">
+                  <pic:nvPicPr>
+                    <pic:cNvPr id="840312258" name="Picture 1" descr="A screenshot of a computer&#10;&#10;Description automatically generated"/>
+                    <pic:cNvPicPr/>
+                  </pic:nvPicPr>
+                  <pic:blipFill>
+                    <a:blip r:embed="rId61"/>
+                    <a:stretch>
+                      <a:fillRect/>
+                    </a:stretch>
+                  </pic:blipFill>
+                  <pic:spPr>
+                    <a:xfrm>
+                      <a:off x="0" y="0"/>
+                      <a:ext cx="5733415" cy="1494155"/>
+                    </a:xfrm>
+                    <a:prstGeom prst="rect">
+                      <a:avLst/>
+                    </a:prstGeom>
+                  </pic:spPr>
+                </pic:pic>
+              </a:graphicData>
+            </a:graphic>
+          </wp:inline>
+        </w:drawing>
+      </w:r>
+      <w:r>
+        <w:rPr>
+          <w:rFonts w:asciiTheme="majorHAnsi" w:eastAsia="Arial" w:hAnsiTheme="majorHAnsi" w:cstheme="majorHAnsi"/>
+          <w:sz w:val="22"/>
+          <w:szCs w:val="22"/>
+        </w:rPr>
+        <w:br/>
+      </w:r>
+      <w:r>
+        <w:rPr>
+          <w:rFonts w:asciiTheme="majorHAnsi" w:eastAsia="Arial" w:hAnsiTheme="majorHAnsi" w:cstheme="majorHAnsi"/>
+          <w:sz w:val="28"/>
+          <w:szCs w:val="28"/>
+        </w:rPr>
+        <w:t>Section04</w:t>
+      </w:r>
+    </w:p>
+    <w:p>
+      <w:pPr>
+        <w:textAlignment w:val="baseline"/>
+        <w:rPr>
+          <w:rFonts w:asciiTheme="majorHAnsi" w:eastAsia="Arial" w:hAnsiTheme="majorHAnsi" w:cstheme="majorHAnsi"/>
+          <w:sz w:val="22"/>
+          <w:szCs w:val="22"/>
+        </w:rPr>
+      </w:pPr>
+      <w:r>
+        <w:rPr>
+          <w:rFonts w:asciiTheme="majorHAnsi" w:eastAsia="Arial" w:hAnsiTheme="majorHAnsi" w:cstheme="majorHAnsi"/>
+          <w:noProof/>
+          <w:sz w:val="22"/>
+          <w:szCs w:val="22"/>
+        </w:rPr>
+        <w:drawing>
+          <wp:inline distT="0" distB="0" distL="0" distR="0" wp14:anchorId="697E5743" wp14:editId="499B76E9">
+            <wp:extent cx="5733415" cy="1135380"/>
+            <wp:effectExtent l="0" t="0" r="635" b="7620"/>
+            <wp:docPr id="273969116" name="Picture 1" descr="A close up of a sign&#10;&#10;Description automatically generated"/>
+            <wp:cNvGraphicFramePr>
+              <a:graphicFrameLocks xmlns:a="http://schemas.openxmlformats.org/drawingml/2006/main" noChangeAspect="1"/>
+            </wp:cNvGraphicFramePr>
+            <a:graphic xmlns:a="http://schemas.openxmlformats.org/drawingml/2006/main">
+              <a:graphicData uri="http://schemas.openxmlformats.org/drawingml/2006/picture">
+                <pic:pic xmlns:pic="http://schemas.openxmlformats.org/drawingml/2006/picture">
+                  <pic:nvPicPr>
+                    <pic:cNvPr id="273969116" name="Picture 1" descr="A close up of a sign&#10;&#10;Description automatically generated"/>
+                    <pic:cNvPicPr/>
+                  </pic:nvPicPr>
+                  <pic:blipFill>
+                    <a:blip r:embed="rId62"/>
+                    <a:stretch>
+                      <a:fillRect/>
+                    </a:stretch>
+                  </pic:blipFill>
+                  <pic:spPr>
+                    <a:xfrm>
+                      <a:off x="0" y="0"/>
+                      <a:ext cx="5733415" cy="1135380"/>
+                    </a:xfrm>
+                    <a:prstGeom prst="rect">
+                      <a:avLst/>
+                    </a:prstGeom>
+                  </pic:spPr>
+                </pic:pic>
+              </a:graphicData>
+            </a:graphic>
+          </wp:inline>
+        </w:drawing>
+      </w:r>
+    </w:p>
+    <w:p>
+      <w:pPr>
+        <w:textAlignment w:val="baseline"/>
+        <w:rPr>
+          <w:rFonts w:asciiTheme="majorHAnsi" w:eastAsia="Arial" w:hAnsiTheme="majorHAnsi" w:cstheme="majorHAnsi"/>
+          <w:sz w:val="22"/>
+          <w:szCs w:val="22"/>
+        </w:rPr>
+      </w:pPr>
+      <w:r>
+        <w:rPr>
+          <w:rFonts w:asciiTheme="majorHAnsi" w:eastAsia="Arial" w:hAnsiTheme="majorHAnsi" w:cstheme="majorHAnsi"/>
+          <w:noProof/>
+          <w:sz w:val="22"/>
+          <w:szCs w:val="22"/>
+        </w:rPr>
+        <w:drawing>
+          <wp:inline distT="0" distB="0" distL="0" distR="0" wp14:anchorId="032F14DE" wp14:editId="12CC13AE">
+            <wp:extent cx="5733415" cy="1353820"/>
+            <wp:effectExtent l="0" t="0" r="635" b="0"/>
+            <wp:docPr id="1383745819" name="Picture 1" descr="A black and white screen with black text&#10;&#10;Description automatically generated"/>
+            <wp:cNvGraphicFramePr>
+              <a:graphicFrameLocks xmlns:a="http://schemas.openxmlformats.org/drawingml/2006/main" noChangeAspect="1"/>
+            </wp:cNvGraphicFramePr>
+            <a:graphic xmlns:a="http://schemas.openxmlformats.org/drawingml/2006/main">
+              <a:graphicData uri="http://schemas.openxmlformats.org/drawingml/2006/picture">
+                <pic:pic xmlns:pic="http://schemas.openxmlformats.org/drawingml/2006/picture">
+                  <pic:nvPicPr>
+                    <pic:cNvPr id="1383745819" name="Picture 1" descr="A black and white screen with black text&#10;&#10;Description automatically generated"/>
+                    <pic:cNvPicPr/>
+                  </pic:nvPicPr>
+                  <pic:blipFill>
+                    <a:blip r:embed="rId63"/>
+                    <a:stretch>
+                      <a:fillRect/>
+                    </a:stretch>
+                  </pic:blipFill>
+                  <pic:spPr>
+                    <a:xfrm>
+                      <a:off x="0" y="0"/>
+                      <a:ext cx="5733415" cy="1353820"/>
+                    </a:xfrm>
+                    <a:prstGeom prst="rect">
+                      <a:avLst/>
+                    </a:prstGeom>
+                  </pic:spPr>
+                </pic:pic>
+              </a:graphicData>
+            </a:graphic>
+          </wp:inline>
+        </w:drawing>
+      </w:r>
+    </w:p>
+    <w:p>
+      <w:pPr>
+        <w:textAlignment w:val="baseline"/>
+        <w:rPr>
+          <w:rFonts w:asciiTheme="majorHAnsi" w:eastAsia="Arial" w:hAnsiTheme="majorHAnsi" w:cstheme="majorHAnsi"/>
+          <w:sz w:val="22"/>
+          <w:szCs w:val="22"/>
+        </w:rPr>
+      </w:pPr>
+      <w:r>
+        <w:rPr>
+          <w:rFonts w:asciiTheme="majorHAnsi" w:eastAsia="Arial" w:hAnsiTheme="majorHAnsi" w:cstheme="majorHAnsi"/>
+          <w:noProof/>
+          <w:sz w:val="22"/>
+          <w:szCs w:val="22"/>
+        </w:rPr>
+        <w:drawing>
+          <wp:inline distT="0" distB="0" distL="0" distR="0" wp14:anchorId="5EDE5EE8" wp14:editId="38FBDA20">
+            <wp:extent cx="5733415" cy="1522730"/>
+            <wp:effectExtent l="0" t="0" r="635" b="1270"/>
+            <wp:docPr id="1801134991" name="Picture 1" descr="A screenshot of a computer&#10;&#10;Description automatically generated"/>
+            <wp:cNvGraphicFramePr>
+              <a:graphicFrameLocks xmlns:a="http://schemas.openxmlformats.org/drawingml/2006/main" noChangeAspect="1"/>
+            </wp:cNvGraphicFramePr>
+            <a:graphic xmlns:a="http://schemas.openxmlformats.org/drawingml/2006/main">
+              <a:graphicData uri="http://schemas.openxmlformats.org/drawingml/2006/picture">
+                <pic:pic xmlns:pic="http://schemas.openxmlformats.org/drawingml/2006/picture">
+                  <pic:nvPicPr>
+                    <pic:cNvPr id="1801134991" name="Picture 1" descr="A screenshot of a computer&#10;&#10;Description automatically generated"/>
+                    <pic:cNvPicPr/>
+                  </pic:nvPicPr>
+                  <pic:blipFill>
+                    <a:blip r:embed="rId64"/>
+                    <a:stretch>
+                      <a:fillRect/>
+                    </a:stretch>
+                  </pic:blipFill>
+                  <pic:spPr>
+                    <a:xfrm>
+                      <a:off x="0" y="0"/>
+                      <a:ext cx="5733415" cy="1522730"/>
+                    </a:xfrm>
+                    <a:prstGeom prst="rect">
+                      <a:avLst/>
+                    </a:prstGeom>
+                  </pic:spPr>
+                </pic:pic>
+              </a:graphicData>
+            </a:graphic>
+          </wp:inline>
+        </w:drawing>
+      </w:r>
+      <w:r>
+        <w:rPr>
+          <w:rFonts w:asciiTheme="majorHAnsi" w:eastAsia="Arial" w:hAnsiTheme="majorHAnsi" w:cstheme="majorHAnsi"/>
+          <w:sz w:val="22"/>
+          <w:szCs w:val="22"/>
+        </w:rPr>
+        <w:br/>
+        <w:t>Section05</w:t>
+      </w:r>
+    </w:p>
+    <w:p>
+      <w:pPr>
+        <w:textAlignment w:val="baseline"/>
+        <w:rPr>
+          <w:rFonts w:asciiTheme="majorHAnsi" w:eastAsia="Arial" w:hAnsiTheme="majorHAnsi" w:cstheme="majorHAnsi"/>
+          <w:sz w:val="22"/>
+          <w:szCs w:val="22"/>
+        </w:rPr>
+      </w:pPr>
+      <w:r>
+        <w:rPr>
+          <w:rFonts w:asciiTheme="majorHAnsi" w:eastAsia="Arial" w:hAnsiTheme="majorHAnsi" w:cstheme="majorHAnsi"/>
+          <w:noProof/>
+          <w:sz w:val="22"/>
+          <w:szCs w:val="22"/>
+        </w:rPr>
+        <w:drawing>
+          <wp:inline distT="0" distB="0" distL="0" distR="0" wp14:anchorId="6B7C41B5" wp14:editId="5C6DCAE9">
+            <wp:extent cx="5733415" cy="1490980"/>
+            <wp:effectExtent l="0" t="0" r="635" b="0"/>
+            <wp:docPr id="2121876652" name="Picture 1" descr="A close-up of a computer screen&#10;&#10;Description automatically generated"/>
+            <wp:cNvGraphicFramePr>
+              <a:graphicFrameLocks xmlns:a="http://schemas.openxmlformats.org/drawingml/2006/main" noChangeAspect="1"/>
+            </wp:cNvGraphicFramePr>
+            <a:graphic xmlns:a="http://schemas.openxmlformats.org/drawingml/2006/main">
+              <a:graphicData uri="http://schemas.openxmlformats.org/drawingml/2006/picture">
+                <pic:pic xmlns:pic="http://schemas.openxmlformats.org/drawingml/2006/picture">
+                  <pic:nvPicPr>
+                    <pic:cNvPr id="2121876652" name="Picture 1" descr="A close-up of a computer screen&#10;&#10;Description automatically generated"/>
+                    <pic:cNvPicPr/>
+                  </pic:nvPicPr>
+                  <pic:blipFill>
+                    <a:blip r:embed="rId65"/>
+                    <a:stretch>
+                      <a:fillRect/>
+                    </a:stretch>
+                  </pic:blipFill>
+                  <pic:spPr>
+                    <a:xfrm>
+                      <a:off x="0" y="0"/>
+                      <a:ext cx="5733415" cy="1490980"/>
+                    </a:xfrm>
+                    <a:prstGeom prst="rect">
+                      <a:avLst/>
+                    </a:prstGeom>
+                  </pic:spPr>
+                </pic:pic>
+              </a:graphicData>
+            </a:graphic>
+          </wp:inline>
+        </w:drawing>
+      </w:r>
+      <w:r>
+        <w:rPr>
+          <w:rFonts w:asciiTheme="majorHAnsi" w:eastAsia="Arial" w:hAnsiTheme="majorHAnsi" w:cstheme="majorHAnsi"/>
+          <w:sz w:val="22"/>
+          <w:szCs w:val="22"/>
+        </w:rPr>
+        <w:br/>
+        <w:t>Section06</w:t>
+      </w:r>
+    </w:p>
+    <w:p>
+      <w:pPr>
+        <w:textAlignment w:val="baseline"/>
+        <w:rPr>
+          <w:rFonts w:asciiTheme="majorHAnsi" w:eastAsia="Arial" w:hAnsiTheme="majorHAnsi" w:cstheme="majorHAnsi"/>
+          <w:sz w:val="22"/>
+          <w:szCs w:val="22"/>
+        </w:rPr>
+      </w:pPr>
+      <w:r>
+        <w:rPr>
+          <w:rFonts w:asciiTheme="majorHAnsi" w:eastAsia="Arial" w:hAnsiTheme="majorHAnsi" w:cstheme="majorHAnsi"/>
+          <w:noProof/>
+          <w:sz w:val="22"/>
+          <w:szCs w:val="22"/>
+        </w:rPr>
+        <w:drawing>
+          <wp:inline distT="0" distB="0" distL="0" distR="0" wp14:anchorId="15363FA6" wp14:editId="5D347B46">
+            <wp:extent cx="5315223" cy="1562180"/>
+            <wp:effectExtent l="0" t="0" r="0" b="0"/>
+            <wp:docPr id="1219362587" name="Picture 1" descr="A screenshot of a computer&#10;&#10;Description automatically generated"/>
+            <wp:cNvGraphicFramePr>
+              <a:graphicFrameLocks xmlns:a="http://schemas.openxmlformats.org/drawingml/2006/main" noChangeAspect="1"/>
+            </wp:cNvGraphicFramePr>
+            <a:graphic xmlns:a="http://schemas.openxmlformats.org/drawingml/2006/main">
+              <a:graphicData uri="http://schemas.openxmlformats.org/drawingml/2006/picture">
+                <pic:pic xmlns:pic="http://schemas.openxmlformats.org/drawingml/2006/picture">
+                  <pic:nvPicPr>
+                    <pic:cNvPr id="1219362587" name="Picture 1" descr="A screenshot of a computer&#10;&#10;Description automatically generated"/>
+                    <pic:cNvPicPr/>
+                  </pic:nvPicPr>
+                  <pic:blipFill>
+                    <a:blip r:embed="rId66"/>
+                    <a:stretch>
+                      <a:fillRect/>
+                    </a:stretch>
+                  </pic:blipFill>
+                  <pic:spPr>
+                    <a:xfrm>
+                      <a:off x="0" y="0"/>
+                      <a:ext cx="5315223" cy="1562180"/>
+                    </a:xfrm>
+                    <a:prstGeom prst="rect">
+                      <a:avLst/>
+                    </a:prstGeom>
+                  </pic:spPr>
+                </pic:pic>
+              </a:graphicData>
+            </a:graphic>
+          </wp:inline>
+        </w:drawing>
+      </w:r>
+    </w:p>
+    <w:p>
+      <w:pPr>
+        <w:textAlignment w:val="baseline"/>
+        <w:rPr>
+          <w:rFonts w:asciiTheme="majorHAnsi" w:eastAsia="Arial" w:hAnsiTheme="majorHAnsi" w:cstheme="majorHAnsi"/>
+          <w:sz w:val="22"/>
+          <w:szCs w:val="22"/>
+        </w:rPr>
+      </w:pPr>
+      <w:r>
+        <w:rPr>
+          <w:rFonts w:asciiTheme="majorHAnsi" w:eastAsia="Arial" w:hAnsiTheme="majorHAnsi" w:cstheme="majorHAnsi"/>
+          <w:noProof/>
+          <w:sz w:val="22"/>
+          <w:szCs w:val="22"/>
+        </w:rPr>
+        <w:drawing>
+          <wp:inline distT="0" distB="0" distL="0" distR="0" wp14:anchorId="5FA7A88E" wp14:editId="1D898085">
+            <wp:extent cx="5733415" cy="1903730"/>
+            <wp:effectExtent l="0" t="0" r="635" b="1270"/>
+            <wp:docPr id="1527696794" name="Picture 1" descr="A white rectangular object with a black border&#10;&#10;Description automatically generated"/>
+            <wp:cNvGraphicFramePr>
+              <a:graphicFrameLocks xmlns:a="http://schemas.openxmlformats.org/drawingml/2006/main" noChangeAspect="1"/>
+            </wp:cNvGraphicFramePr>
+            <a:graphic xmlns:a="http://schemas.openxmlformats.org/drawingml/2006/main">
+              <a:graphicData uri="http://schemas.openxmlformats.org/drawingml/2006/picture">
+                <pic:pic xmlns:pic="http://schemas.openxmlformats.org/drawingml/2006/picture">
+                  <pic:nvPicPr>
+                    <pic:cNvPr id="1527696794" name="Picture 1" descr="A white rectangular object with a black border&#10;&#10;Description automatically generated"/>
+                    <pic:cNvPicPr/>
+                  </pic:nvPicPr>
+                  <pic:blipFill>
+                    <a:blip r:embed="rId67"/>
+                    <a:stretch>
+                      <a:fillRect/>
+                    </a:stretch>
+                  </pic:blipFill>
+                  <pic:spPr>
+                    <a:xfrm>
+                      <a:off x="0" y="0"/>
+                      <a:ext cx="5733415" cy="1903730"/>
+                    </a:xfrm>
+                    <a:prstGeom prst="rect">
+                      <a:avLst/>
+                    </a:prstGeom>
+                  </pic:spPr>
+                </pic:pic>
+              </a:graphicData>
+            </a:graphic>
+          </wp:inline>
+        </w:drawing>
+      </w:r>
+    </w:p>
+    <w:p>
+      <w:pPr>
+        <w:textAlignment w:val="baseline"/>
+        <w:rPr>
+          <w:rFonts w:asciiTheme="majorHAnsi" w:eastAsia="Arial" w:hAnsiTheme="majorHAnsi" w:cstheme="majorHAnsi"/>
+          <w:sz w:val="22"/>
+          <w:szCs w:val="22"/>
+        </w:rPr>
+      </w:pPr>
+    </w:p>
+    <w:p>
+      <w:pPr>
+        <w:textAlignment w:val="baseline"/>
+        <w:rPr>
+          <w:rFonts w:asciiTheme="majorHAnsi" w:eastAsia="Arial" w:hAnsiTheme="majorHAnsi" w:cstheme="majorHAnsi"/>
+          <w:sz w:val="22"/>
+          <w:szCs w:val="22"/>
+        </w:rPr>
+      </w:pPr>
+    </w:p>
+    <w:p>
+      <w:pPr>
+        <w:textAlignment w:val="baseline"/>
+        <w:rPr>
+          <w:rFonts w:asciiTheme="majorHAnsi" w:eastAsia="Arial" w:hAnsiTheme="majorHAnsi" w:cstheme="majorHAnsi"/>
+          <w:sz w:val="22"/>
+          <w:szCs w:val="22"/>
+        </w:rPr>
+      </w:pPr>
+    </w:p>
+    <w:p>
+      <w:pPr>
+        <w:textAlignment w:val="baseline"/>
+        <w:rPr>
+          <w:rFonts w:asciiTheme="majorHAnsi" w:eastAsia="Arial" w:hAnsiTheme="majorHAnsi" w:cstheme="majorHAnsi"/>
+          <w:sz w:val="22"/>
+          <w:szCs w:val="22"/>
+        </w:rPr>
+      </w:pPr>
+    </w:p>
+    <w:p>
+      <w:pPr>
+        <w:textAlignment w:val="baseline"/>
+        <w:rPr>
+          <w:rFonts w:asciiTheme="majorHAnsi" w:eastAsia="Arial" w:hAnsiTheme="majorHAnsi" w:cstheme="majorHAnsi"/>
+          <w:sz w:val="22"/>
+          <w:szCs w:val="22"/>
+        </w:rPr>
+      </w:pPr>
+    </w:p>
+    <w:p>
+      <w:pPr>
+        <w:textAlignment w:val="baseline"/>
+        <w:rPr>
+          <w:rFonts w:asciiTheme="majorHAnsi" w:eastAsia="Arial" w:hAnsiTheme="majorHAnsi" w:cstheme="majorHAnsi"/>
+          <w:sz w:val="22"/>
+          <w:szCs w:val="22"/>
+        </w:rPr>
+      </w:pPr>
+    </w:p>
+    <w:p>
+      <w:pPr>
+        <w:textAlignment w:val="baseline"/>
+        <w:rPr>
+          <w:rFonts w:asciiTheme="majorHAnsi" w:eastAsia="Arial" w:hAnsiTheme="majorHAnsi" w:cstheme="majorHAnsi"/>
+          <w:sz w:val="22"/>
+          <w:szCs w:val="22"/>
+        </w:rPr>
+      </w:pPr>
+      <w:r>
+        <w:rPr>
+          <w:rFonts w:asciiTheme="majorHAnsi" w:eastAsia="Arial" w:hAnsiTheme="majorHAnsi" w:cstheme="majorHAnsi"/>
+          <w:sz w:val="22"/>
+          <w:szCs w:val="22"/>
+        </w:rPr>
+        <w:t>Section07</w:t>
+      </w:r>
+    </w:p>
+    <w:p>
+      <w:pPr>
+        <w:textAlignment w:val="baseline"/>
+        <w:rPr>
+          <w:rFonts w:asciiTheme="majorHAnsi" w:eastAsia="Arial" w:hAnsiTheme="majorHAnsi" w:cstheme="majorHAnsi"/>
+          <w:sz w:val="22"/>
+          <w:szCs w:val="22"/>
+        </w:rPr>
+      </w:pPr>
+      <w:r>
+        <w:rPr>
+          <w:rFonts w:asciiTheme="majorHAnsi" w:eastAsia="Arial" w:hAnsiTheme="majorHAnsi" w:cstheme="majorHAnsi"/>
+          <w:noProof/>
+          <w:sz w:val="22"/>
+          <w:szCs w:val="22"/>
+        </w:rPr>
+        <w:drawing>
+          <wp:inline distT="0" distB="0" distL="0" distR="0" wp14:anchorId="6D8EEAD0" wp14:editId="4D8CA0C7">
+            <wp:extent cx="5733415" cy="2115185"/>
+            <wp:effectExtent l="0" t="0" r="635" b="0"/>
+            <wp:docPr id="493821207" name="Picture 1" descr="A screenshot of a computer&#10;&#10;Description automatically generated"/>
+            <wp:cNvGraphicFramePr>
+              <a:graphicFrameLocks xmlns:a="http://schemas.openxmlformats.org/drawingml/2006/main" noChangeAspect="1"/>
+            </wp:cNvGraphicFramePr>
+            <a:graphic xmlns:a="http://schemas.openxmlformats.org/drawingml/2006/main">
+              <a:graphicData uri="http://schemas.openxmlformats.org/drawingml/2006/picture">
+                <pic:pic xmlns:pic="http://schemas.openxmlformats.org/drawingml/2006/picture">
+                  <pic:nvPicPr>
+                    <pic:cNvPr id="493821207" name="Picture 1" descr="A screenshot of a computer&#10;&#10;Description automatically generated"/>
+                    <pic:cNvPicPr/>
+                  </pic:nvPicPr>
+                  <pic:blipFill>
+                    <a:blip r:embed="rId68"/>
+                    <a:stretch>
+                      <a:fillRect/>
+                    </a:stretch>
+                  </pic:blipFill>
+                  <pic:spPr>
+                    <a:xfrm>
+                      <a:off x="0" y="0"/>
+                      <a:ext cx="5733415" cy="2115185"/>
+                    </a:xfrm>
+                    <a:prstGeom prst="rect">
+                      <a:avLst/>
+                    </a:prstGeom>
+                  </pic:spPr>
+                </pic:pic>
+              </a:graphicData>
+            </a:graphic>
+          </wp:inline>
+        </w:drawing>
+      </w:r>
+    </w:p>
+    <w:p>
+      <w:pPr>
+        <w:textAlignment w:val="baseline"/>
+        <w:rPr>
+          <w:rFonts w:asciiTheme="majorHAnsi" w:eastAsia="Arial" w:hAnsiTheme="majorHAnsi" w:cstheme="majorHAnsi"/>
+          <w:sz w:val="22"/>
+          <w:szCs w:val="22"/>
+        </w:rPr>
+      </w:pPr>
+      <w:r>
+        <w:rPr>
+          <w:rFonts w:asciiTheme="majorHAnsi" w:eastAsia="Arial" w:hAnsiTheme="majorHAnsi" w:cstheme="majorHAnsi"/>
+          <w:noProof/>
+          <w:sz w:val="22"/>
+          <w:szCs w:val="22"/>
+        </w:rPr>
+        <w:drawing>
+          <wp:inline distT="0" distB="0" distL="0" distR="0" wp14:anchorId="37815494" wp14:editId="44E67806">
+            <wp:extent cx="5733415" cy="1407795"/>
+            <wp:effectExtent l="0" t="0" r="635" b="1905"/>
+            <wp:docPr id="1095630140" name="Picture 1" descr="A screen shot of a computer&#10;&#10;Description automatically generated"/>
+            <wp:cNvGraphicFramePr>
+              <a:graphicFrameLocks xmlns:a="http://schemas.openxmlformats.org/drawingml/2006/main" noChangeAspect="1"/>
+            </wp:cNvGraphicFramePr>
+            <a:graphic xmlns:a="http://schemas.openxmlformats.org/drawingml/2006/main">
+              <a:graphicData uri="http://schemas.openxmlformats.org/drawingml/2006/picture">
+                <pic:pic xmlns:pic="http://schemas.openxmlformats.org/drawingml/2006/picture">
+                  <pic:nvPicPr>
+                    <pic:cNvPr id="1095630140" name="Picture 1" descr="A screen shot of a computer&#10;&#10;Description automatically generated"/>
+                    <pic:cNvPicPr/>
+                  </pic:nvPicPr>
+                  <pic:blipFill>
+                    <a:blip r:embed="rId69"/>
+                    <a:stretch>
+                      <a:fillRect/>
+                    </a:stretch>
+                  </pic:blipFill>
+                  <pic:spPr>
+                    <a:xfrm>
+                      <a:off x="0" y="0"/>
+                      <a:ext cx="5733415" cy="1407795"/>
+                    </a:xfrm>
+                    <a:prstGeom prst="rect">
+                      <a:avLst/>
+                    </a:prstGeom>
+                  </pic:spPr>
+                </pic:pic>
+              </a:graphicData>
+            </a:graphic>
+          </wp:inline>
+        </w:drawing>
+      </w:r>
+      <w:r>
+        <w:rPr>
+          <w:rFonts w:asciiTheme="majorHAnsi" w:eastAsia="Arial" w:hAnsiTheme="majorHAnsi" w:cstheme="majorHAnsi"/>
+          <w:noProof/>
+          <w:sz w:val="22"/>
+          <w:szCs w:val="22"/>
+        </w:rPr>
+        <w:drawing>
+          <wp:inline distT="0" distB="0" distL="0" distR="0" wp14:anchorId="4B4BD92A" wp14:editId="7E5AF24A">
+            <wp:extent cx="5733415" cy="1565910"/>
+            <wp:effectExtent l="0" t="0" r="635" b="0"/>
+            <wp:docPr id="1495656708" name="Picture 1" descr="A close-up of a computer screen&#10;&#10;Description automatically generated"/>
+            <wp:cNvGraphicFramePr>
+              <a:graphicFrameLocks xmlns:a="http://schemas.openxmlformats.org/drawingml/2006/main" noChangeAspect="1"/>
+            </wp:cNvGraphicFramePr>
+            <a:graphic xmlns:a="http://schemas.openxmlformats.org/drawingml/2006/main">
+              <a:graphicData uri="http://schemas.openxmlformats.org/drawingml/2006/picture">
+                <pic:pic xmlns:pic="http://schemas.openxmlformats.org/drawingml/2006/picture">
+                  <pic:nvPicPr>
+                    <pic:cNvPr id="1495656708" name="Picture 1" descr="A close-up of a computer screen&#10;&#10;Description automatically generated"/>
+                    <pic:cNvPicPr/>
+                  </pic:nvPicPr>
+                  <pic:blipFill>
+                    <a:blip r:embed="rId70"/>
+                    <a:stretch>
+                      <a:fillRect/>
+                    </a:stretch>
+                  </pic:blipFill>
+                  <pic:spPr>
+                    <a:xfrm>
+                      <a:off x="0" y="0"/>
+                      <a:ext cx="5733415" cy="1565910"/>
+                    </a:xfrm>
+                    <a:prstGeom prst="rect">
+                      <a:avLst/>
+                    </a:prstGeom>
+                  </pic:spPr>
+                </pic:pic>
+              </a:graphicData>
+            </a:graphic>
+          </wp:inline>
+        </w:drawing>
+      </w:r>
+      <w:r>
+        <w:rPr>
+          <w:rFonts w:asciiTheme="majorHAnsi" w:eastAsia="Arial" w:hAnsiTheme="majorHAnsi" w:cstheme="majorHAnsi"/>
+          <w:sz w:val="22"/>
+          <w:szCs w:val="22"/>
+        </w:rPr>
+        <w:br/>
+      </w:r>
+      <w:r>
+        <w:rPr>
+          <w:rFonts w:asciiTheme="majorHAnsi" w:eastAsia="Arial" w:hAnsiTheme="majorHAnsi" w:cstheme="majorHAnsi"/>
+          <w:sz w:val="22"/>
+          <w:szCs w:val="22"/>
+        </w:rPr>
+        <w:br/>
+        <w:t>Section 08</w:t>
+      </w:r>
+    </w:p>
+    <w:p>
+      <w:pPr>
+        <w:textAlignment w:val="baseline"/>
+        <w:rPr>
+          <w:rFonts w:asciiTheme="majorHAnsi" w:eastAsia="Arial" w:hAnsiTheme="majorHAnsi" w:cstheme="majorHAnsi"/>
+          <w:sz w:val="22"/>
+          <w:szCs w:val="22"/>
+        </w:rPr>
+      </w:pPr>
+      <w:r>
+        <w:rPr>
+          <w:rFonts w:asciiTheme="majorHAnsi" w:eastAsia="Arial" w:hAnsiTheme="majorHAnsi" w:cstheme="majorHAnsi"/>
+          <w:noProof/>
+          <w:sz w:val="22"/>
+          <w:szCs w:val="22"/>
+        </w:rPr>
+        <w:drawing>
+          <wp:inline distT="0" distB="0" distL="0" distR="0" wp14:anchorId="0B35508B" wp14:editId="175FA47D">
+            <wp:extent cx="5493032" cy="1797142"/>
+            <wp:effectExtent l="0" t="0" r="0" b="0"/>
+            <wp:docPr id="1620995142" name="Picture 1" descr="A screenshot of a computer&#10;&#10;Description automatically generated"/>
+            <wp:cNvGraphicFramePr>
+              <a:graphicFrameLocks xmlns:a="http://schemas.openxmlformats.org/drawingml/2006/main" noChangeAspect="1"/>
+            </wp:cNvGraphicFramePr>
+            <a:graphic xmlns:a="http://schemas.openxmlformats.org/drawingml/2006/main">
+              <a:graphicData uri="http://schemas.openxmlformats.org/drawingml/2006/picture">
+                <pic:pic xmlns:pic="http://schemas.openxmlformats.org/drawingml/2006/picture">
+                  <pic:nvPicPr>
+                    <pic:cNvPr id="1620995142" name="Picture 1" descr="A screenshot of a computer&#10;&#10;Description automatically generated"/>
+                    <pic:cNvPicPr/>
+                  </pic:nvPicPr>
+                  <pic:blipFill>
+                    <a:blip r:embed="rId71"/>
+                    <a:stretch>
+                      <a:fillRect/>
+                    </a:stretch>
+                  </pic:blipFill>
+                  <pic:spPr>
+                    <a:xfrm>
+                      <a:off x="0" y="0"/>
+                      <a:ext cx="5493032" cy="1797142"/>
+                    </a:xfrm>
+                    <a:prstGeom prst="rect">
+                      <a:avLst/>
+                    </a:prstGeom>
+                  </pic:spPr>
+                </pic:pic>
+              </a:graphicData>
+            </a:graphic>
+          </wp:inline>
+        </w:drawing>
+      </w:r>
+    </w:p>
+    <w:p>
+      <w:pPr>
+        <w:textAlignment w:val="baseline"/>
+        <w:rPr>
+          <w:rFonts w:asciiTheme="majorHAnsi" w:eastAsia="Arial" w:hAnsiTheme="majorHAnsi" w:cstheme="majorHAnsi"/>
+          <w:sz w:val="22"/>
+          <w:szCs w:val="22"/>
+        </w:rPr>
+      </w:pPr>
+      <w:r>
+        <w:rPr>
+          <w:rFonts w:asciiTheme="majorHAnsi" w:eastAsia="Arial" w:hAnsiTheme="majorHAnsi" w:cstheme="majorHAnsi"/>
+          <w:noProof/>
+          <w:sz w:val="22"/>
+          <w:szCs w:val="22"/>
+        </w:rPr>
+        <w:drawing>
+          <wp:inline distT="0" distB="0" distL="0" distR="0" wp14:anchorId="37892FA4" wp14:editId="19F9BCAE">
+            <wp:extent cx="5733415" cy="2085340"/>
+            <wp:effectExtent l="0" t="0" r="635" b="0"/>
+            <wp:docPr id="1050255929" name="Picture 1" descr="A screenshot of a computer&#10;&#10;Description automatically generated"/>
+            <wp:cNvGraphicFramePr>
+              <a:graphicFrameLocks xmlns:a="http://schemas.openxmlformats.org/drawingml/2006/main" noChangeAspect="1"/>
+            </wp:cNvGraphicFramePr>
+            <a:graphic xmlns:a="http://schemas.openxmlformats.org/drawingml/2006/main">
+              <a:graphicData uri="http://schemas.openxmlformats.org/drawingml/2006/picture">
+                <pic:pic xmlns:pic="http://schemas.openxmlformats.org/drawingml/2006/picture">
+                  <pic:nvPicPr>
+                    <pic:cNvPr id="1050255929" name="Picture 1" descr="A screenshot of a computer&#10;&#10;Description automatically generated"/>
+                    <pic:cNvPicPr/>
+                  </pic:nvPicPr>
+                  <pic:blipFill>
+                    <a:blip r:embed="rId72"/>
+                    <a:stretch>
+                      <a:fillRect/>
+                    </a:stretch>
+                  </pic:blipFill>
+                  <pic:spPr>
+                    <a:xfrm>
+                      <a:off x="0" y="0"/>
+                      <a:ext cx="5733415" cy="2085340"/>
+                    </a:xfrm>
+                    <a:prstGeom prst="rect">
+                      <a:avLst/>
+                    </a:prstGeom>
+                  </pic:spPr>
+                </pic:pic>
+              </a:graphicData>
+            </a:graphic>
+          </wp:inline>
+        </w:drawing>
+      </w:r>
+    </w:p>
+    <w:p>
+      <w:pPr>
+        <w:textAlignment w:val="baseline"/>
+        <w:rPr>
+          <w:rFonts w:asciiTheme="majorHAnsi" w:eastAsia="Arial" w:hAnsiTheme="majorHAnsi" w:cstheme="majorHAnsi"/>
+          <w:sz w:val="22"/>
+          <w:szCs w:val="22"/>
+        </w:rPr>
+      </w:pPr>
+    </w:p>
+    <w:p>
+      <w:pPr>
+        <w:textAlignment w:val="baseline"/>
+        <w:rPr>
+          <w:rFonts w:asciiTheme="majorHAnsi" w:eastAsia="Arial" w:hAnsiTheme="majorHAnsi" w:cstheme="majorHAnsi"/>
+          <w:sz w:val="22"/>
+          <w:szCs w:val="22"/>
+        </w:rPr>
+      </w:pPr>
+      <w:r>
+        <w:rPr>
+          <w:rFonts w:asciiTheme="majorHAnsi" w:eastAsia="Arial" w:hAnsiTheme="majorHAnsi" w:cstheme="majorHAnsi"/>
+          <w:sz w:val="22"/>
+          <w:szCs w:val="22"/>
+        </w:rPr>
+        <w:t>Section09</w:t>
+      </w:r>
+    </w:p>
+    <w:p>
+      <w:pPr>
+        <w:textAlignment w:val="baseline"/>
+        <w:rPr>
+          <w:rFonts w:asciiTheme="majorHAnsi" w:eastAsia="Arial" w:hAnsiTheme="majorHAnsi" w:cstheme="majorHAnsi"/>
+          <w:sz w:val="22"/>
+          <w:szCs w:val="22"/>
+        </w:rPr>
+      </w:pPr>
+      <w:r>
+        <w:rPr>
+          <w:rFonts w:asciiTheme="majorHAnsi" w:eastAsia="Arial" w:hAnsiTheme="majorHAnsi" w:cstheme="majorHAnsi"/>
+          <w:noProof/>
+          <w:sz w:val="22"/>
+          <w:szCs w:val="22"/>
+        </w:rPr>
+        <w:drawing>
+          <wp:inline distT="0" distB="0" distL="0" distR="0" wp14:anchorId="4667B408" wp14:editId="10F4391A">
+            <wp:extent cx="5733415" cy="1313180"/>
+            <wp:effectExtent l="0" t="0" r="635" b="1270"/>
+            <wp:docPr id="1699483906" name="Picture 1" descr="A screen shot of a computer&#10;&#10;Description automatically generated"/>
+            <wp:cNvGraphicFramePr>
+              <a:graphicFrameLocks xmlns:a="http://schemas.openxmlformats.org/drawingml/2006/main" noChangeAspect="1"/>
+            </wp:cNvGraphicFramePr>
+            <a:graphic xmlns:a="http://schemas.openxmlformats.org/drawingml/2006/main">
+              <a:graphicData uri="http://schemas.openxmlformats.org/drawingml/2006/picture">
+                <pic:pic xmlns:pic="http://schemas.openxmlformats.org/drawingml/2006/picture">
+                  <pic:nvPicPr>
+                    <pic:cNvPr id="1699483906" name="Picture 1" descr="A screen shot of a computer&#10;&#10;Description automatically generated"/>
+                    <pic:cNvPicPr/>
+                  </pic:nvPicPr>
+                  <pic:blipFill>
+                    <a:blip r:embed="rId73"/>
+                    <a:stretch>
+                      <a:fillRect/>
+                    </a:stretch>
+                  </pic:blipFill>
+                  <pic:spPr>
+                    <a:xfrm>
+                      <a:off x="0" y="0"/>
+                      <a:ext cx="5733415" cy="1313180"/>
+                    </a:xfrm>
+                    <a:prstGeom prst="rect">
+                      <a:avLst/>
+                    </a:prstGeom>
+                  </pic:spPr>
+                </pic:pic>
+              </a:graphicData>
+            </a:graphic>
+          </wp:inline>
+        </w:drawing>
+      </w:r>
+    </w:p>
+    <w:p>
+      <w:pPr>
+        <w:textAlignment w:val="baseline"/>
+        <w:rPr>
+          <w:rFonts w:asciiTheme="majorHAnsi" w:eastAsia="Arial" w:hAnsiTheme="majorHAnsi" w:cstheme="majorHAnsi"/>
+          <w:sz w:val="22"/>
+          <w:szCs w:val="22"/>
+        </w:rPr>
+      </w:pPr>
+      <w:r>
+        <w:rPr>
+          <w:rFonts w:asciiTheme="majorHAnsi" w:eastAsia="Arial" w:hAnsiTheme="majorHAnsi" w:cstheme="majorHAnsi"/>
+          <w:noProof/>
+          <w:sz w:val="22"/>
+          <w:szCs w:val="22"/>
+        </w:rPr>
+        <w:drawing>
+          <wp:inline distT="0" distB="0" distL="0" distR="0" wp14:anchorId="603219BD" wp14:editId="275DAD6E">
+            <wp:extent cx="3920917" cy="1009650"/>
+            <wp:effectExtent l="0" t="0" r="3810" b="0"/>
+            <wp:docPr id="637611573" name="Picture 1" descr="A screenshot of a computer&#10;&#10;Description automatically generated"/>
+            <wp:cNvGraphicFramePr>
+              <a:graphicFrameLocks xmlns:a="http://schemas.openxmlformats.org/drawingml/2006/main" noChangeAspect="1"/>
+            </wp:cNvGraphicFramePr>
+            <a:graphic xmlns:a="http://schemas.openxmlformats.org/drawingml/2006/main">
+              <a:graphicData uri="http://schemas.openxmlformats.org/drawingml/2006/picture">
+                <pic:pic xmlns:pic="http://schemas.openxmlformats.org/drawingml/2006/picture">
+                  <pic:nvPicPr>
+                    <pic:cNvPr id="637611573" name="Picture 1" descr="A screenshot of a computer&#10;&#10;Description automatically generated"/>
+                    <pic:cNvPicPr/>
+                  </pic:nvPicPr>
+                  <pic:blipFill>
+                    <a:blip r:embed="rId74"/>
+                    <a:stretch>
+                      <a:fillRect/>
+                    </a:stretch>
+                  </pic:blipFill>
+                  <pic:spPr>
+                    <a:xfrm>
+                      <a:off x="0" y="0"/>
+                      <a:ext cx="3933146" cy="1012799"/>
+                    </a:xfrm>
+                    <a:prstGeom prst="rect">
+                      <a:avLst/>
+                    </a:prstGeom>
+                  </pic:spPr>
+                </pic:pic>
+              </a:graphicData>
+            </a:graphic>
+          </wp:inline>
+        </w:drawing>
+      </w:r>
+      <w:r>
+        <w:rPr>
+          <w:rFonts w:asciiTheme="majorHAnsi" w:eastAsia="Arial" w:hAnsiTheme="majorHAnsi" w:cstheme="majorHAnsi"/>
+          <w:noProof/>
+          <w:sz w:val="22"/>
+          <w:szCs w:val="22"/>
+        </w:rPr>
+        <w:drawing>
+          <wp:inline distT="0" distB="0" distL="0" distR="0" wp14:anchorId="3A79FB7C" wp14:editId="1BF5287C">
+            <wp:extent cx="5733415" cy="1955800"/>
+            <wp:effectExtent l="0" t="0" r="635" b="6350"/>
+            <wp:docPr id="495515170" name="Picture 1" descr="A white rectangular object with black border&#10;&#10;Description automatically generated"/>
+            <wp:cNvGraphicFramePr>
+              <a:graphicFrameLocks xmlns:a="http://schemas.openxmlformats.org/drawingml/2006/main" noChangeAspect="1"/>
+            </wp:cNvGraphicFramePr>
+            <a:graphic xmlns:a="http://schemas.openxmlformats.org/drawingml/2006/main">
+              <a:graphicData uri="http://schemas.openxmlformats.org/drawingml/2006/picture">
+                <pic:pic xmlns:pic="http://schemas.openxmlformats.org/drawingml/2006/picture">
+                  <pic:nvPicPr>
+                    <pic:cNvPr id="495515170" name="Picture 1" descr="A white rectangular object with black border&#10;&#10;Description automatically generated"/>
+                    <pic:cNvPicPr/>
+                  </pic:nvPicPr>
+                  <pic:blipFill>
+                    <a:blip r:embed="rId75"/>
+                    <a:stretch>
+                      <a:fillRect/>
+                    </a:stretch>
+                  </pic:blipFill>
+                  <pic:spPr>
+                    <a:xfrm>
+                      <a:off x="0" y="0"/>
+                      <a:ext cx="5733415" cy="1955800"/>
+                    </a:xfrm>
+                    <a:prstGeom prst="rect">
+                      <a:avLst/>
+                    </a:prstGeom>
+                  </pic:spPr>
+                </pic:pic>
+              </a:graphicData>
+            </a:graphic>
+          </wp:inline>
+        </w:drawing>
+      </w:r>
+      <w:r>
+        <w:rPr>
+          <w:rFonts w:asciiTheme="majorHAnsi" w:eastAsia="Arial" w:hAnsiTheme="majorHAnsi" w:cstheme="majorHAnsi"/>
+          <w:noProof/>
+          <w:sz w:val="22"/>
+          <w:szCs w:val="22"/>
+        </w:rPr>
+        <w:drawing>
+          <wp:inline distT="0" distB="0" distL="0" distR="0" wp14:anchorId="65BFC523" wp14:editId="2D53D08E">
+            <wp:extent cx="5733415" cy="2012950"/>
+            <wp:effectExtent l="0" t="0" r="635" b="6350"/>
+            <wp:docPr id="1918453241" name="Picture 1" descr="A screenshot of a computer&#10;&#10;Description automatically generated"/>
+            <wp:cNvGraphicFramePr>
+              <a:graphicFrameLocks xmlns:a="http://schemas.openxmlformats.org/drawingml/2006/main" noChangeAspect="1"/>
+            </wp:cNvGraphicFramePr>
+            <a:graphic xmlns:a="http://schemas.openxmlformats.org/drawingml/2006/main">
+              <a:graphicData uri="http://schemas.openxmlformats.org/drawingml/2006/picture">
+                <pic:pic xmlns:pic="http://schemas.openxmlformats.org/drawingml/2006/picture">
+                  <pic:nvPicPr>
+                    <pic:cNvPr id="1918453241" name="Picture 1" descr="A screenshot of a computer&#10;&#10;Description automatically generated"/>
+                    <pic:cNvPicPr/>
+                  </pic:nvPicPr>
+                  <pic:blipFill>
+                    <a:blip r:embed="rId76"/>
+                    <a:stretch>
+                      <a:fillRect/>
+                    </a:stretch>
+                  </pic:blipFill>
+                  <pic:spPr>
+                    <a:xfrm>
+                      <a:off x="0" y="0"/>
+                      <a:ext cx="5733415" cy="2012950"/>
+                    </a:xfrm>
+                    <a:prstGeom prst="rect">
+                      <a:avLst/>
+                    </a:prstGeom>
+                  </pic:spPr>
+                </pic:pic>
+              </a:graphicData>
+            </a:graphic>
+          </wp:inline>
+        </w:drawing>
+      </w:r>
     </w:p>
     <w:sectPr>
-      <w:footerReference w:type="default" r:id="rId56"/>
-      <w:pgSz w:w="11909" w:h="16834" w:orient="portrait"/>
+      <w:footerReference w:type="default" r:id="rId77"/>
+      <w:pgSz w:w="11909" w:h="16834"/>
       <w:pgMar w:top="1440" w:right="1440" w:bottom="1440" w:left="1440" w:header="720" w:footer="720" w:gutter="0"/>
       <w:pgNumType w:start="1"/>
       <w:cols w:space="720"/>
@@ -12529,7 +14164,7 @@
         <w:pPr>
           <w:pStyle w:val="Footer"/>
           <w:pBdr>
-            <w:top w:val="single" w:color="D9D9D9" w:themeColor="background1" w:themeShade="D9" w:sz="4" w:space="1"/>
+            <w:top w:val="single" w:sz="4" w:space="1" w:color="D9D9D9" w:themeColor="background1" w:themeShade="D9"/>
           </w:pBdr>
           <w:jc w:val="right"/>
           <w:rPr>
@@ -12784,7 +14419,7 @@
         <w:ind w:left="720" w:hanging="360"/>
       </w:pPr>
       <w:rPr>
-        <w:rFonts w:hint="default" w:ascii="Söhne" w:hAnsi="Söhne"/>
+        <w:rFonts w:ascii="Söhne" w:hAnsi="Söhne" w:hint="default"/>
         <w:color w:val="374151"/>
       </w:rPr>
     </w:lvl>
@@ -12877,7 +14512,7 @@
         <w:ind w:left="720" w:hanging="360"/>
       </w:pPr>
       <w:rPr>
-        <w:rFonts w:hint="default" w:ascii="Symbol" w:hAnsi="Symbol"/>
+        <w:rFonts w:ascii="Symbol" w:hAnsi="Symbol" w:hint="default"/>
         <w:sz w:val="20"/>
       </w:rPr>
     </w:lvl>
@@ -12893,7 +14528,7 @@
         <w:ind w:left="1440" w:hanging="360"/>
       </w:pPr>
       <w:rPr>
-        <w:rFonts w:hint="default" w:ascii="Symbol" w:hAnsi="Symbol"/>
+        <w:rFonts w:ascii="Symbol" w:hAnsi="Symbol" w:hint="default"/>
         <w:sz w:val="20"/>
       </w:rPr>
     </w:lvl>
@@ -12909,7 +14544,7 @@
         <w:ind w:left="2160" w:hanging="360"/>
       </w:pPr>
       <w:rPr>
-        <w:rFonts w:hint="default" w:ascii="Symbol" w:hAnsi="Symbol"/>
+        <w:rFonts w:ascii="Symbol" w:hAnsi="Symbol" w:hint="default"/>
         <w:sz w:val="20"/>
       </w:rPr>
     </w:lvl>
@@ -12925,7 +14560,7 @@
         <w:ind w:left="2880" w:hanging="360"/>
       </w:pPr>
       <w:rPr>
-        <w:rFonts w:hint="default" w:ascii="Symbol" w:hAnsi="Symbol"/>
+        <w:rFonts w:ascii="Symbol" w:hAnsi="Symbol" w:hint="default"/>
         <w:sz w:val="20"/>
       </w:rPr>
     </w:lvl>
@@ -12941,7 +14576,7 @@
         <w:ind w:left="3600" w:hanging="360"/>
       </w:pPr>
       <w:rPr>
-        <w:rFonts w:hint="default" w:ascii="Symbol" w:hAnsi="Symbol"/>
+        <w:rFonts w:ascii="Symbol" w:hAnsi="Symbol" w:hint="default"/>
         <w:sz w:val="20"/>
       </w:rPr>
     </w:lvl>
@@ -12957,7 +14592,7 @@
         <w:ind w:left="4320" w:hanging="360"/>
       </w:pPr>
       <w:rPr>
-        <w:rFonts w:hint="default" w:ascii="Symbol" w:hAnsi="Symbol"/>
+        <w:rFonts w:ascii="Symbol" w:hAnsi="Symbol" w:hint="default"/>
         <w:sz w:val="20"/>
       </w:rPr>
     </w:lvl>
@@ -12973,7 +14608,7 @@
         <w:ind w:left="5040" w:hanging="360"/>
       </w:pPr>
       <w:rPr>
-        <w:rFonts w:hint="default" w:ascii="Symbol" w:hAnsi="Symbol"/>
+        <w:rFonts w:ascii="Symbol" w:hAnsi="Symbol" w:hint="default"/>
         <w:sz w:val="20"/>
       </w:rPr>
     </w:lvl>
@@ -12989,7 +14624,7 @@
         <w:ind w:left="5760" w:hanging="360"/>
       </w:pPr>
       <w:rPr>
-        <w:rFonts w:hint="default" w:ascii="Symbol" w:hAnsi="Symbol"/>
+        <w:rFonts w:ascii="Symbol" w:hAnsi="Symbol" w:hint="default"/>
         <w:sz w:val="20"/>
       </w:rPr>
     </w:lvl>
@@ -13005,7 +14640,7 @@
         <w:ind w:left="6480" w:hanging="360"/>
       </w:pPr>
       <w:rPr>
-        <w:rFonts w:hint="default" w:ascii="Symbol" w:hAnsi="Symbol"/>
+        <w:rFonts w:ascii="Symbol" w:hAnsi="Symbol" w:hint="default"/>
         <w:sz w:val="20"/>
       </w:rPr>
     </w:lvl>
@@ -13482,7 +15117,7 @@
         <w:ind w:left="720" w:hanging="360"/>
       </w:pPr>
       <w:rPr>
-        <w:rFonts w:hint="default" w:ascii="Symbol" w:hAnsi="Symbol"/>
+        <w:rFonts w:ascii="Symbol" w:hAnsi="Symbol" w:hint="default"/>
         <w:sz w:val="20"/>
       </w:rPr>
     </w:lvl>
@@ -13498,7 +15133,7 @@
         <w:ind w:left="1440" w:hanging="360"/>
       </w:pPr>
       <w:rPr>
-        <w:rFonts w:hint="default" w:ascii="Symbol" w:hAnsi="Symbol"/>
+        <w:rFonts w:ascii="Symbol" w:hAnsi="Symbol" w:hint="default"/>
         <w:sz w:val="20"/>
       </w:rPr>
     </w:lvl>
@@ -13514,7 +15149,7 @@
         <w:ind w:left="2160" w:hanging="360"/>
       </w:pPr>
       <w:rPr>
-        <w:rFonts w:hint="default" w:ascii="Symbol" w:hAnsi="Symbol"/>
+        <w:rFonts w:ascii="Symbol" w:hAnsi="Symbol" w:hint="default"/>
         <w:sz w:val="20"/>
       </w:rPr>
     </w:lvl>
@@ -13530,7 +15165,7 @@
         <w:ind w:left="2880" w:hanging="360"/>
       </w:pPr>
       <w:rPr>
-        <w:rFonts w:hint="default" w:ascii="Symbol" w:hAnsi="Symbol"/>
+        <w:rFonts w:ascii="Symbol" w:hAnsi="Symbol" w:hint="default"/>
         <w:sz w:val="20"/>
       </w:rPr>
     </w:lvl>
@@ -13546,7 +15181,7 @@
         <w:ind w:left="3600" w:hanging="360"/>
       </w:pPr>
       <w:rPr>
-        <w:rFonts w:hint="default" w:ascii="Symbol" w:hAnsi="Symbol"/>
+        <w:rFonts w:ascii="Symbol" w:hAnsi="Symbol" w:hint="default"/>
         <w:sz w:val="20"/>
       </w:rPr>
     </w:lvl>
@@ -13562,7 +15197,7 @@
         <w:ind w:left="4320" w:hanging="360"/>
       </w:pPr>
       <w:rPr>
-        <w:rFonts w:hint="default" w:ascii="Symbol" w:hAnsi="Symbol"/>
+        <w:rFonts w:ascii="Symbol" w:hAnsi="Symbol" w:hint="default"/>
         <w:sz w:val="20"/>
       </w:rPr>
     </w:lvl>
@@ -13578,7 +15213,7 @@
         <w:ind w:left="5040" w:hanging="360"/>
       </w:pPr>
       <w:rPr>
-        <w:rFonts w:hint="default" w:ascii="Symbol" w:hAnsi="Symbol"/>
+        <w:rFonts w:ascii="Symbol" w:hAnsi="Symbol" w:hint="default"/>
         <w:sz w:val="20"/>
       </w:rPr>
     </w:lvl>
@@ -13594,7 +15229,7 @@
         <w:ind w:left="5760" w:hanging="360"/>
       </w:pPr>
       <w:rPr>
-        <w:rFonts w:hint="default" w:ascii="Symbol" w:hAnsi="Symbol"/>
+        <w:rFonts w:ascii="Symbol" w:hAnsi="Symbol" w:hint="default"/>
         <w:sz w:val="20"/>
       </w:rPr>
     </w:lvl>
@@ -13610,7 +15245,7 @@
         <w:ind w:left="6480" w:hanging="360"/>
       </w:pPr>
       <w:rPr>
-        <w:rFonts w:hint="default" w:ascii="Symbol" w:hAnsi="Symbol"/>
+        <w:rFonts w:ascii="Symbol" w:hAnsi="Symbol" w:hint="default"/>
         <w:sz w:val="20"/>
       </w:rPr>
     </w:lvl>
@@ -13714,7 +15349,7 @@
         <w:ind w:left="720" w:hanging="360"/>
       </w:pPr>
       <w:rPr>
-        <w:rFonts w:hint="default" w:ascii="Symbol" w:hAnsi="Symbol"/>
+        <w:rFonts w:ascii="Symbol" w:hAnsi="Symbol" w:hint="default"/>
       </w:rPr>
     </w:lvl>
     <w:lvl w:ilvl="1" w:tplc="04090003" w:tentative="1">
@@ -13726,7 +15361,7 @@
         <w:ind w:left="1440" w:hanging="360"/>
       </w:pPr>
       <w:rPr>
-        <w:rFonts w:hint="default" w:ascii="Courier New" w:hAnsi="Courier New" w:cs="Courier New"/>
+        <w:rFonts w:ascii="Courier New" w:hAnsi="Courier New" w:cs="Courier New" w:hint="default"/>
       </w:rPr>
     </w:lvl>
     <w:lvl w:ilvl="2" w:tplc="04090005" w:tentative="1">
@@ -13738,7 +15373,7 @@
         <w:ind w:left="2160" w:hanging="360"/>
       </w:pPr>
       <w:rPr>
-        <w:rFonts w:hint="default" w:ascii="Wingdings" w:hAnsi="Wingdings"/>
+        <w:rFonts w:ascii="Wingdings" w:hAnsi="Wingdings" w:hint="default"/>
       </w:rPr>
     </w:lvl>
     <w:lvl w:ilvl="3" w:tplc="04090001" w:tentative="1">
@@ -13750,7 +15385,7 @@
         <w:ind w:left="2880" w:hanging="360"/>
       </w:pPr>
       <w:rPr>
-        <w:rFonts w:hint="default" w:ascii="Symbol" w:hAnsi="Symbol"/>
+        <w:rFonts w:ascii="Symbol" w:hAnsi="Symbol" w:hint="default"/>
       </w:rPr>
     </w:lvl>
     <w:lvl w:ilvl="4" w:tplc="04090003" w:tentative="1">
@@ -13762,7 +15397,7 @@
         <w:ind w:left="3600" w:hanging="360"/>
       </w:pPr>
       <w:rPr>
-        <w:rFonts w:hint="default" w:ascii="Courier New" w:hAnsi="Courier New" w:cs="Courier New"/>
+        <w:rFonts w:ascii="Courier New" w:hAnsi="Courier New" w:cs="Courier New" w:hint="default"/>
       </w:rPr>
     </w:lvl>
     <w:lvl w:ilvl="5" w:tplc="04090005" w:tentative="1">
@@ -13774,7 +15409,7 @@
         <w:ind w:left="4320" w:hanging="360"/>
       </w:pPr>
       <w:rPr>
-        <w:rFonts w:hint="default" w:ascii="Wingdings" w:hAnsi="Wingdings"/>
+        <w:rFonts w:ascii="Wingdings" w:hAnsi="Wingdings" w:hint="default"/>
       </w:rPr>
     </w:lvl>
     <w:lvl w:ilvl="6" w:tplc="04090001" w:tentative="1">
@@ -13786,7 +15421,7 @@
         <w:ind w:left="5040" w:hanging="360"/>
       </w:pPr>
       <w:rPr>
-        <w:rFonts w:hint="default" w:ascii="Symbol" w:hAnsi="Symbol"/>
+        <w:rFonts w:ascii="Symbol" w:hAnsi="Symbol" w:hint="default"/>
       </w:rPr>
     </w:lvl>
     <w:lvl w:ilvl="7" w:tplc="04090003" w:tentative="1">
@@ -13798,7 +15433,7 @@
         <w:ind w:left="5760" w:hanging="360"/>
       </w:pPr>
       <w:rPr>
-        <w:rFonts w:hint="default" w:ascii="Courier New" w:hAnsi="Courier New" w:cs="Courier New"/>
+        <w:rFonts w:ascii="Courier New" w:hAnsi="Courier New" w:cs="Courier New" w:hint="default"/>
       </w:rPr>
     </w:lvl>
     <w:lvl w:ilvl="8" w:tplc="04090005" w:tentative="1">
@@ -13810,7 +15445,7 @@
         <w:ind w:left="6480" w:hanging="360"/>
       </w:pPr>
       <w:rPr>
-        <w:rFonts w:hint="default" w:ascii="Wingdings" w:hAnsi="Wingdings"/>
+        <w:rFonts w:ascii="Wingdings" w:hAnsi="Wingdings" w:hint="default"/>
       </w:rPr>
     </w:lvl>
   </w:abstractNum>
@@ -13827,7 +15462,7 @@
         <w:ind w:left="720" w:hanging="360"/>
       </w:pPr>
       <w:rPr>
-        <w:rFonts w:hint="default" w:ascii="Symbol" w:hAnsi="Symbol"/>
+        <w:rFonts w:ascii="Symbol" w:hAnsi="Symbol" w:hint="default"/>
       </w:rPr>
     </w:lvl>
     <w:lvl w:ilvl="1" w:tplc="04090003" w:tentative="1">
@@ -13839,7 +15474,7 @@
         <w:ind w:left="1440" w:hanging="360"/>
       </w:pPr>
       <w:rPr>
-        <w:rFonts w:hint="default" w:ascii="Courier New" w:hAnsi="Courier New" w:cs="Courier New"/>
+        <w:rFonts w:ascii="Courier New" w:hAnsi="Courier New" w:cs="Courier New" w:hint="default"/>
       </w:rPr>
     </w:lvl>
     <w:lvl w:ilvl="2" w:tplc="04090005" w:tentative="1">
@@ -13851,7 +15486,7 @@
         <w:ind w:left="2160" w:hanging="360"/>
       </w:pPr>
       <w:rPr>
-        <w:rFonts w:hint="default" w:ascii="Wingdings" w:hAnsi="Wingdings"/>
+        <w:rFonts w:ascii="Wingdings" w:hAnsi="Wingdings" w:hint="default"/>
       </w:rPr>
     </w:lvl>
     <w:lvl w:ilvl="3" w:tplc="04090001" w:tentative="1">
@@ -13863,7 +15498,7 @@
         <w:ind w:left="2880" w:hanging="360"/>
       </w:pPr>
       <w:rPr>
-        <w:rFonts w:hint="default" w:ascii="Symbol" w:hAnsi="Symbol"/>
+        <w:rFonts w:ascii="Symbol" w:hAnsi="Symbol" w:hint="default"/>
       </w:rPr>
     </w:lvl>
     <w:lvl w:ilvl="4" w:tplc="04090003" w:tentative="1">
@@ -13875,7 +15510,7 @@
         <w:ind w:left="3600" w:hanging="360"/>
       </w:pPr>
       <w:rPr>
-        <w:rFonts w:hint="default" w:ascii="Courier New" w:hAnsi="Courier New" w:cs="Courier New"/>
+        <w:rFonts w:ascii="Courier New" w:hAnsi="Courier New" w:cs="Courier New" w:hint="default"/>
       </w:rPr>
     </w:lvl>
     <w:lvl w:ilvl="5" w:tplc="04090005" w:tentative="1">
@@ -13887,7 +15522,7 @@
         <w:ind w:left="4320" w:hanging="360"/>
       </w:pPr>
       <w:rPr>
-        <w:rFonts w:hint="default" w:ascii="Wingdings" w:hAnsi="Wingdings"/>
+        <w:rFonts w:ascii="Wingdings" w:hAnsi="Wingdings" w:hint="default"/>
       </w:rPr>
     </w:lvl>
     <w:lvl w:ilvl="6" w:tplc="04090001" w:tentative="1">
@@ -13899,7 +15534,7 @@
         <w:ind w:left="5040" w:hanging="360"/>
       </w:pPr>
       <w:rPr>
-        <w:rFonts w:hint="default" w:ascii="Symbol" w:hAnsi="Symbol"/>
+        <w:rFonts w:ascii="Symbol" w:hAnsi="Symbol" w:hint="default"/>
       </w:rPr>
     </w:lvl>
     <w:lvl w:ilvl="7" w:tplc="04090003" w:tentative="1">
@@ -13911,7 +15546,7 @@
         <w:ind w:left="5760" w:hanging="360"/>
       </w:pPr>
       <w:rPr>
-        <w:rFonts w:hint="default" w:ascii="Courier New" w:hAnsi="Courier New" w:cs="Courier New"/>
+        <w:rFonts w:ascii="Courier New" w:hAnsi="Courier New" w:cs="Courier New" w:hint="default"/>
       </w:rPr>
     </w:lvl>
     <w:lvl w:ilvl="8" w:tplc="04090005" w:tentative="1">
@@ -13923,7 +15558,7 @@
         <w:ind w:left="6480" w:hanging="360"/>
       </w:pPr>
       <w:rPr>
-        <w:rFonts w:hint="default" w:ascii="Wingdings" w:hAnsi="Wingdings"/>
+        <w:rFonts w:ascii="Wingdings" w:hAnsi="Wingdings" w:hint="default"/>
       </w:rPr>
     </w:lvl>
   </w:abstractNum>
@@ -13940,7 +15575,7 @@
         <w:ind w:left="720" w:hanging="360"/>
       </w:pPr>
       <w:rPr>
-        <w:rFonts w:hint="default" w:ascii="Symbol" w:hAnsi="Symbol"/>
+        <w:rFonts w:ascii="Symbol" w:hAnsi="Symbol" w:hint="default"/>
       </w:rPr>
     </w:lvl>
     <w:lvl w:ilvl="1" w:tplc="04090003">
@@ -13952,7 +15587,7 @@
         <w:ind w:left="1440" w:hanging="360"/>
       </w:pPr>
       <w:rPr>
-        <w:rFonts w:hint="default" w:ascii="Courier New" w:hAnsi="Courier New" w:cs="Courier New"/>
+        <w:rFonts w:ascii="Courier New" w:hAnsi="Courier New" w:cs="Courier New" w:hint="default"/>
       </w:rPr>
     </w:lvl>
     <w:lvl w:ilvl="2" w:tplc="04090005">
@@ -13964,7 +15599,7 @@
         <w:ind w:left="2160" w:hanging="360"/>
       </w:pPr>
       <w:rPr>
-        <w:rFonts w:hint="default" w:ascii="Wingdings" w:hAnsi="Wingdings"/>
+        <w:rFonts w:ascii="Wingdings" w:hAnsi="Wingdings" w:hint="default"/>
       </w:rPr>
     </w:lvl>
     <w:lvl w:ilvl="3" w:tplc="EB1A0934">
@@ -13975,7 +15610,7 @@
         <w:ind w:left="2880" w:hanging="360"/>
       </w:pPr>
       <w:rPr>
-        <w:rFonts w:hint="default" w:ascii="Calibri" w:hAnsi="Calibri" w:eastAsia="Times New Roman" w:cs="Calibri"/>
+        <w:rFonts w:ascii="Calibri" w:eastAsia="Times New Roman" w:hAnsi="Calibri" w:cs="Calibri" w:hint="default"/>
       </w:rPr>
     </w:lvl>
     <w:lvl w:ilvl="4" w:tplc="04090003" w:tentative="1">
@@ -13987,7 +15622,7 @@
         <w:ind w:left="3600" w:hanging="360"/>
       </w:pPr>
       <w:rPr>
-        <w:rFonts w:hint="default" w:ascii="Courier New" w:hAnsi="Courier New" w:cs="Courier New"/>
+        <w:rFonts w:ascii="Courier New" w:hAnsi="Courier New" w:cs="Courier New" w:hint="default"/>
       </w:rPr>
     </w:lvl>
     <w:lvl w:ilvl="5" w:tplc="04090005" w:tentative="1">
@@ -13999,7 +15634,7 @@
         <w:ind w:left="4320" w:hanging="360"/>
       </w:pPr>
       <w:rPr>
-        <w:rFonts w:hint="default" w:ascii="Wingdings" w:hAnsi="Wingdings"/>
+        <w:rFonts w:ascii="Wingdings" w:hAnsi="Wingdings" w:hint="default"/>
       </w:rPr>
     </w:lvl>
     <w:lvl w:ilvl="6" w:tplc="04090001" w:tentative="1">
@@ -14011,7 +15646,7 @@
         <w:ind w:left="5040" w:hanging="360"/>
       </w:pPr>
       <w:rPr>
-        <w:rFonts w:hint="default" w:ascii="Symbol" w:hAnsi="Symbol"/>
+        <w:rFonts w:ascii="Symbol" w:hAnsi="Symbol" w:hint="default"/>
       </w:rPr>
     </w:lvl>
     <w:lvl w:ilvl="7" w:tplc="04090003" w:tentative="1">
@@ -14023,7 +15658,7 @@
         <w:ind w:left="5760" w:hanging="360"/>
       </w:pPr>
       <w:rPr>
-        <w:rFonts w:hint="default" w:ascii="Courier New" w:hAnsi="Courier New" w:cs="Courier New"/>
+        <w:rFonts w:ascii="Courier New" w:hAnsi="Courier New" w:cs="Courier New" w:hint="default"/>
       </w:rPr>
     </w:lvl>
     <w:lvl w:ilvl="8" w:tplc="04090005" w:tentative="1">
@@ -14035,7 +15670,7 @@
         <w:ind w:left="6480" w:hanging="360"/>
       </w:pPr>
       <w:rPr>
-        <w:rFonts w:hint="default" w:ascii="Wingdings" w:hAnsi="Wingdings"/>
+        <w:rFonts w:ascii="Wingdings" w:hAnsi="Wingdings" w:hint="default"/>
       </w:rPr>
     </w:lvl>
   </w:abstractNum>
@@ -14055,7 +15690,7 @@
         <w:ind w:left="720" w:hanging="360"/>
       </w:pPr>
       <w:rPr>
-        <w:rFonts w:hint="default" w:ascii="Symbol" w:hAnsi="Symbol"/>
+        <w:rFonts w:ascii="Symbol" w:hAnsi="Symbol" w:hint="default"/>
         <w:sz w:val="20"/>
       </w:rPr>
     </w:lvl>
@@ -14071,7 +15706,7 @@
         <w:ind w:left="1440" w:hanging="360"/>
       </w:pPr>
       <w:rPr>
-        <w:rFonts w:hint="default" w:ascii="Symbol" w:hAnsi="Symbol"/>
+        <w:rFonts w:ascii="Symbol" w:hAnsi="Symbol" w:hint="default"/>
         <w:sz w:val="20"/>
       </w:rPr>
     </w:lvl>
@@ -14087,7 +15722,7 @@
         <w:ind w:left="2160" w:hanging="360"/>
       </w:pPr>
       <w:rPr>
-        <w:rFonts w:hint="default" w:ascii="Symbol" w:hAnsi="Symbol"/>
+        <w:rFonts w:ascii="Symbol" w:hAnsi="Symbol" w:hint="default"/>
         <w:sz w:val="20"/>
       </w:rPr>
     </w:lvl>
@@ -14103,7 +15738,7 @@
         <w:ind w:left="2880" w:hanging="360"/>
       </w:pPr>
       <w:rPr>
-        <w:rFonts w:hint="default" w:ascii="Symbol" w:hAnsi="Symbol"/>
+        <w:rFonts w:ascii="Symbol" w:hAnsi="Symbol" w:hint="default"/>
         <w:sz w:val="20"/>
       </w:rPr>
     </w:lvl>
@@ -14119,7 +15754,7 @@
         <w:ind w:left="3600" w:hanging="360"/>
       </w:pPr>
       <w:rPr>
-        <w:rFonts w:hint="default" w:ascii="Symbol" w:hAnsi="Symbol"/>
+        <w:rFonts w:ascii="Symbol" w:hAnsi="Symbol" w:hint="default"/>
         <w:sz w:val="20"/>
       </w:rPr>
     </w:lvl>
@@ -14135,7 +15770,7 @@
         <w:ind w:left="4320" w:hanging="360"/>
       </w:pPr>
       <w:rPr>
-        <w:rFonts w:hint="default" w:ascii="Symbol" w:hAnsi="Symbol"/>
+        <w:rFonts w:ascii="Symbol" w:hAnsi="Symbol" w:hint="default"/>
         <w:sz w:val="20"/>
       </w:rPr>
     </w:lvl>
@@ -14151,7 +15786,7 @@
         <w:ind w:left="5040" w:hanging="360"/>
       </w:pPr>
       <w:rPr>
-        <w:rFonts w:hint="default" w:ascii="Symbol" w:hAnsi="Symbol"/>
+        <w:rFonts w:ascii="Symbol" w:hAnsi="Symbol" w:hint="default"/>
         <w:sz w:val="20"/>
       </w:rPr>
     </w:lvl>
@@ -14167,7 +15802,7 @@
         <w:ind w:left="5760" w:hanging="360"/>
       </w:pPr>
       <w:rPr>
-        <w:rFonts w:hint="default" w:ascii="Symbol" w:hAnsi="Symbol"/>
+        <w:rFonts w:ascii="Symbol" w:hAnsi="Symbol" w:hint="default"/>
         <w:sz w:val="20"/>
       </w:rPr>
     </w:lvl>
@@ -14183,7 +15818,7 @@
         <w:ind w:left="6480" w:hanging="360"/>
       </w:pPr>
       <w:rPr>
-        <w:rFonts w:hint="default" w:ascii="Symbol" w:hAnsi="Symbol"/>
+        <w:rFonts w:ascii="Symbol" w:hAnsi="Symbol" w:hint="default"/>
         <w:sz w:val="20"/>
       </w:rPr>
     </w:lvl>
@@ -14290,7 +15925,7 @@
         <w:ind w:left="720" w:hanging="360"/>
       </w:pPr>
       <w:rPr>
-        <w:rFonts w:hint="default" w:ascii="Symbol" w:hAnsi="Symbol"/>
+        <w:rFonts w:ascii="Symbol" w:hAnsi="Symbol" w:hint="default"/>
         <w:sz w:val="20"/>
       </w:rPr>
     </w:lvl>
@@ -14306,7 +15941,7 @@
         <w:ind w:left="1440" w:hanging="360"/>
       </w:pPr>
       <w:rPr>
-        <w:rFonts w:hint="default" w:ascii="Symbol" w:hAnsi="Symbol"/>
+        <w:rFonts w:ascii="Symbol" w:hAnsi="Symbol" w:hint="default"/>
         <w:sz w:val="20"/>
       </w:rPr>
     </w:lvl>
@@ -14322,7 +15957,7 @@
         <w:ind w:left="2160" w:hanging="360"/>
       </w:pPr>
       <w:rPr>
-        <w:rFonts w:hint="default" w:ascii="Symbol" w:hAnsi="Symbol"/>
+        <w:rFonts w:ascii="Symbol" w:hAnsi="Symbol" w:hint="default"/>
         <w:sz w:val="20"/>
       </w:rPr>
     </w:lvl>
@@ -14338,7 +15973,7 @@
         <w:ind w:left="2880" w:hanging="360"/>
       </w:pPr>
       <w:rPr>
-        <w:rFonts w:hint="default" w:ascii="Symbol" w:hAnsi="Symbol"/>
+        <w:rFonts w:ascii="Symbol" w:hAnsi="Symbol" w:hint="default"/>
         <w:sz w:val="20"/>
       </w:rPr>
     </w:lvl>
@@ -14354,7 +15989,7 @@
         <w:ind w:left="3600" w:hanging="360"/>
       </w:pPr>
       <w:rPr>
-        <w:rFonts w:hint="default" w:ascii="Symbol" w:hAnsi="Symbol"/>
+        <w:rFonts w:ascii="Symbol" w:hAnsi="Symbol" w:hint="default"/>
         <w:sz w:val="20"/>
       </w:rPr>
     </w:lvl>
@@ -14370,7 +16005,7 @@
         <w:ind w:left="4320" w:hanging="360"/>
       </w:pPr>
       <w:rPr>
-        <w:rFonts w:hint="default" w:ascii="Symbol" w:hAnsi="Symbol"/>
+        <w:rFonts w:ascii="Symbol" w:hAnsi="Symbol" w:hint="default"/>
         <w:sz w:val="20"/>
       </w:rPr>
     </w:lvl>
@@ -14386,7 +16021,7 @@
         <w:ind w:left="5040" w:hanging="360"/>
       </w:pPr>
       <w:rPr>
-        <w:rFonts w:hint="default" w:ascii="Symbol" w:hAnsi="Symbol"/>
+        <w:rFonts w:ascii="Symbol" w:hAnsi="Symbol" w:hint="default"/>
         <w:sz w:val="20"/>
       </w:rPr>
     </w:lvl>
@@ -14402,7 +16037,7 @@
         <w:ind w:left="5760" w:hanging="360"/>
       </w:pPr>
       <w:rPr>
-        <w:rFonts w:hint="default" w:ascii="Symbol" w:hAnsi="Symbol"/>
+        <w:rFonts w:ascii="Symbol" w:hAnsi="Symbol" w:hint="default"/>
         <w:sz w:val="20"/>
       </w:rPr>
     </w:lvl>
@@ -14418,7 +16053,7 @@
         <w:ind w:left="6480" w:hanging="360"/>
       </w:pPr>
       <w:rPr>
-        <w:rFonts w:hint="default" w:ascii="Symbol" w:hAnsi="Symbol"/>
+        <w:rFonts w:ascii="Symbol" w:hAnsi="Symbol" w:hint="default"/>
         <w:sz w:val="20"/>
       </w:rPr>
     </w:lvl>
@@ -14436,7 +16071,7 @@
         <w:ind w:left="720" w:hanging="360"/>
       </w:pPr>
       <w:rPr>
-        <w:rFonts w:hint="default" w:ascii="Söhne" w:hAnsi="Söhne"/>
+        <w:rFonts w:ascii="Söhne" w:hAnsi="Söhne" w:hint="default"/>
         <w:color w:val="374151"/>
       </w:rPr>
     </w:lvl>
@@ -14526,7 +16161,7 @@
         <w:ind w:left="720" w:hanging="360"/>
       </w:pPr>
       <w:rPr>
-        <w:rFonts w:ascii="Verdana" w:hAnsi="Verdana" w:eastAsia="Verdana" w:cs="Verdana"/>
+        <w:rFonts w:ascii="Verdana" w:eastAsia="Verdana" w:hAnsi="Verdana" w:cs="Verdana"/>
         <w:sz w:val="18"/>
         <w:szCs w:val="18"/>
         <w:u w:val="none"/>
@@ -14825,7 +16460,7 @@
         <w:ind w:left="1440" w:hanging="360"/>
       </w:pPr>
       <w:rPr>
-        <w:rFonts w:hint="default" w:ascii="Wingdings" w:hAnsi="Wingdings" w:eastAsia="Times New Roman" w:cstheme="majorHAnsi"/>
+        <w:rFonts w:ascii="Wingdings" w:eastAsia="Times New Roman" w:hAnsi="Wingdings" w:cstheme="majorHAnsi" w:hint="default"/>
       </w:rPr>
     </w:lvl>
     <w:lvl w:ilvl="2" w:tentative="1">
@@ -15094,11 +16729,11 @@
 </file>
 
 <file path=word/styles.xml><?xml version="1.0" encoding="utf-8"?>
-<w:styles xmlns:wp14="http://schemas.microsoft.com/office/word/2010/wordprocessingDrawing" xmlns:mc="http://schemas.openxmlformats.org/markup-compatibility/2006" xmlns:r="http://schemas.openxmlformats.org/officeDocument/2006/relationships" xmlns:w="http://schemas.openxmlformats.org/wordprocessingml/2006/main" xmlns:w14="http://schemas.microsoft.com/office/word/2010/wordml" xmlns:w15="http://schemas.microsoft.com/office/word/2012/wordml" xmlns:w16cex="http://schemas.microsoft.com/office/word/2018/wordml/cex" xmlns:w16cid="http://schemas.microsoft.com/office/word/2016/wordml/cid" xmlns:w16="http://schemas.microsoft.com/office/word/2018/wordml" xmlns:w16sdtdh="http://schemas.microsoft.com/office/word/2020/wordml/sdtdatahash" xmlns:w16se="http://schemas.microsoft.com/office/word/2015/wordml/symex" mc:Ignorable="w14 w15 w16se w16cid w16 w16cex w16sdtdh wp14">
+<w:styles xmlns:mc="http://schemas.openxmlformats.org/markup-compatibility/2006" xmlns:r="http://schemas.openxmlformats.org/officeDocument/2006/relationships" xmlns:w="http://schemas.openxmlformats.org/wordprocessingml/2006/main" xmlns:w14="http://schemas.microsoft.com/office/word/2010/wordml" xmlns:w15="http://schemas.microsoft.com/office/word/2012/wordml" xmlns:w16cex="http://schemas.microsoft.com/office/word/2018/wordml/cex" xmlns:w16cid="http://schemas.microsoft.com/office/word/2016/wordml/cid" xmlns:w16="http://schemas.microsoft.com/office/word/2018/wordml" xmlns:w16sdtdh="http://schemas.microsoft.com/office/word/2020/wordml/sdtdatahash" xmlns:w16se="http://schemas.microsoft.com/office/word/2015/wordml/symex" mc:Ignorable="w14 w15 w16se w16cid w16 w16cex w16sdtdh">
   <w:docDefaults>
     <w:rPrDefault>
       <w:rPr>
-        <w:rFonts w:ascii="Arial" w:hAnsi="Arial" w:eastAsia="Arial" w:cs="Arial"/>
+        <w:rFonts w:ascii="Arial" w:eastAsia="Arial" w:hAnsi="Arial" w:cs="Arial"/>
         <w:sz w:val="22"/>
         <w:szCs w:val="22"/>
         <w:lang w:val="en-GB" w:eastAsia="en-US" w:bidi="ar-SA"/>
@@ -15113,14 +16748,14 @@
   <w:latentStyles w:defLockedState="0" w:defUIPriority="99" w:defSemiHidden="0" w:defUnhideWhenUsed="0" w:defQFormat="0" w:count="376">
     <w:lsdException w:name="Normal" w:uiPriority="0" w:qFormat="1"/>
     <w:lsdException w:name="heading 1" w:uiPriority="9" w:qFormat="1"/>
-    <w:lsdException w:name="heading 2" w:uiPriority="9" w:semiHidden="1" w:unhideWhenUsed="1" w:qFormat="1"/>
-    <w:lsdException w:name="heading 3" w:uiPriority="9" w:semiHidden="1" w:unhideWhenUsed="1" w:qFormat="1"/>
-    <w:lsdException w:name="heading 4" w:uiPriority="9" w:semiHidden="1" w:unhideWhenUsed="1" w:qFormat="1"/>
-    <w:lsdException w:name="heading 5" w:uiPriority="9" w:semiHidden="1" w:unhideWhenUsed="1" w:qFormat="1"/>
-    <w:lsdException w:name="heading 6" w:uiPriority="9" w:semiHidden="1" w:unhideWhenUsed="1" w:qFormat="1"/>
-    <w:lsdException w:name="heading 7" w:uiPriority="9" w:semiHidden="1" w:unhideWhenUsed="1" w:qFormat="1"/>
-    <w:lsdException w:name="heading 8" w:uiPriority="9" w:semiHidden="1" w:unhideWhenUsed="1" w:qFormat="1"/>
-    <w:lsdException w:name="heading 9" w:uiPriority="9" w:semiHidden="1" w:unhideWhenUsed="1" w:qFormat="1"/>
+    <w:lsdException w:name="heading 2" w:semiHidden="1" w:uiPriority="9" w:unhideWhenUsed="1" w:qFormat="1"/>
+    <w:lsdException w:name="heading 3" w:semiHidden="1" w:uiPriority="9" w:unhideWhenUsed="1" w:qFormat="1"/>
+    <w:lsdException w:name="heading 4" w:semiHidden="1" w:uiPriority="9" w:unhideWhenUsed="1" w:qFormat="1"/>
+    <w:lsdException w:name="heading 5" w:semiHidden="1" w:uiPriority="9" w:unhideWhenUsed="1" w:qFormat="1"/>
+    <w:lsdException w:name="heading 6" w:semiHidden="1" w:uiPriority="9" w:unhideWhenUsed="1" w:qFormat="1"/>
+    <w:lsdException w:name="heading 7" w:semiHidden="1" w:uiPriority="9" w:unhideWhenUsed="1" w:qFormat="1"/>
+    <w:lsdException w:name="heading 8" w:semiHidden="1" w:uiPriority="9" w:unhideWhenUsed="1" w:qFormat="1"/>
+    <w:lsdException w:name="heading 9" w:semiHidden="1" w:uiPriority="9" w:unhideWhenUsed="1" w:qFormat="1"/>
     <w:lsdException w:name="index 1" w:semiHidden="1" w:unhideWhenUsed="1"/>
     <w:lsdException w:name="index 2" w:semiHidden="1" w:unhideWhenUsed="1"/>
     <w:lsdException w:name="index 3" w:semiHidden="1" w:unhideWhenUsed="1"/>
@@ -15130,22 +16765,22 @@
     <w:lsdException w:name="index 7" w:semiHidden="1" w:unhideWhenUsed="1"/>
     <w:lsdException w:name="index 8" w:semiHidden="1" w:unhideWhenUsed="1"/>
     <w:lsdException w:name="index 9" w:semiHidden="1" w:unhideWhenUsed="1"/>
-    <w:lsdException w:name="toc 1" w:uiPriority="39" w:semiHidden="1" w:unhideWhenUsed="1"/>
-    <w:lsdException w:name="toc 2" w:uiPriority="39" w:semiHidden="1" w:unhideWhenUsed="1"/>
-    <w:lsdException w:name="toc 3" w:uiPriority="39" w:semiHidden="1" w:unhideWhenUsed="1"/>
-    <w:lsdException w:name="toc 4" w:uiPriority="39" w:semiHidden="1" w:unhideWhenUsed="1"/>
-    <w:lsdException w:name="toc 5" w:uiPriority="39" w:semiHidden="1" w:unhideWhenUsed="1"/>
-    <w:lsdException w:name="toc 6" w:uiPriority="39" w:semiHidden="1" w:unhideWhenUsed="1"/>
-    <w:lsdException w:name="toc 7" w:uiPriority="39" w:semiHidden="1" w:unhideWhenUsed="1"/>
-    <w:lsdException w:name="toc 8" w:uiPriority="39" w:semiHidden="1" w:unhideWhenUsed="1"/>
-    <w:lsdException w:name="toc 9" w:uiPriority="39" w:semiHidden="1" w:unhideWhenUsed="1"/>
+    <w:lsdException w:name="toc 1" w:semiHidden="1" w:uiPriority="39" w:unhideWhenUsed="1"/>
+    <w:lsdException w:name="toc 2" w:semiHidden="1" w:uiPriority="39" w:unhideWhenUsed="1"/>
+    <w:lsdException w:name="toc 3" w:semiHidden="1" w:uiPriority="39" w:unhideWhenUsed="1"/>
+    <w:lsdException w:name="toc 4" w:semiHidden="1" w:uiPriority="39" w:unhideWhenUsed="1"/>
+    <w:lsdException w:name="toc 5" w:semiHidden="1" w:uiPriority="39" w:unhideWhenUsed="1"/>
+    <w:lsdException w:name="toc 6" w:semiHidden="1" w:uiPriority="39" w:unhideWhenUsed="1"/>
+    <w:lsdException w:name="toc 7" w:semiHidden="1" w:uiPriority="39" w:unhideWhenUsed="1"/>
+    <w:lsdException w:name="toc 8" w:semiHidden="1" w:uiPriority="39" w:unhideWhenUsed="1"/>
+    <w:lsdException w:name="toc 9" w:semiHidden="1" w:uiPriority="39" w:unhideWhenUsed="1"/>
     <w:lsdException w:name="Normal Indent" w:semiHidden="1" w:unhideWhenUsed="1"/>
     <w:lsdException w:name="footnote text" w:semiHidden="1" w:unhideWhenUsed="1"/>
     <w:lsdException w:name="annotation text" w:semiHidden="1" w:unhideWhenUsed="1"/>
     <w:lsdException w:name="header" w:semiHidden="1" w:unhideWhenUsed="1"/>
     <w:lsdException w:name="footer" w:semiHidden="1" w:unhideWhenUsed="1"/>
     <w:lsdException w:name="index heading" w:semiHidden="1" w:unhideWhenUsed="1"/>
-    <w:lsdException w:name="caption" w:uiPriority="35" w:semiHidden="1" w:unhideWhenUsed="1" w:qFormat="1"/>
+    <w:lsdException w:name="caption" w:semiHidden="1" w:uiPriority="35" w:unhideWhenUsed="1" w:qFormat="1"/>
     <w:lsdException w:name="table of figures" w:semiHidden="1" w:unhideWhenUsed="1"/>
     <w:lsdException w:name="envelope address" w:semiHidden="1" w:unhideWhenUsed="1"/>
     <w:lsdException w:name="envelope return" w:semiHidden="1" w:unhideWhenUsed="1"/>
@@ -15176,7 +16811,7 @@
     <w:lsdException w:name="Title" w:uiPriority="10" w:qFormat="1"/>
     <w:lsdException w:name="Closing" w:semiHidden="1" w:unhideWhenUsed="1"/>
     <w:lsdException w:name="Signature" w:semiHidden="1" w:unhideWhenUsed="1"/>
-    <w:lsdException w:name="Default Paragraph Font" w:uiPriority="1" w:semiHidden="1" w:unhideWhenUsed="1"/>
+    <w:lsdException w:name="Default Paragraph Font" w:semiHidden="1" w:uiPriority="1" w:unhideWhenUsed="1"/>
     <w:lsdException w:name="Body Text" w:semiHidden="1" w:unhideWhenUsed="1"/>
     <w:lsdException w:name="Body Text Indent" w:semiHidden="1" w:unhideWhenUsed="1"/>
     <w:lsdException w:name="List Continue" w:semiHidden="1" w:unhideWhenUsed="1"/>
@@ -15376,8 +17011,8 @@
     <w:lsdException w:name="Subtle Reference" w:uiPriority="31" w:qFormat="1"/>
     <w:lsdException w:name="Intense Reference" w:uiPriority="32" w:qFormat="1"/>
     <w:lsdException w:name="Book Title" w:uiPriority="33" w:qFormat="1"/>
-    <w:lsdException w:name="Bibliography" w:uiPriority="37" w:semiHidden="1" w:unhideWhenUsed="1"/>
-    <w:lsdException w:name="TOC Heading" w:uiPriority="39" w:semiHidden="1" w:unhideWhenUsed="1" w:qFormat="1"/>
+    <w:lsdException w:name="Bibliography" w:semiHidden="1" w:uiPriority="37" w:unhideWhenUsed="1"/>
+    <w:lsdException w:name="TOC Heading" w:semiHidden="1" w:uiPriority="39" w:unhideWhenUsed="1" w:qFormat="1"/>
     <w:lsdException w:name="Plain Table 1" w:uiPriority="41"/>
     <w:lsdException w:name="Plain Table 2" w:uiPriority="42"/>
     <w:lsdException w:name="Plain Table 3" w:uiPriority="43"/>
@@ -15488,7 +17123,7 @@
     <w:lsdException w:name="Unresolved Mention" w:semiHidden="1" w:unhideWhenUsed="1"/>
     <w:lsdException w:name="Smart Link" w:semiHidden="1" w:unhideWhenUsed="1"/>
   </w:latentStyles>
-  <w:style w:type="paragraph" w:styleId="Normal" w:default="1">
+  <w:style w:type="paragraph" w:default="1" w:styleId="Normal">
     <w:name w:val="Normal"/>
     <w:qFormat/>
     <w:rsid w:val="0017248B"/>
@@ -15496,7 +17131,7 @@
       <w:spacing w:line="240" w:lineRule="auto"/>
     </w:pPr>
     <w:rPr>
-      <w:rFonts w:ascii="Times New Roman" w:hAnsi="Times New Roman" w:eastAsia="Times New Roman" w:cs="Times New Roman"/>
+      <w:rFonts w:ascii="Times New Roman" w:eastAsia="Times New Roman" w:hAnsi="Times New Roman" w:cs="Times New Roman"/>
       <w:sz w:val="24"/>
       <w:szCs w:val="24"/>
       <w:lang w:val="en-US"/>
@@ -15617,13 +17252,13 @@
       <w:szCs w:val="22"/>
     </w:rPr>
   </w:style>
-  <w:style w:type="character" w:styleId="DefaultParagraphFont" w:default="1">
+  <w:style w:type="character" w:default="1" w:styleId="DefaultParagraphFont">
     <w:name w:val="Default Paragraph Font"/>
     <w:uiPriority w:val="1"/>
     <w:semiHidden/>
     <w:unhideWhenUsed/>
   </w:style>
-  <w:style w:type="table" w:styleId="TableNormal" w:default="1">
+  <w:style w:type="table" w:default="1" w:styleId="TableNormal">
     <w:name w:val="Normal Table"/>
     <w:uiPriority w:val="99"/>
     <w:semiHidden/>
@@ -15638,7 +17273,7 @@
       </w:tblCellMar>
     </w:tblPr>
   </w:style>
-  <w:style w:type="numbering" w:styleId="NoList" w:default="1">
+  <w:style w:type="numbering" w:default="1" w:styleId="NoList">
     <w:name w:val="No List"/>
     <w:uiPriority w:val="99"/>
     <w:semiHidden/>
@@ -15672,7 +17307,7 @@
       <w:spacing w:after="320"/>
     </w:pPr>
     <w:rPr>
-      <w:rFonts w:ascii="Arial" w:hAnsi="Arial" w:eastAsia="Arial" w:cs="Arial"/>
+      <w:rFonts w:ascii="Arial" w:eastAsia="Arial" w:hAnsi="Arial" w:cs="Arial"/>
       <w:color w:val="666666"/>
       <w:sz w:val="30"/>
       <w:szCs w:val="30"/>
@@ -15712,7 +17347,7 @@
       <w:contextualSpacing/>
     </w:pPr>
   </w:style>
-  <w:style w:type="character" w:styleId="apple-converted-space" w:customStyle="1">
+  <w:style w:type="character" w:customStyle="1" w:styleId="apple-converted-space">
     <w:name w:val="apple-converted-space"/>
     <w:basedOn w:val="DefaultParagraphFont"/>
     <w:rsid w:val="004A63B8"/>
@@ -15740,14 +17375,14 @@
       <w:szCs w:val="20"/>
     </w:rPr>
   </w:style>
-  <w:style w:type="character" w:styleId="CommentTextChar" w:customStyle="1">
+  <w:style w:type="character" w:customStyle="1" w:styleId="CommentTextChar">
     <w:name w:val="Comment Text Char"/>
     <w:basedOn w:val="DefaultParagraphFont"/>
     <w:link w:val="CommentText"/>
     <w:uiPriority w:val="99"/>
     <w:semiHidden/>
     <w:rPr>
-      <w:rFonts w:ascii="Times New Roman" w:hAnsi="Times New Roman" w:eastAsia="Times New Roman" w:cs="Times New Roman"/>
+      <w:rFonts w:ascii="Times New Roman" w:eastAsia="Times New Roman" w:hAnsi="Times New Roman" w:cs="Times New Roman"/>
       <w:sz w:val="20"/>
       <w:szCs w:val="20"/>
       <w:lang w:val="en-US"/>
@@ -15778,14 +17413,14 @@
       </w:tabs>
     </w:pPr>
   </w:style>
-  <w:style w:type="character" w:styleId="HeaderChar" w:customStyle="1">
+  <w:style w:type="character" w:customStyle="1" w:styleId="HeaderChar">
     <w:name w:val="Header Char"/>
     <w:basedOn w:val="DefaultParagraphFont"/>
     <w:link w:val="Header"/>
     <w:uiPriority w:val="99"/>
     <w:rsid w:val="00AF3249"/>
     <w:rPr>
-      <w:rFonts w:ascii="Times New Roman" w:hAnsi="Times New Roman" w:eastAsia="Times New Roman" w:cs="Times New Roman"/>
+      <w:rFonts w:ascii="Times New Roman" w:eastAsia="Times New Roman" w:hAnsi="Times New Roman" w:cs="Times New Roman"/>
       <w:sz w:val="24"/>
       <w:szCs w:val="24"/>
       <w:lang w:val="en-US"/>
@@ -15805,25 +17440,25 @@
       </w:tabs>
     </w:pPr>
   </w:style>
-  <w:style w:type="character" w:styleId="FooterChar" w:customStyle="1">
+  <w:style w:type="character" w:customStyle="1" w:styleId="FooterChar">
     <w:name w:val="Footer Char"/>
     <w:basedOn w:val="DefaultParagraphFont"/>
     <w:link w:val="Footer"/>
     <w:uiPriority w:val="99"/>
     <w:rsid w:val="00AF3249"/>
     <w:rPr>
-      <w:rFonts w:ascii="Times New Roman" w:hAnsi="Times New Roman" w:eastAsia="Times New Roman" w:cs="Times New Roman"/>
+      <w:rFonts w:ascii="Times New Roman" w:eastAsia="Times New Roman" w:hAnsi="Times New Roman" w:cs="Times New Roman"/>
       <w:sz w:val="24"/>
       <w:szCs w:val="24"/>
       <w:lang w:val="en-US"/>
     </w:rPr>
   </w:style>
-  <w:style w:type="character" w:styleId="normaltextrun" w:customStyle="1">
+  <w:style w:type="character" w:customStyle="1" w:styleId="normaltextrun">
     <w:name w:val="normaltextrun"/>
     <w:basedOn w:val="DefaultParagraphFont"/>
     <w:rsid w:val="00531CB8"/>
   </w:style>
-  <w:style w:type="paragraph" w:styleId="css-1cvtq7x" w:customStyle="1">
+  <w:style w:type="paragraph" w:customStyle="1" w:styleId="css-1cvtq7x">
     <w:name w:val="css-1cvtq7x"/>
     <w:basedOn w:val="Normal"/>
     <w:rsid w:val="008E1808"/>
@@ -15865,7 +17500,7 @@
     <w:unhideWhenUsed/>
     <w:rsid w:val="006B6D5C"/>
     <w:rPr>
-      <w:rFonts w:ascii="Courier New" w:hAnsi="Courier New" w:eastAsia="Times New Roman" w:cs="Courier New"/>
+      <w:rFonts w:ascii="Courier New" w:eastAsia="Times New Roman" w:hAnsi="Courier New" w:cs="Courier New"/>
       <w:sz w:val="20"/>
       <w:szCs w:val="20"/>
     </w:rPr>
@@ -15919,7 +17554,7 @@
       <w:lang w:eastAsia="ko-KR"/>
     </w:rPr>
   </w:style>
-  <w:style w:type="character" w:styleId="HTMLPreformattedChar" w:customStyle="1">
+  <w:style w:type="character" w:customStyle="1" w:styleId="HTMLPreformattedChar">
     <w:name w:val="HTML Preformatted Char"/>
     <w:basedOn w:val="DefaultParagraphFont"/>
     <w:link w:val="HTMLPreformatted"/>
@@ -15927,18 +17562,18 @@
     <w:semiHidden/>
     <w:rsid w:val="007C4070"/>
     <w:rPr>
-      <w:rFonts w:ascii="Courier New" w:hAnsi="Courier New" w:eastAsia="Times New Roman" w:cs="Courier New"/>
+      <w:rFonts w:ascii="Courier New" w:eastAsia="Times New Roman" w:hAnsi="Courier New" w:cs="Courier New"/>
       <w:sz w:val="20"/>
       <w:szCs w:val="20"/>
       <w:lang w:val="en-US" w:eastAsia="ko-KR"/>
     </w:rPr>
   </w:style>
-  <w:style w:type="character" w:styleId="hljs-builtin" w:customStyle="1">
+  <w:style w:type="character" w:customStyle="1" w:styleId="hljs-builtin">
     <w:name w:val="hljs-built_in"/>
     <w:basedOn w:val="DefaultParagraphFont"/>
     <w:rsid w:val="007C4070"/>
   </w:style>
-  <w:style w:type="paragraph" w:styleId="paragraph" w:customStyle="1">
+  <w:style w:type="paragraph" w:customStyle="1" w:styleId="paragraph">
     <w:name w:val="paragraph"/>
     <w:basedOn w:val="Normal"/>
     <w:rsid w:val="009F2D99"/>
@@ -15946,45 +17581,12 @@
       <w:spacing w:before="100" w:beforeAutospacing="1" w:after="100" w:afterAutospacing="1"/>
     </w:pPr>
   </w:style>
-  <w:style w:type="character" w:styleId="eop" w:customStyle="1">
+  <w:style w:type="character" w:customStyle="1" w:styleId="eop">
     <w:name w:val="eop"/>
     <w:basedOn w:val="DefaultParagraphFont"/>
     <w:rsid w:val="009F2D99"/>
   </w:style>
 </w:styles>
-</file>
-
-<file path=word/glossary/document.xml><?xml version="1.0" encoding="utf-8"?>
-<w:glossaryDocument xmlns:w14="http://schemas.microsoft.com/office/word/2010/wordml" xmlns:w="http://schemas.openxmlformats.org/wordprocessingml/2006/main">
-  <w:docParts>
-    <w:docPart>
-      <w:docPartPr>
-        <w:name w:val="DefaultPlaceholder_1081868574"/>
-        <w:category>
-          <w:name w:val="General"/>
-          <w:gallery w:val="placeholder"/>
-        </w:category>
-        <w:types>
-          <w:type w:val="bbPlcHdr"/>
-        </w:types>
-        <w:behaviors>
-          <w:behavior w:val="content"/>
-        </w:behaviors>
-        <w:guid w:val="{2948a47e-fd3e-476f-a696-018ec9024869}"/>
-      </w:docPartPr>
-      <w:docPartBody>
-        <w:p>
-          <w:r>
-            <w:rPr>
-              <w:rStyle w:val="PlaceholderText"/>
-            </w:rPr>
-            <w:t/>
-          </w:r>
-        </w:p>
-      </w:docPartBody>
-    </w:docPart>
-  </w:docParts>
-</w:glossaryDocument>
 </file>
 
 <file path=word/theme/theme1.xml><?xml version="1.0" encoding="utf-8"?>

--- a/HOS06A React Router.docx
+++ b/HOS06A React Router.docx
@@ -18,6 +18,14 @@
           <w:sz w:val="22"/>
           <w:szCs w:val="22"/>
         </w:rPr>
+        <w:t xml:space="preserve">     </w:t>
+      </w:r>
+      <w:r>
+        <w:rPr>
+          <w:rFonts w:asciiTheme="majorHAnsi" w:eastAsia="Arial" w:hAnsiTheme="majorHAnsi" w:cstheme="majorHAnsi"/>
+          <w:sz w:val="22"/>
+          <w:szCs w:val="22"/>
+        </w:rPr>
         <w:t>CS62</w:t>
       </w:r>
       <w:r>
@@ -299,25 +307,7 @@
           <w:sz w:val="22"/>
           <w:szCs w:val="22"/>
         </w:rPr>
-        <w:t>City University of Seattle (</w:t>
-      </w:r>
-      <w:proofErr w:type="spellStart"/>
-      <w:r>
-        <w:rPr>
-          <w:rFonts w:asciiTheme="majorHAnsi" w:eastAsia="Arial" w:hAnsiTheme="majorHAnsi" w:cstheme="majorHAnsi"/>
-          <w:sz w:val="22"/>
-          <w:szCs w:val="22"/>
-        </w:rPr>
-        <w:t>CityU</w:t>
-      </w:r>
-      <w:proofErr w:type="spellEnd"/>
-      <w:r>
-        <w:rPr>
-          <w:rFonts w:asciiTheme="majorHAnsi" w:eastAsia="Arial" w:hAnsiTheme="majorHAnsi" w:cstheme="majorHAnsi"/>
-          <w:sz w:val="22"/>
-          <w:szCs w:val="22"/>
-        </w:rPr>
-        <w:t xml:space="preserve">) </w:t>
+        <w:t xml:space="preserve">City University of Seattle (CityU) </w:t>
       </w:r>
     </w:p>
     <w:p>
@@ -593,29 +583,7 @@
           <w:sz w:val="22"/>
           <w:szCs w:val="22"/>
         </w:rPr>
-        <w:t xml:space="preserve">try to </w:t>
-      </w:r>
-      <w:proofErr w:type="gramStart"/>
-      <w:r>
-        <w:rPr>
-          <w:rStyle w:val="Strong"/>
-          <w:rFonts w:asciiTheme="majorHAnsi" w:hAnsiTheme="majorHAnsi" w:cstheme="majorHAnsi"/>
-          <w:color w:val="0E101A"/>
-          <w:sz w:val="22"/>
-          <w:szCs w:val="22"/>
-        </w:rPr>
-        <w:t>read</w:t>
-      </w:r>
-      <w:proofErr w:type="gramEnd"/>
-      <w:r>
-        <w:rPr>
-          <w:rStyle w:val="Strong"/>
-          <w:rFonts w:asciiTheme="majorHAnsi" w:hAnsiTheme="majorHAnsi" w:cstheme="majorHAnsi"/>
-          <w:color w:val="0E101A"/>
-          <w:sz w:val="22"/>
-          <w:szCs w:val="22"/>
-        </w:rPr>
-        <w:t xml:space="preserve"> and compare the references to solve the problem</w:t>
+        <w:t>try to read and compare the references to solve the problem</w:t>
       </w:r>
       <w:r>
         <w:rPr>
@@ -978,18 +946,8 @@
           <w:sz w:val="22"/>
           <w:szCs w:val="22"/>
         </w:rPr>
-        <w:t xml:space="preserve">Section 1: Accessing GitHub </w:t>
-      </w:r>
-      <w:proofErr w:type="spellStart"/>
-      <w:r>
-        <w:rPr>
-          <w:rFonts w:asciiTheme="majorHAnsi" w:hAnsiTheme="majorHAnsi" w:cstheme="majorHAnsi"/>
-          <w:sz w:val="22"/>
-          <w:szCs w:val="22"/>
-        </w:rPr>
-        <w:t>Codespaces</w:t>
-      </w:r>
-      <w:proofErr w:type="spellEnd"/>
+        <w:t>Section 1: Accessing GitHub Codespaces</w:t>
+      </w:r>
     </w:p>
     <w:p>
       <w:pPr>
@@ -1012,20 +970,8 @@
           <w:sz w:val="22"/>
           <w:szCs w:val="22"/>
         </w:rPr>
-        <w:t xml:space="preserve">Section 2: React Router using </w:t>
-      </w:r>
-      <w:proofErr w:type="spellStart"/>
-      <w:proofErr w:type="gramStart"/>
-      <w:r>
-        <w:rPr>
-          <w:rFonts w:asciiTheme="majorHAnsi" w:hAnsiTheme="majorHAnsi" w:cstheme="majorHAnsi"/>
-          <w:sz w:val="22"/>
-          <w:szCs w:val="22"/>
-        </w:rPr>
-        <w:t>BrowserRouter</w:t>
-      </w:r>
-      <w:proofErr w:type="spellEnd"/>
-      <w:proofErr w:type="gramEnd"/>
+        <w:t>Section 2: React Router using BrowserRouter</w:t>
+      </w:r>
     </w:p>
     <w:p>
       <w:pPr>
@@ -1048,18 +994,8 @@
           <w:sz w:val="22"/>
           <w:szCs w:val="22"/>
         </w:rPr>
-        <w:t xml:space="preserve">Section 3: </w:t>
-      </w:r>
-      <w:proofErr w:type="spellStart"/>
-      <w:r>
-        <w:rPr>
-          <w:rFonts w:asciiTheme="majorHAnsi" w:hAnsiTheme="majorHAnsi" w:cstheme="majorHAnsi"/>
-          <w:sz w:val="22"/>
-          <w:szCs w:val="22"/>
-        </w:rPr>
-        <w:t>MemoryRouter</w:t>
-      </w:r>
-      <w:proofErr w:type="spellEnd"/>
+        <w:t>Section 3: MemoryRouter</w:t>
+      </w:r>
     </w:p>
     <w:p>
       <w:pPr>
@@ -1082,18 +1018,8 @@
           <w:sz w:val="22"/>
           <w:szCs w:val="22"/>
         </w:rPr>
-        <w:t xml:space="preserve">Section 4: </w:t>
-      </w:r>
-      <w:proofErr w:type="spellStart"/>
-      <w:r>
-        <w:rPr>
-          <w:rFonts w:asciiTheme="majorHAnsi" w:hAnsiTheme="majorHAnsi" w:cstheme="majorHAnsi"/>
-          <w:sz w:val="22"/>
-          <w:szCs w:val="22"/>
-        </w:rPr>
-        <w:t>HashRouter</w:t>
-      </w:r>
-      <w:proofErr w:type="spellEnd"/>
+        <w:t>Section 4: HashRouter</w:t>
+      </w:r>
     </w:p>
     <w:p>
       <w:pPr>
@@ -1164,18 +1090,8 @@
           <w:sz w:val="22"/>
           <w:szCs w:val="22"/>
         </w:rPr>
-        <w:t xml:space="preserve">Section 7: Using </w:t>
-      </w:r>
-      <w:proofErr w:type="spellStart"/>
-      <w:r>
-        <w:rPr>
-          <w:rFonts w:asciiTheme="majorHAnsi" w:hAnsiTheme="majorHAnsi" w:cstheme="majorHAnsi"/>
-          <w:sz w:val="22"/>
-          <w:szCs w:val="22"/>
-        </w:rPr>
-        <w:t>NavLink</w:t>
-      </w:r>
-      <w:proofErr w:type="spellEnd"/>
+        <w:t>Section 7: Using NavLink</w:t>
+      </w:r>
     </w:p>
     <w:p>
       <w:pPr>
@@ -1198,18 +1114,8 @@
           <w:sz w:val="22"/>
           <w:szCs w:val="22"/>
         </w:rPr>
-        <w:t xml:space="preserve">Section 8: Redirect using </w:t>
-      </w:r>
-      <w:proofErr w:type="gramStart"/>
-      <w:r>
-        <w:rPr>
-          <w:rFonts w:asciiTheme="majorHAnsi" w:hAnsiTheme="majorHAnsi" w:cstheme="majorHAnsi"/>
-          <w:sz w:val="22"/>
-          <w:szCs w:val="22"/>
-        </w:rPr>
-        <w:t>Navigate</w:t>
-      </w:r>
-      <w:proofErr w:type="gramEnd"/>
+        <w:t>Section 8: Redirect using Navigate</w:t>
+      </w:r>
     </w:p>
     <w:p>
       <w:pPr>
@@ -1256,25 +1162,7 @@
           <w:sz w:val="22"/>
           <w:szCs w:val="22"/>
         </w:rPr>
-        <w:t xml:space="preserve">Section 10: Pushing your work to </w:t>
-      </w:r>
-      <w:proofErr w:type="gramStart"/>
-      <w:r>
-        <w:rPr>
-          <w:rFonts w:asciiTheme="majorHAnsi" w:hAnsiTheme="majorHAnsi" w:cstheme="majorHAnsi"/>
-          <w:sz w:val="22"/>
-          <w:szCs w:val="22"/>
-        </w:rPr>
-        <w:t>GitHub</w:t>
-      </w:r>
-      <w:proofErr w:type="gramEnd"/>
-      <w:r>
-        <w:rPr>
-          <w:rFonts w:asciiTheme="majorHAnsi" w:hAnsiTheme="majorHAnsi" w:cstheme="majorHAnsi"/>
-          <w:sz w:val="22"/>
-          <w:szCs w:val="22"/>
-        </w:rPr>
-        <w:t> </w:t>
+        <w:t>Section 10: Pushing your work to GitHub </w:t>
       </w:r>
     </w:p>
     <w:p>
@@ -1343,20 +1231,8 @@
           <w:szCs w:val="22"/>
         </w:rPr>
         <w:lastRenderedPageBreak/>
-        <w:t xml:space="preserve">Section 1: Accessing GitHub </w:t>
-      </w:r>
-      <w:proofErr w:type="spellStart"/>
-      <w:r>
-        <w:rPr>
-          <w:rFonts w:asciiTheme="majorHAnsi" w:hAnsiTheme="majorHAnsi" w:cstheme="majorHAnsi"/>
-          <w:b/>
-          <w:bCs/>
-          <w:sz w:val="22"/>
-          <w:szCs w:val="22"/>
-        </w:rPr>
-        <w:t>Codespaces</w:t>
-      </w:r>
-      <w:proofErr w:type="spellEnd"/>
+        <w:t>Section 1: Accessing GitHub Codespaces</w:t>
+      </w:r>
     </w:p>
     <w:p>
       <w:pPr>
@@ -1402,69 +1278,33 @@
           <w:sz w:val="22"/>
           <w:szCs w:val="22"/>
         </w:rPr>
-        <w:t xml:space="preserve"> to get started with this week’s module GitHub </w:t>
-      </w:r>
-      <w:proofErr w:type="spellStart"/>
-      <w:r>
-        <w:rPr>
-          <w:rFonts w:asciiTheme="majorHAnsi" w:hAnsiTheme="majorHAnsi" w:cstheme="majorHAnsi"/>
-          <w:sz w:val="22"/>
-          <w:szCs w:val="22"/>
-        </w:rPr>
-        <w:t>Codespace</w:t>
-      </w:r>
-      <w:proofErr w:type="spellEnd"/>
-      <w:r>
-        <w:rPr>
-          <w:rFonts w:asciiTheme="majorHAnsi" w:hAnsiTheme="majorHAnsi" w:cstheme="majorHAnsi"/>
-          <w:sz w:val="22"/>
-          <w:szCs w:val="22"/>
-        </w:rPr>
-        <w:t xml:space="preserve">. </w:t>
-      </w:r>
-    </w:p>
-    <w:p>
-      <w:pPr>
-        <w:rPr>
-          <w:rFonts w:asciiTheme="majorHAnsi" w:hAnsiTheme="majorHAnsi" w:cstheme="majorHAnsi"/>
-          <w:sz w:val="22"/>
-          <w:szCs w:val="22"/>
-        </w:rPr>
-      </w:pPr>
-    </w:p>
-    <w:p>
-      <w:pPr>
-        <w:rPr>
-          <w:rFonts w:asciiTheme="majorHAnsi" w:hAnsiTheme="majorHAnsi" w:cstheme="majorHAnsi"/>
-          <w:sz w:val="22"/>
-          <w:szCs w:val="22"/>
-        </w:rPr>
-      </w:pPr>
-      <w:r>
-        <w:rPr>
-          <w:rFonts w:asciiTheme="majorHAnsi" w:hAnsiTheme="majorHAnsi" w:cstheme="majorHAnsi"/>
-          <w:sz w:val="22"/>
-          <w:szCs w:val="22"/>
-        </w:rPr>
-        <w:t xml:space="preserve">Once the </w:t>
-      </w:r>
-      <w:proofErr w:type="spellStart"/>
-      <w:r>
-        <w:rPr>
-          <w:rFonts w:asciiTheme="majorHAnsi" w:hAnsiTheme="majorHAnsi" w:cstheme="majorHAnsi"/>
-          <w:sz w:val="22"/>
-          <w:szCs w:val="22"/>
-        </w:rPr>
-        <w:t>codespace</w:t>
-      </w:r>
-      <w:proofErr w:type="spellEnd"/>
-      <w:r>
-        <w:rPr>
-          <w:rFonts w:asciiTheme="majorHAnsi" w:hAnsiTheme="majorHAnsi" w:cstheme="majorHAnsi"/>
-          <w:sz w:val="22"/>
-          <w:szCs w:val="22"/>
-        </w:rPr>
-        <w:t xml:space="preserve"> is ready, in the terminal type the commands below to start a new react project and start it.</w:t>
+        <w:t xml:space="preserve"> to get started with this week’s module GitHub Codespace. </w:t>
+      </w:r>
+    </w:p>
+    <w:p>
+      <w:pPr>
+        <w:rPr>
+          <w:rFonts w:asciiTheme="majorHAnsi" w:hAnsiTheme="majorHAnsi" w:cstheme="majorHAnsi"/>
+          <w:sz w:val="22"/>
+          <w:szCs w:val="22"/>
+        </w:rPr>
+      </w:pPr>
+    </w:p>
+    <w:p>
+      <w:pPr>
+        <w:rPr>
+          <w:rFonts w:asciiTheme="majorHAnsi" w:hAnsiTheme="majorHAnsi" w:cstheme="majorHAnsi"/>
+          <w:sz w:val="22"/>
+          <w:szCs w:val="22"/>
+        </w:rPr>
+      </w:pPr>
+      <w:r>
+        <w:rPr>
+          <w:rFonts w:asciiTheme="majorHAnsi" w:hAnsiTheme="majorHAnsi" w:cstheme="majorHAnsi"/>
+          <w:sz w:val="22"/>
+          <w:szCs w:val="22"/>
+        </w:rPr>
+        <w:t>Once the codespace is ready, in the terminal type the commands below to start a new react project and start it.</w:t>
       </w:r>
     </w:p>
     <w:p>
@@ -1488,9 +1328,8 @@
           <w:sz w:val="22"/>
           <w:szCs w:val="22"/>
         </w:rPr>
-        <w:t>&gt;&gt;</w:t>
-      </w:r>
-      <w:proofErr w:type="spellStart"/>
+        <w:t xml:space="preserve">&gt;&gt;npx create-react-app </w:t>
+      </w:r>
       <w:r>
         <w:rPr>
           <w:rFonts w:asciiTheme="majorHAnsi" w:hAnsiTheme="majorHAnsi" w:cstheme="majorHAnsi"/>
@@ -1499,9 +1338,8 @@
           <w:sz w:val="22"/>
           <w:szCs w:val="22"/>
         </w:rPr>
-        <w:t>npx</w:t>
-      </w:r>
-      <w:proofErr w:type="spellEnd"/>
+        <w:t>hos0</w:t>
+      </w:r>
       <w:r>
         <w:rPr>
           <w:rFonts w:asciiTheme="majorHAnsi" w:hAnsiTheme="majorHAnsi" w:cstheme="majorHAnsi"/>
@@ -1510,10 +1348,14 @@
           <w:sz w:val="22"/>
           <w:szCs w:val="22"/>
         </w:rPr>
-        <w:t xml:space="preserve"> create-react-app </w:t>
-      </w:r>
-      <w:proofErr w:type="gramStart"/>
-      <w:r>
+        <w:t>6</w:t>
+      </w:r>
+    </w:p>
+    <w:p>
+      <w:pPr>
+        <w:pStyle w:val="paragraph"/>
+        <w:spacing w:before="0"/>
+        <w:textAlignment w:val="baseline"/>
         <w:rPr>
           <w:rFonts w:asciiTheme="majorHAnsi" w:hAnsiTheme="majorHAnsi" w:cstheme="majorHAnsi"/>
           <w:b/>
@@ -1521,8 +1363,7 @@
           <w:sz w:val="22"/>
           <w:szCs w:val="22"/>
         </w:rPr>
-        <w:t>hos0</w:t>
-      </w:r>
+      </w:pPr>
       <w:r>
         <w:rPr>
           <w:rFonts w:asciiTheme="majorHAnsi" w:hAnsiTheme="majorHAnsi" w:cstheme="majorHAnsi"/>
@@ -1531,9 +1372,18 @@
           <w:sz w:val="22"/>
           <w:szCs w:val="22"/>
         </w:rPr>
+        <w:t>&gt;&gt; cd hos0</w:t>
+      </w:r>
+      <w:r>
+        <w:rPr>
+          <w:rFonts w:asciiTheme="majorHAnsi" w:hAnsiTheme="majorHAnsi" w:cstheme="majorHAnsi"/>
+          <w:b/>
+          <w:bCs/>
+          <w:sz w:val="22"/>
+          <w:szCs w:val="22"/>
+        </w:rPr>
         <w:t>6</w:t>
       </w:r>
-      <w:proofErr w:type="gramEnd"/>
     </w:p>
     <w:p>
       <w:pPr>
@@ -1556,7 +1406,7 @@
           <w:sz w:val="22"/>
           <w:szCs w:val="22"/>
         </w:rPr>
-        <w:t>&gt;&gt; cd hos0</w:t>
+        <w:t xml:space="preserve">Note: </w:t>
       </w:r>
       <w:r>
         <w:rPr>
@@ -1565,23 +1415,23 @@
           <w:bCs/>
           <w:sz w:val="22"/>
           <w:szCs w:val="22"/>
-        </w:rPr>
-        <w:t>6</w:t>
-      </w:r>
-    </w:p>
-    <w:p>
-      <w:pPr>
-        <w:pStyle w:val="paragraph"/>
-        <w:spacing w:before="0"/>
-        <w:textAlignment w:val="baseline"/>
+          <w:highlight w:val="yellow"/>
+          <w:u w:val="single"/>
+        </w:rPr>
+        <w:t>After each section ensure to take the screenshot</w:t>
+      </w:r>
+      <w:r>
         <w:rPr>
           <w:rFonts w:asciiTheme="majorHAnsi" w:hAnsiTheme="majorHAnsi" w:cstheme="majorHAnsi"/>
           <w:b/>
           <w:bCs/>
           <w:sz w:val="22"/>
           <w:szCs w:val="22"/>
-        </w:rPr>
-      </w:pPr>
+          <w:highlight w:val="yellow"/>
+          <w:u w:val="single"/>
+        </w:rPr>
+        <w:t>s</w:t>
+      </w:r>
       <w:r>
         <w:rPr>
           <w:rFonts w:asciiTheme="majorHAnsi" w:hAnsiTheme="majorHAnsi" w:cstheme="majorHAnsi"/>
@@ -1589,8 +1439,10 @@
           <w:bCs/>
           <w:sz w:val="22"/>
           <w:szCs w:val="22"/>
-        </w:rPr>
-        <w:t xml:space="preserve">Note: </w:t>
+          <w:highlight w:val="yellow"/>
+          <w:u w:val="single"/>
+        </w:rPr>
+        <w:t xml:space="preserve"> and save it in the module folder with the section number.</w:t>
       </w:r>
       <w:r>
         <w:rPr>
@@ -1599,23 +1451,30 @@
           <w:bCs/>
           <w:sz w:val="22"/>
           <w:szCs w:val="22"/>
-          <w:highlight w:val="yellow"/>
-          <w:u w:val="single"/>
-        </w:rPr>
-        <w:t>After each section ensure to take the screenshot</w:t>
-      </w:r>
-      <w:r>
+        </w:rPr>
+        <w:t xml:space="preserve"> </w:t>
+      </w:r>
+    </w:p>
+    <w:p>
+      <w:pPr>
+        <w:rPr>
+          <w:rFonts w:asciiTheme="majorHAnsi" w:hAnsiTheme="majorHAnsi" w:cstheme="majorHAnsi"/>
+          <w:sz w:val="22"/>
+          <w:szCs w:val="22"/>
+        </w:rPr>
+      </w:pPr>
+    </w:p>
+    <w:p>
+      <w:pPr>
+        <w:spacing w:line="276" w:lineRule="auto"/>
         <w:rPr>
           <w:rFonts w:asciiTheme="majorHAnsi" w:hAnsiTheme="majorHAnsi" w:cstheme="majorHAnsi"/>
           <w:b/>
           <w:bCs/>
           <w:sz w:val="22"/>
           <w:szCs w:val="22"/>
-          <w:highlight w:val="yellow"/>
-          <w:u w:val="single"/>
-        </w:rPr>
-        <w:t>s</w:t>
-      </w:r>
+        </w:rPr>
+      </w:pPr>
       <w:r>
         <w:rPr>
           <w:rFonts w:asciiTheme="majorHAnsi" w:hAnsiTheme="majorHAnsi" w:cstheme="majorHAnsi"/>
@@ -1623,25 +1482,23 @@
           <w:bCs/>
           <w:sz w:val="22"/>
           <w:szCs w:val="22"/>
-          <w:highlight w:val="yellow"/>
-          <w:u w:val="single"/>
-        </w:rPr>
-        <w:t xml:space="preserve"> and save </w:t>
-      </w:r>
-      <w:proofErr w:type="gramStart"/>
-      <w:r>
+        </w:rPr>
+        <w:br w:type="page"/>
+      </w:r>
+    </w:p>
+    <w:p>
+      <w:pPr>
+        <w:pStyle w:val="paragraph"/>
+        <w:spacing w:before="0" w:beforeAutospacing="0" w:after="0" w:afterAutospacing="0"/>
+        <w:textAlignment w:val="baseline"/>
         <w:rPr>
           <w:rFonts w:asciiTheme="majorHAnsi" w:hAnsiTheme="majorHAnsi" w:cstheme="majorHAnsi"/>
           <w:b/>
           <w:bCs/>
           <w:sz w:val="22"/>
           <w:szCs w:val="22"/>
-          <w:highlight w:val="yellow"/>
-          <w:u w:val="single"/>
-        </w:rPr>
-        <w:t>it</w:t>
-      </w:r>
-      <w:proofErr w:type="gramEnd"/>
+        </w:rPr>
+      </w:pPr>
       <w:r>
         <w:rPr>
           <w:rFonts w:asciiTheme="majorHAnsi" w:hAnsiTheme="majorHAnsi" w:cstheme="majorHAnsi"/>
@@ -1649,90 +1506,9 @@
           <w:bCs/>
           <w:sz w:val="22"/>
           <w:szCs w:val="22"/>
-          <w:highlight w:val="yellow"/>
-          <w:u w:val="single"/>
-        </w:rPr>
-        <w:t xml:space="preserve"> in the module folder with the section number.</w:t>
-      </w:r>
-      <w:r>
-        <w:rPr>
-          <w:rFonts w:asciiTheme="majorHAnsi" w:hAnsiTheme="majorHAnsi" w:cstheme="majorHAnsi"/>
-          <w:b/>
-          <w:bCs/>
-          <w:sz w:val="22"/>
-          <w:szCs w:val="22"/>
-        </w:rPr>
-        <w:t xml:space="preserve"> </w:t>
-      </w:r>
-    </w:p>
-    <w:p>
-      <w:pPr>
-        <w:rPr>
-          <w:rFonts w:asciiTheme="majorHAnsi" w:hAnsiTheme="majorHAnsi" w:cstheme="majorHAnsi"/>
-          <w:sz w:val="22"/>
-          <w:szCs w:val="22"/>
-        </w:rPr>
-      </w:pPr>
-    </w:p>
-    <w:p>
-      <w:pPr>
-        <w:spacing w:line="276" w:lineRule="auto"/>
-        <w:rPr>
-          <w:rFonts w:asciiTheme="majorHAnsi" w:hAnsiTheme="majorHAnsi" w:cstheme="majorHAnsi"/>
-          <w:b/>
-          <w:bCs/>
-          <w:sz w:val="22"/>
-          <w:szCs w:val="22"/>
-        </w:rPr>
-      </w:pPr>
-      <w:r>
-        <w:rPr>
-          <w:rFonts w:asciiTheme="majorHAnsi" w:hAnsiTheme="majorHAnsi" w:cstheme="majorHAnsi"/>
-          <w:b/>
-          <w:bCs/>
-          <w:sz w:val="22"/>
-          <w:szCs w:val="22"/>
-        </w:rPr>
-        <w:br w:type="page"/>
-      </w:r>
-    </w:p>
-    <w:p>
-      <w:pPr>
-        <w:pStyle w:val="paragraph"/>
-        <w:spacing w:before="0" w:beforeAutospacing="0" w:after="0" w:afterAutospacing="0"/>
-        <w:textAlignment w:val="baseline"/>
-        <w:rPr>
-          <w:rFonts w:asciiTheme="majorHAnsi" w:hAnsiTheme="majorHAnsi" w:cstheme="majorHAnsi"/>
-          <w:b/>
-          <w:bCs/>
-          <w:sz w:val="22"/>
-          <w:szCs w:val="22"/>
-        </w:rPr>
-      </w:pPr>
-      <w:r>
-        <w:rPr>
-          <w:rFonts w:asciiTheme="majorHAnsi" w:hAnsiTheme="majorHAnsi" w:cstheme="majorHAnsi"/>
-          <w:b/>
-          <w:bCs/>
-          <w:sz w:val="22"/>
-          <w:szCs w:val="22"/>
-        </w:rPr>
-        <w:t xml:space="preserve">Section 2: React Router using </w:t>
-      </w:r>
-      <w:proofErr w:type="spellStart"/>
-      <w:proofErr w:type="gramStart"/>
-      <w:r>
-        <w:rPr>
-          <w:rFonts w:asciiTheme="majorHAnsi" w:hAnsiTheme="majorHAnsi" w:cstheme="majorHAnsi"/>
-          <w:b/>
-          <w:bCs/>
-          <w:sz w:val="22"/>
-          <w:szCs w:val="22"/>
-        </w:rPr>
-        <w:t>BrowserRouter</w:t>
-      </w:r>
-      <w:proofErr w:type="spellEnd"/>
-      <w:proofErr w:type="gramEnd"/>
+        </w:rPr>
+        <w:t>Section 2: React Router using BrowserRouter</w:t>
+      </w:r>
     </w:p>
     <w:p>
       <w:pPr>
@@ -1914,9 +1690,16 @@
           <w:sz w:val="22"/>
           <w:szCs w:val="22"/>
         </w:rPr>
-        <w:t>A &lt;</w:t>
-      </w:r>
-      <w:proofErr w:type="spellStart"/>
+        <w:t xml:space="preserve">A &lt;BrowserRouter&gt; stores the current location in the browser's address bar using clean URLs and navigates using the browser's built-in history stack. </w:t>
+      </w:r>
+      <w:r>
+        <w:rPr>
+          <w:rFonts w:asciiTheme="majorHAnsi" w:hAnsiTheme="majorHAnsi" w:cstheme="majorHAnsi"/>
+          <w:sz w:val="22"/>
+          <w:szCs w:val="22"/>
+        </w:rPr>
+        <w:t>“</w:t>
+      </w:r>
       <w:r>
         <w:rPr>
           <w:rFonts w:asciiTheme="majorHAnsi" w:hAnsiTheme="majorHAnsi" w:cstheme="majorHAnsi"/>
@@ -1925,33 +1708,6 @@
         </w:rPr>
         <w:t>BrowserRouter</w:t>
       </w:r>
-      <w:proofErr w:type="spellEnd"/>
-      <w:r>
-        <w:rPr>
-          <w:rFonts w:asciiTheme="majorHAnsi" w:hAnsiTheme="majorHAnsi" w:cstheme="majorHAnsi"/>
-          <w:sz w:val="22"/>
-          <w:szCs w:val="22"/>
-        </w:rPr>
-        <w:t xml:space="preserve">&gt; stores the current location in the browser's address bar using clean URLs and navigates using the browser's built-in history stack. </w:t>
-      </w:r>
-      <w:r>
-        <w:rPr>
-          <w:rFonts w:asciiTheme="majorHAnsi" w:hAnsiTheme="majorHAnsi" w:cstheme="majorHAnsi"/>
-          <w:sz w:val="22"/>
-          <w:szCs w:val="22"/>
-        </w:rPr>
-        <w:t>“</w:t>
-      </w:r>
-      <w:proofErr w:type="spellStart"/>
-      <w:r>
-        <w:rPr>
-          <w:rFonts w:asciiTheme="majorHAnsi" w:hAnsiTheme="majorHAnsi" w:cstheme="majorHAnsi"/>
-          <w:sz w:val="22"/>
-          <w:szCs w:val="22"/>
-        </w:rPr>
-        <w:t>BrowserRouter</w:t>
-      </w:r>
-      <w:proofErr w:type="spellEnd"/>
       <w:r>
         <w:rPr>
           <w:rFonts w:asciiTheme="majorHAnsi" w:hAnsiTheme="majorHAnsi" w:cstheme="majorHAnsi"/>
@@ -2118,10 +1874,14 @@
           <w:sz w:val="22"/>
           <w:szCs w:val="22"/>
         </w:rPr>
-        <w:t>&gt;&gt;</w:t>
-      </w:r>
-      <w:proofErr w:type="spellStart"/>
-      <w:r>
+        <w:t>&gt;&gt;npm install react-router-dom</w:t>
+      </w:r>
+    </w:p>
+    <w:p>
+      <w:pPr>
+        <w:pStyle w:val="paragraph"/>
+        <w:spacing w:before="0"/>
+        <w:textAlignment w:val="baseline"/>
         <w:rPr>
           <w:rFonts w:asciiTheme="majorHAnsi" w:hAnsiTheme="majorHAnsi" w:cstheme="majorHAnsi"/>
           <w:b/>
@@ -2129,9 +1889,7 @@
           <w:sz w:val="22"/>
           <w:szCs w:val="22"/>
         </w:rPr>
-        <w:t>npm</w:t>
-      </w:r>
-      <w:proofErr w:type="spellEnd"/>
+      </w:pPr>
       <w:r>
         <w:rPr>
           <w:rFonts w:asciiTheme="majorHAnsi" w:hAnsiTheme="majorHAnsi" w:cstheme="majorHAnsi"/>
@@ -2140,80 +1898,8 @@
           <w:sz w:val="22"/>
           <w:szCs w:val="22"/>
         </w:rPr>
-        <w:t xml:space="preserve"> install react-router-</w:t>
-      </w:r>
-      <w:proofErr w:type="spellStart"/>
-      <w:proofErr w:type="gramStart"/>
-      <w:r>
-        <w:rPr>
-          <w:rFonts w:asciiTheme="majorHAnsi" w:hAnsiTheme="majorHAnsi" w:cstheme="majorHAnsi"/>
-          <w:b/>
-          <w:bCs/>
-          <w:sz w:val="22"/>
-          <w:szCs w:val="22"/>
-        </w:rPr>
-        <w:t>dom</w:t>
-      </w:r>
-      <w:proofErr w:type="spellEnd"/>
-      <w:proofErr w:type="gramEnd"/>
-    </w:p>
-    <w:p>
-      <w:pPr>
-        <w:pStyle w:val="paragraph"/>
-        <w:spacing w:before="0"/>
-        <w:textAlignment w:val="baseline"/>
-        <w:rPr>
-          <w:rFonts w:asciiTheme="majorHAnsi" w:hAnsiTheme="majorHAnsi" w:cstheme="majorHAnsi"/>
-          <w:b/>
-          <w:bCs/>
-          <w:sz w:val="22"/>
-          <w:szCs w:val="22"/>
-        </w:rPr>
-      </w:pPr>
-      <w:r>
-        <w:rPr>
-          <w:rFonts w:asciiTheme="majorHAnsi" w:hAnsiTheme="majorHAnsi" w:cstheme="majorHAnsi"/>
-          <w:b/>
-          <w:bCs/>
-          <w:sz w:val="22"/>
-          <w:szCs w:val="22"/>
-        </w:rPr>
-        <w:t xml:space="preserve">&gt;&gt; </w:t>
-      </w:r>
-      <w:proofErr w:type="spellStart"/>
-      <w:r>
-        <w:rPr>
-          <w:rFonts w:asciiTheme="majorHAnsi" w:hAnsiTheme="majorHAnsi" w:cstheme="majorHAnsi"/>
-          <w:b/>
-          <w:bCs/>
-          <w:sz w:val="22"/>
-          <w:szCs w:val="22"/>
-        </w:rPr>
-        <w:t>npm</w:t>
-      </w:r>
-      <w:proofErr w:type="spellEnd"/>
-      <w:r>
-        <w:rPr>
-          <w:rFonts w:asciiTheme="majorHAnsi" w:hAnsiTheme="majorHAnsi" w:cstheme="majorHAnsi"/>
-          <w:b/>
-          <w:bCs/>
-          <w:sz w:val="22"/>
-          <w:szCs w:val="22"/>
-        </w:rPr>
-        <w:t xml:space="preserve"> </w:t>
-      </w:r>
-      <w:proofErr w:type="gramStart"/>
-      <w:r>
-        <w:rPr>
-          <w:rFonts w:asciiTheme="majorHAnsi" w:hAnsiTheme="majorHAnsi" w:cstheme="majorHAnsi"/>
-          <w:b/>
-          <w:bCs/>
-          <w:sz w:val="22"/>
-          <w:szCs w:val="22"/>
-        </w:rPr>
-        <w:t>start</w:t>
-      </w:r>
-      <w:proofErr w:type="gramEnd"/>
+        <w:t>&gt;&gt; npm start</w:t>
+      </w:r>
     </w:p>
     <w:p>
       <w:pPr>
@@ -2282,7 +1968,6 @@
         </w:rPr>
         <w:t>“</w:t>
       </w:r>
-      <w:proofErr w:type="spellStart"/>
       <w:r>
         <w:rPr>
           <w:rFonts w:asciiTheme="majorHAnsi" w:hAnsiTheme="majorHAnsi" w:cstheme="majorHAnsi"/>
@@ -2291,7 +1976,6 @@
         </w:rPr>
         <w:t>src</w:t>
       </w:r>
-      <w:proofErr w:type="spellEnd"/>
       <w:r>
         <w:rPr>
           <w:rFonts w:asciiTheme="majorHAnsi" w:hAnsiTheme="majorHAnsi" w:cstheme="majorHAnsi"/>
@@ -2370,25 +2054,7 @@
           <w:sz w:val="22"/>
           <w:szCs w:val="22"/>
         </w:rPr>
-        <w:t>“client-</w:t>
-      </w:r>
-      <w:proofErr w:type="spellStart"/>
-      <w:r>
-        <w:rPr>
-          <w:rFonts w:asciiTheme="majorHAnsi" w:hAnsiTheme="majorHAnsi" w:cstheme="majorHAnsi"/>
-          <w:sz w:val="22"/>
-          <w:szCs w:val="22"/>
-        </w:rPr>
-        <w:t>src</w:t>
-      </w:r>
-      <w:proofErr w:type="spellEnd"/>
-      <w:r>
-        <w:rPr>
-          <w:rFonts w:asciiTheme="majorHAnsi" w:hAnsiTheme="majorHAnsi" w:cstheme="majorHAnsi"/>
-          <w:sz w:val="22"/>
-          <w:szCs w:val="22"/>
-        </w:rPr>
-        <w:t xml:space="preserve">-examples” in </w:t>
+        <w:t xml:space="preserve">“client-src-examples” in </w:t>
       </w:r>
       <w:r>
         <w:rPr>
@@ -2669,25 +2335,7 @@
           <w:sz w:val="22"/>
           <w:szCs w:val="22"/>
         </w:rPr>
-        <w:t xml:space="preserve"> </w:t>
-      </w:r>
-      <w:proofErr w:type="gramStart"/>
-      <w:r>
-        <w:rPr>
-          <w:rFonts w:asciiTheme="majorHAnsi" w:hAnsiTheme="majorHAnsi" w:cstheme="majorHAnsi"/>
-          <w:sz w:val="22"/>
-          <w:szCs w:val="22"/>
-        </w:rPr>
-        <w:t>component's</w:t>
-      </w:r>
-      <w:proofErr w:type="gramEnd"/>
-      <w:r>
-        <w:rPr>
-          <w:rFonts w:asciiTheme="majorHAnsi" w:hAnsiTheme="majorHAnsi" w:cstheme="majorHAnsi"/>
-          <w:sz w:val="22"/>
-          <w:szCs w:val="22"/>
-        </w:rPr>
-        <w:t xml:space="preserve"> "to" props.</w:t>
+        <w:t xml:space="preserve"> component's "to" props.</w:t>
       </w:r>
     </w:p>
     <w:p>
@@ -3366,20 +3014,8 @@
           <w:sz w:val="22"/>
           <w:szCs w:val="22"/>
         </w:rPr>
-        <w:t xml:space="preserve">Section 3: </w:t>
-      </w:r>
-      <w:proofErr w:type="spellStart"/>
-      <w:r>
-        <w:rPr>
-          <w:rFonts w:asciiTheme="majorHAnsi" w:hAnsiTheme="majorHAnsi" w:cstheme="majorHAnsi"/>
-          <w:b/>
-          <w:bCs/>
-          <w:sz w:val="22"/>
-          <w:szCs w:val="22"/>
-        </w:rPr>
-        <w:t>MemoryRouter</w:t>
-      </w:r>
-      <w:proofErr w:type="spellEnd"/>
+        <w:t>Section 3: MemoryRouter</w:t>
+      </w:r>
     </w:p>
     <w:p>
       <w:pPr>
@@ -3453,7 +3089,6 @@
         </w:rPr>
         <w:t>“</w:t>
       </w:r>
-      <w:proofErr w:type="spellStart"/>
       <w:r>
         <w:rPr>
           <w:rFonts w:asciiTheme="majorHAnsi" w:hAnsiTheme="majorHAnsi" w:cstheme="majorHAnsi"/>
@@ -3462,7 +3097,6 @@
         </w:rPr>
         <w:t>MemoryRouter</w:t>
       </w:r>
-      <w:proofErr w:type="spellEnd"/>
       <w:r>
         <w:rPr>
           <w:rFonts w:asciiTheme="majorHAnsi" w:hAnsiTheme="majorHAnsi" w:cstheme="majorHAnsi"/>
@@ -3538,7 +3172,6 @@
         </w:rPr>
         <w:t>“</w:t>
       </w:r>
-      <w:proofErr w:type="spellStart"/>
       <w:r>
         <w:rPr>
           <w:rFonts w:asciiTheme="majorHAnsi" w:hAnsiTheme="majorHAnsi" w:cstheme="majorHAnsi"/>
@@ -3547,7 +3180,6 @@
         </w:rPr>
         <w:t>MemoryRouter</w:t>
       </w:r>
-      <w:proofErr w:type="spellEnd"/>
       <w:r>
         <w:rPr>
           <w:rFonts w:asciiTheme="majorHAnsi" w:hAnsiTheme="majorHAnsi" w:cstheme="majorHAnsi"/>
@@ -3572,23 +3204,13 @@
         </w:rPr>
         <w:t>“</w:t>
       </w:r>
-      <w:proofErr w:type="spellStart"/>
-      <w:r>
-        <w:rPr>
-          <w:rFonts w:asciiTheme="majorHAnsi" w:hAnsiTheme="majorHAnsi" w:cstheme="majorHAnsi"/>
-          <w:sz w:val="22"/>
-          <w:szCs w:val="22"/>
-        </w:rPr>
-        <w:t>BrowserRouter</w:t>
-      </w:r>
-      <w:proofErr w:type="spellEnd"/>
-      <w:r>
-        <w:rPr>
-          <w:rFonts w:asciiTheme="majorHAnsi" w:hAnsiTheme="majorHAnsi" w:cstheme="majorHAnsi"/>
-          <w:sz w:val="22"/>
-          <w:szCs w:val="22"/>
-        </w:rPr>
-        <w:t>.</w:t>
+      <w:r>
+        <w:rPr>
+          <w:rFonts w:asciiTheme="majorHAnsi" w:hAnsiTheme="majorHAnsi" w:cstheme="majorHAnsi"/>
+          <w:sz w:val="22"/>
+          <w:szCs w:val="22"/>
+        </w:rPr>
+        <w:t>BrowserRouter.</w:t>
       </w:r>
       <w:r>
         <w:rPr>
@@ -4321,20 +3943,8 @@
           <w:sz w:val="22"/>
           <w:szCs w:val="22"/>
         </w:rPr>
-        <w:t xml:space="preserve">Section 4: </w:t>
-      </w:r>
-      <w:proofErr w:type="spellStart"/>
-      <w:r>
-        <w:rPr>
-          <w:rFonts w:asciiTheme="majorHAnsi" w:hAnsiTheme="majorHAnsi" w:cstheme="majorHAnsi"/>
-          <w:b/>
-          <w:bCs/>
-          <w:sz w:val="22"/>
-          <w:szCs w:val="22"/>
-        </w:rPr>
-        <w:t>HashRouter</w:t>
-      </w:r>
-      <w:proofErr w:type="spellEnd"/>
+        <w:t>Section 4: HashRouter</w:t>
+      </w:r>
     </w:p>
     <w:p>
       <w:pPr>
@@ -4419,7 +4029,6 @@
         </w:rPr>
         <w:t>&lt;</w:t>
       </w:r>
-      <w:proofErr w:type="spellStart"/>
       <w:r>
         <w:rPr>
           <w:rFonts w:asciiTheme="majorHAnsi" w:hAnsiTheme="majorHAnsi" w:cstheme="majorHAnsi"/>
@@ -4428,7 +4037,6 @@
         </w:rPr>
         <w:t>HashRouter</w:t>
       </w:r>
-      <w:proofErr w:type="spellEnd"/>
       <w:r>
         <w:rPr>
           <w:rFonts w:asciiTheme="majorHAnsi" w:hAnsiTheme="majorHAnsi" w:cstheme="majorHAnsi"/>
@@ -4459,18 +4067,8 @@
           <w:sz w:val="22"/>
           <w:szCs w:val="22"/>
         </w:rPr>
-        <w:t>react-router-</w:t>
-      </w:r>
-      <w:proofErr w:type="spellStart"/>
-      <w:r>
-        <w:rPr>
-          <w:rFonts w:asciiTheme="majorHAnsi" w:hAnsiTheme="majorHAnsi" w:cstheme="majorHAnsi"/>
-          <w:sz w:val="22"/>
-          <w:szCs w:val="22"/>
-        </w:rPr>
-        <w:t>dom</w:t>
-      </w:r>
-      <w:proofErr w:type="spellEnd"/>
+        <w:t>react-router-dom</w:t>
+      </w:r>
       <w:r>
         <w:rPr>
           <w:rFonts w:asciiTheme="majorHAnsi" w:hAnsiTheme="majorHAnsi" w:cstheme="majorHAnsi"/>
@@ -4586,7 +4184,6 @@
         </w:rPr>
         <w:t>“</w:t>
       </w:r>
-      <w:proofErr w:type="spellStart"/>
       <w:r>
         <w:rPr>
           <w:rFonts w:asciiTheme="majorHAnsi" w:hAnsiTheme="majorHAnsi" w:cstheme="majorHAnsi"/>
@@ -4595,7 +4192,6 @@
         </w:rPr>
         <w:t>HashRouter</w:t>
       </w:r>
-      <w:proofErr w:type="spellEnd"/>
       <w:r>
         <w:rPr>
           <w:rFonts w:asciiTheme="majorHAnsi" w:hAnsiTheme="majorHAnsi" w:cstheme="majorHAnsi"/>
@@ -4620,23 +4216,13 @@
         </w:rPr>
         <w:t>“</w:t>
       </w:r>
-      <w:proofErr w:type="spellStart"/>
-      <w:r>
-        <w:rPr>
-          <w:rFonts w:asciiTheme="majorHAnsi" w:hAnsiTheme="majorHAnsi" w:cstheme="majorHAnsi"/>
-          <w:sz w:val="22"/>
-          <w:szCs w:val="22"/>
-        </w:rPr>
-        <w:t>MemoryRouter</w:t>
-      </w:r>
-      <w:proofErr w:type="spellEnd"/>
-      <w:r>
-        <w:rPr>
-          <w:rFonts w:asciiTheme="majorHAnsi" w:hAnsiTheme="majorHAnsi" w:cstheme="majorHAnsi"/>
-          <w:sz w:val="22"/>
-          <w:szCs w:val="22"/>
-        </w:rPr>
-        <w:t>.</w:t>
+      <w:r>
+        <w:rPr>
+          <w:rFonts w:asciiTheme="majorHAnsi" w:hAnsiTheme="majorHAnsi" w:cstheme="majorHAnsi"/>
+          <w:sz w:val="22"/>
+          <w:szCs w:val="22"/>
+        </w:rPr>
+        <w:t>MemoryRouter.</w:t>
       </w:r>
       <w:r>
         <w:rPr>
@@ -5604,7 +5190,6 @@
         </w:rPr>
         <w:t>“</w:t>
       </w:r>
-      <w:proofErr w:type="spellStart"/>
       <w:r>
         <w:rPr>
           <w:rFonts w:asciiTheme="majorHAnsi" w:hAnsiTheme="majorHAnsi" w:cstheme="majorHAnsi"/>
@@ -5613,7 +5198,6 @@
         </w:rPr>
         <w:t>src</w:t>
       </w:r>
-      <w:proofErr w:type="spellEnd"/>
       <w:r>
         <w:rPr>
           <w:rFonts w:asciiTheme="majorHAnsi" w:hAnsiTheme="majorHAnsi" w:cstheme="majorHAnsi"/>
@@ -5676,18 +5260,8 @@
           <w:sz w:val="22"/>
           <w:szCs w:val="22"/>
         </w:rPr>
-        <w:t>react-router-</w:t>
-      </w:r>
-      <w:proofErr w:type="spellStart"/>
-      <w:r>
-        <w:rPr>
-          <w:rFonts w:asciiTheme="majorHAnsi" w:hAnsiTheme="majorHAnsi" w:cstheme="majorHAnsi"/>
-          <w:sz w:val="22"/>
-          <w:szCs w:val="22"/>
-        </w:rPr>
-        <w:t>dom</w:t>
-      </w:r>
-      <w:proofErr w:type="spellEnd"/>
+        <w:t>react-router-dom</w:t>
+      </w:r>
       <w:r>
         <w:rPr>
           <w:rFonts w:asciiTheme="majorHAnsi" w:hAnsiTheme="majorHAnsi" w:cstheme="majorHAnsi"/>
@@ -5808,7 +5382,6 @@
         </w:rPr>
         <w:t>“</w:t>
       </w:r>
-      <w:proofErr w:type="spellStart"/>
       <w:r>
         <w:rPr>
           <w:rFonts w:asciiTheme="majorHAnsi" w:hAnsiTheme="majorHAnsi" w:cstheme="majorHAnsi"/>
@@ -5817,7 +5390,6 @@
         </w:rPr>
         <w:t>BrowserRouter</w:t>
       </w:r>
-      <w:proofErr w:type="spellEnd"/>
       <w:r>
         <w:rPr>
           <w:rFonts w:asciiTheme="majorHAnsi" w:hAnsiTheme="majorHAnsi" w:cstheme="majorHAnsi"/>
@@ -6419,7 +5991,6 @@
         </w:rPr>
         <w:t>element</w:t>
       </w:r>
-      <w:proofErr w:type="gramStart"/>
       <w:r>
         <w:rPr>
           <w:rFonts w:ascii="Consolas" w:hAnsi="Consolas"/>
@@ -6438,7 +6009,6 @@
         </w:rPr>
         <w:t>{</w:t>
       </w:r>
-      <w:proofErr w:type="gramEnd"/>
       <w:r>
         <w:rPr>
           <w:rFonts w:ascii="Consolas" w:hAnsi="Consolas"/>
@@ -6618,7 +6188,6 @@
         </w:rPr>
         <w:t>element</w:t>
       </w:r>
-      <w:proofErr w:type="gramStart"/>
       <w:r>
         <w:rPr>
           <w:rFonts w:ascii="Consolas" w:hAnsi="Consolas"/>
@@ -6637,7 +6206,6 @@
         </w:rPr>
         <w:t>{</w:t>
       </w:r>
-      <w:proofErr w:type="gramEnd"/>
       <w:r>
         <w:rPr>
           <w:rFonts w:ascii="Consolas" w:hAnsi="Consolas"/>
@@ -6925,7 +6493,6 @@
         </w:rPr>
         <w:t>“</w:t>
       </w:r>
-      <w:proofErr w:type="spellStart"/>
       <w:r>
         <w:rPr>
           <w:rFonts w:asciiTheme="majorHAnsi" w:hAnsiTheme="majorHAnsi" w:cstheme="majorHAnsi"/>
@@ -6934,7 +6501,6 @@
         </w:rPr>
         <w:t>useParams</w:t>
       </w:r>
-      <w:proofErr w:type="spellEnd"/>
       <w:r>
         <w:rPr>
           <w:rFonts w:asciiTheme="majorHAnsi" w:hAnsiTheme="majorHAnsi" w:cstheme="majorHAnsi"/>
@@ -6965,18 +6531,8 @@
           <w:sz w:val="22"/>
           <w:szCs w:val="22"/>
         </w:rPr>
-        <w:t>react-router-</w:t>
-      </w:r>
-      <w:proofErr w:type="spellStart"/>
-      <w:r>
-        <w:rPr>
-          <w:rFonts w:asciiTheme="majorHAnsi" w:hAnsiTheme="majorHAnsi" w:cstheme="majorHAnsi"/>
-          <w:sz w:val="22"/>
-          <w:szCs w:val="22"/>
-        </w:rPr>
-        <w:t>dom</w:t>
-      </w:r>
-      <w:proofErr w:type="spellEnd"/>
+        <w:t>react-router-dom</w:t>
+      </w:r>
       <w:r>
         <w:rPr>
           <w:rFonts w:asciiTheme="majorHAnsi" w:hAnsiTheme="majorHAnsi" w:cstheme="majorHAnsi"/>
@@ -7039,7 +6595,6 @@
         </w:rPr>
         <w:t>“</w:t>
       </w:r>
-      <w:proofErr w:type="spellStart"/>
       <w:r>
         <w:rPr>
           <w:rFonts w:asciiTheme="majorHAnsi" w:hAnsiTheme="majorHAnsi" w:cstheme="majorHAnsi"/>
@@ -7048,7 +6603,6 @@
         </w:rPr>
         <w:t>useParams</w:t>
       </w:r>
-      <w:proofErr w:type="spellEnd"/>
       <w:r>
         <w:rPr>
           <w:rFonts w:asciiTheme="majorHAnsi" w:hAnsiTheme="majorHAnsi" w:cstheme="majorHAnsi"/>
@@ -7325,23 +6879,13 @@
         </w:rPr>
         <w:t>“</w:t>
       </w:r>
-      <w:proofErr w:type="spellStart"/>
-      <w:r>
-        <w:rPr>
-          <w:rFonts w:asciiTheme="majorHAnsi" w:hAnsiTheme="majorHAnsi" w:cstheme="majorHAnsi"/>
-          <w:sz w:val="22"/>
-          <w:szCs w:val="22"/>
-        </w:rPr>
-        <w:t>useParams</w:t>
-      </w:r>
-      <w:proofErr w:type="spellEnd"/>
-      <w:r>
-        <w:rPr>
-          <w:rFonts w:asciiTheme="majorHAnsi" w:hAnsiTheme="majorHAnsi" w:cstheme="majorHAnsi"/>
-          <w:sz w:val="22"/>
-          <w:szCs w:val="22"/>
-        </w:rPr>
-        <w:t>.</w:t>
+      <w:r>
+        <w:rPr>
+          <w:rFonts w:asciiTheme="majorHAnsi" w:hAnsiTheme="majorHAnsi" w:cstheme="majorHAnsi"/>
+          <w:sz w:val="22"/>
+          <w:szCs w:val="22"/>
+        </w:rPr>
+        <w:t>useParams.</w:t>
       </w:r>
       <w:r>
         <w:rPr>
@@ -8018,7 +7562,6 @@
         </w:rPr>
         <w:t>element</w:t>
       </w:r>
-      <w:proofErr w:type="gramStart"/>
       <w:r>
         <w:rPr>
           <w:rFonts w:ascii="Consolas" w:hAnsi="Consolas"/>
@@ -8037,7 +7580,6 @@
         </w:rPr>
         <w:t>{</w:t>
       </w:r>
-      <w:proofErr w:type="gramEnd"/>
       <w:r>
         <w:rPr>
           <w:rFonts w:ascii="Consolas" w:hAnsi="Consolas"/>
@@ -8177,7 +7719,6 @@
         </w:rPr>
         <w:t>element</w:t>
       </w:r>
-      <w:proofErr w:type="gramStart"/>
       <w:r>
         <w:rPr>
           <w:rFonts w:ascii="Consolas" w:hAnsi="Consolas"/>
@@ -8196,7 +7737,6 @@
         </w:rPr>
         <w:t>{</w:t>
       </w:r>
-      <w:proofErr w:type="gramEnd"/>
       <w:r>
         <w:rPr>
           <w:rFonts w:ascii="Consolas" w:hAnsi="Consolas"/>
@@ -8407,20 +7947,8 @@
           <w:sz w:val="22"/>
           <w:szCs w:val="22"/>
         </w:rPr>
-        <w:t xml:space="preserve">Section 7: Using </w:t>
-      </w:r>
-      <w:proofErr w:type="spellStart"/>
-      <w:r>
-        <w:rPr>
-          <w:rFonts w:asciiTheme="majorHAnsi" w:hAnsiTheme="majorHAnsi" w:cstheme="majorHAnsi"/>
-          <w:b/>
-          <w:bCs/>
-          <w:sz w:val="22"/>
-          <w:szCs w:val="22"/>
-        </w:rPr>
-        <w:t>NavLink</w:t>
-      </w:r>
-      <w:proofErr w:type="spellEnd"/>
+        <w:t>Section 7: Using NavLink</w:t>
+      </w:r>
     </w:p>
     <w:p>
       <w:pPr>
@@ -8496,7 +8024,6 @@
         </w:rPr>
         <w:t>“</w:t>
       </w:r>
-      <w:proofErr w:type="spellStart"/>
       <w:r>
         <w:rPr>
           <w:rFonts w:asciiTheme="majorHAnsi" w:hAnsiTheme="majorHAnsi" w:cstheme="majorHAnsi"/>
@@ -8505,7 +8032,6 @@
         </w:rPr>
         <w:t>NavLink</w:t>
       </w:r>
-      <w:proofErr w:type="spellEnd"/>
       <w:r>
         <w:rPr>
           <w:rFonts w:asciiTheme="majorHAnsi" w:hAnsiTheme="majorHAnsi" w:cstheme="majorHAnsi"/>
@@ -8536,18 +8062,8 @@
           <w:sz w:val="22"/>
           <w:szCs w:val="22"/>
         </w:rPr>
-        <w:t>react-router-</w:t>
-      </w:r>
-      <w:proofErr w:type="spellStart"/>
-      <w:r>
-        <w:rPr>
-          <w:rFonts w:asciiTheme="majorHAnsi" w:hAnsiTheme="majorHAnsi" w:cstheme="majorHAnsi"/>
-          <w:sz w:val="22"/>
-          <w:szCs w:val="22"/>
-        </w:rPr>
-        <w:t>dom</w:t>
-      </w:r>
-      <w:proofErr w:type="spellEnd"/>
+        <w:t>react-router-dom</w:t>
+      </w:r>
       <w:r>
         <w:rPr>
           <w:rFonts w:asciiTheme="majorHAnsi" w:hAnsiTheme="majorHAnsi" w:cstheme="majorHAnsi"/>
@@ -8592,7 +8108,6 @@
         </w:rPr>
         <w:t>“</w:t>
       </w:r>
-      <w:proofErr w:type="spellStart"/>
       <w:r>
         <w:rPr>
           <w:rFonts w:asciiTheme="majorHAnsi" w:hAnsiTheme="majorHAnsi" w:cstheme="majorHAnsi"/>
@@ -8601,7 +8116,6 @@
         </w:rPr>
         <w:t>NavLink</w:t>
       </w:r>
-      <w:proofErr w:type="spellEnd"/>
       <w:r>
         <w:rPr>
           <w:rFonts w:asciiTheme="majorHAnsi" w:hAnsiTheme="majorHAnsi" w:cstheme="majorHAnsi"/>
@@ -8626,23 +8140,13 @@
         </w:rPr>
         <w:t>“</w:t>
       </w:r>
-      <w:proofErr w:type="spellStart"/>
-      <w:r>
-        <w:rPr>
-          <w:rFonts w:asciiTheme="majorHAnsi" w:hAnsiTheme="majorHAnsi" w:cstheme="majorHAnsi"/>
-          <w:sz w:val="22"/>
-          <w:szCs w:val="22"/>
-        </w:rPr>
-        <w:t>NavLink</w:t>
-      </w:r>
-      <w:proofErr w:type="spellEnd"/>
-      <w:r>
-        <w:rPr>
-          <w:rFonts w:asciiTheme="majorHAnsi" w:hAnsiTheme="majorHAnsi" w:cstheme="majorHAnsi"/>
-          <w:sz w:val="22"/>
-          <w:szCs w:val="22"/>
-        </w:rPr>
-        <w:t>,</w:t>
+      <w:r>
+        <w:rPr>
+          <w:rFonts w:asciiTheme="majorHAnsi" w:hAnsiTheme="majorHAnsi" w:cstheme="majorHAnsi"/>
+          <w:sz w:val="22"/>
+          <w:szCs w:val="22"/>
+        </w:rPr>
+        <w:t>NavLink,</w:t>
       </w:r>
       <w:r>
         <w:rPr>
@@ -8658,25 +8162,7 @@
           <w:sz w:val="22"/>
           <w:szCs w:val="22"/>
         </w:rPr>
-        <w:t xml:space="preserve"> React Router automatically applies an "active" class to the link's rendered HTML element if the current URL matches the </w:t>
-      </w:r>
-      <w:proofErr w:type="gramStart"/>
-      <w:r>
-        <w:rPr>
-          <w:rFonts w:asciiTheme="majorHAnsi" w:hAnsiTheme="majorHAnsi" w:cstheme="majorHAnsi"/>
-          <w:sz w:val="22"/>
-          <w:szCs w:val="22"/>
-        </w:rPr>
-        <w:t>link's</w:t>
-      </w:r>
-      <w:proofErr w:type="gramEnd"/>
-      <w:r>
-        <w:rPr>
-          <w:rFonts w:asciiTheme="majorHAnsi" w:hAnsiTheme="majorHAnsi" w:cstheme="majorHAnsi"/>
-          <w:sz w:val="22"/>
-          <w:szCs w:val="22"/>
-        </w:rPr>
-        <w:t xml:space="preserve"> </w:t>
+        <w:t xml:space="preserve"> React Router automatically applies an "active" class to the link's rendered HTML element if the current URL matches the link's </w:t>
       </w:r>
       <w:r>
         <w:rPr>
@@ -8782,7 +8268,6 @@
         </w:rPr>
         <w:t>‘</w:t>
       </w:r>
-      <w:proofErr w:type="spellStart"/>
       <w:r>
         <w:rPr>
           <w:rFonts w:asciiTheme="majorHAnsi" w:hAnsiTheme="majorHAnsi" w:cstheme="majorHAnsi"/>
@@ -8791,7 +8276,6 @@
         </w:rPr>
         <w:t>NavLink</w:t>
       </w:r>
-      <w:proofErr w:type="spellEnd"/>
       <w:r>
         <w:rPr>
           <w:rFonts w:asciiTheme="majorHAnsi" w:hAnsiTheme="majorHAnsi" w:cstheme="majorHAnsi"/>
@@ -9088,7 +8572,6 @@
         </w:rPr>
         <w:t>the “</w:t>
       </w:r>
-      <w:proofErr w:type="spellStart"/>
       <w:r>
         <w:rPr>
           <w:rFonts w:asciiTheme="majorHAnsi" w:hAnsiTheme="majorHAnsi" w:cstheme="majorHAnsi"/>
@@ -9097,7 +8580,6 @@
         </w:rPr>
         <w:t>src</w:t>
       </w:r>
-      <w:proofErr w:type="spellEnd"/>
       <w:r>
         <w:rPr>
           <w:rFonts w:asciiTheme="majorHAnsi" w:hAnsiTheme="majorHAnsi" w:cstheme="majorHAnsi"/>
@@ -9301,7 +8783,6 @@
         </w:rPr>
         <w:t>&lt;</w:t>
       </w:r>
-      <w:proofErr w:type="spellStart"/>
       <w:r>
         <w:rPr>
           <w:rFonts w:ascii="Consolas" w:hAnsi="Consolas"/>
@@ -9311,7 +8792,6 @@
         </w:rPr>
         <w:t>NavLink</w:t>
       </w:r>
-      <w:proofErr w:type="spellEnd"/>
       <w:r>
         <w:rPr>
           <w:rFonts w:ascii="Consolas" w:hAnsi="Consolas"/>
@@ -9357,7 +8837,6 @@
         </w:rPr>
         <w:t xml:space="preserve"> </w:t>
       </w:r>
-      <w:proofErr w:type="spellStart"/>
       <w:r>
         <w:rPr>
           <w:rFonts w:ascii="Consolas" w:hAnsi="Consolas"/>
@@ -9367,7 +8846,6 @@
         </w:rPr>
         <w:t>activeClassName</w:t>
       </w:r>
-      <w:proofErr w:type="spellEnd"/>
       <w:r>
         <w:rPr>
           <w:rFonts w:ascii="Consolas" w:hAnsi="Consolas"/>
@@ -9413,7 +8891,6 @@
         </w:rPr>
         <w:t>&lt;/</w:t>
       </w:r>
-      <w:proofErr w:type="spellStart"/>
       <w:r>
         <w:rPr>
           <w:rFonts w:ascii="Consolas" w:hAnsi="Consolas"/>
@@ -9423,7 +8900,6 @@
         </w:rPr>
         <w:t>NavLink</w:t>
       </w:r>
-      <w:proofErr w:type="spellEnd"/>
       <w:r>
         <w:rPr>
           <w:rFonts w:ascii="Consolas" w:hAnsi="Consolas"/>
@@ -9518,7 +8994,6 @@
         </w:rPr>
         <w:t>&lt;</w:t>
       </w:r>
-      <w:proofErr w:type="spellStart"/>
       <w:r>
         <w:rPr>
           <w:rFonts w:ascii="Consolas" w:hAnsi="Consolas"/>
@@ -9528,7 +9003,6 @@
         </w:rPr>
         <w:t>NavLink</w:t>
       </w:r>
-      <w:proofErr w:type="spellEnd"/>
       <w:r>
         <w:rPr>
           <w:rFonts w:ascii="Consolas" w:hAnsi="Consolas"/>
@@ -9574,7 +9048,6 @@
         </w:rPr>
         <w:t xml:space="preserve"> </w:t>
       </w:r>
-      <w:proofErr w:type="spellStart"/>
       <w:r>
         <w:rPr>
           <w:rFonts w:ascii="Consolas" w:hAnsi="Consolas"/>
@@ -9584,7 +9057,6 @@
         </w:rPr>
         <w:t>activeClassName</w:t>
       </w:r>
-      <w:proofErr w:type="spellEnd"/>
       <w:r>
         <w:rPr>
           <w:rFonts w:ascii="Consolas" w:hAnsi="Consolas"/>
@@ -9630,7 +9102,6 @@
         </w:rPr>
         <w:t>&lt;/</w:t>
       </w:r>
-      <w:proofErr w:type="spellStart"/>
       <w:r>
         <w:rPr>
           <w:rFonts w:ascii="Consolas" w:hAnsi="Consolas"/>
@@ -9640,7 +9111,6 @@
         </w:rPr>
         <w:t>NavLink</w:t>
       </w:r>
-      <w:proofErr w:type="spellEnd"/>
       <w:r>
         <w:rPr>
           <w:rFonts w:ascii="Consolas" w:hAnsi="Consolas"/>
@@ -9798,7 +9268,6 @@
         </w:rPr>
         <w:t>element</w:t>
       </w:r>
-      <w:proofErr w:type="gramStart"/>
       <w:r>
         <w:rPr>
           <w:rFonts w:ascii="Consolas" w:hAnsi="Consolas"/>
@@ -9817,7 +9286,6 @@
         </w:rPr>
         <w:t>{</w:t>
       </w:r>
-      <w:proofErr w:type="gramEnd"/>
       <w:r>
         <w:rPr>
           <w:rFonts w:ascii="Consolas" w:hAnsi="Consolas"/>
@@ -9957,7 +9425,6 @@
         </w:rPr>
         <w:t>element</w:t>
       </w:r>
-      <w:proofErr w:type="gramStart"/>
       <w:r>
         <w:rPr>
           <w:rFonts w:ascii="Consolas" w:hAnsi="Consolas"/>
@@ -9976,7 +9443,6 @@
         </w:rPr>
         <w:t>{</w:t>
       </w:r>
-      <w:proofErr w:type="gramEnd"/>
       <w:r>
         <w:rPr>
           <w:rFonts w:ascii="Consolas" w:hAnsi="Consolas"/>
@@ -10163,20 +9629,8 @@
           <w:sz w:val="22"/>
           <w:szCs w:val="22"/>
         </w:rPr>
-        <w:t xml:space="preserve">Section 8: Redirect using </w:t>
-      </w:r>
-      <w:proofErr w:type="gramStart"/>
-      <w:r>
-        <w:rPr>
-          <w:rFonts w:asciiTheme="majorHAnsi" w:hAnsiTheme="majorHAnsi" w:cstheme="majorHAnsi"/>
-          <w:b/>
-          <w:bCs/>
-          <w:sz w:val="22"/>
-          <w:szCs w:val="22"/>
-        </w:rPr>
-        <w:t>Navigate</w:t>
-      </w:r>
-      <w:proofErr w:type="gramEnd"/>
+        <w:t>Section 8: Redirect using Navigate</w:t>
+      </w:r>
     </w:p>
     <w:p>
       <w:pPr>
@@ -10300,18 +9754,8 @@
           <w:sz w:val="22"/>
           <w:szCs w:val="22"/>
         </w:rPr>
-        <w:t>react-router-</w:t>
-      </w:r>
-      <w:proofErr w:type="spellStart"/>
-      <w:r>
-        <w:rPr>
-          <w:rFonts w:asciiTheme="majorHAnsi" w:hAnsiTheme="majorHAnsi" w:cstheme="majorHAnsi"/>
-          <w:sz w:val="22"/>
-          <w:szCs w:val="22"/>
-        </w:rPr>
-        <w:t>dom</w:t>
-      </w:r>
-      <w:proofErr w:type="spellEnd"/>
+        <w:t>react-router-dom</w:t>
+      </w:r>
       <w:r>
         <w:rPr>
           <w:rFonts w:asciiTheme="majorHAnsi" w:hAnsiTheme="majorHAnsi" w:cstheme="majorHAnsi"/>
@@ -11054,8 +10498,192 @@
         </w:rPr>
         <w:t>“</w:t>
       </w:r>
-      <w:proofErr w:type="spellStart"/>
-      <w:proofErr w:type="gramStart"/>
+      <w:r>
+        <w:rPr>
+          <w:rFonts w:asciiTheme="majorHAnsi" w:hAnsiTheme="majorHAnsi" w:cstheme="majorHAnsi"/>
+          <w:sz w:val="22"/>
+          <w:szCs w:val="22"/>
+        </w:rPr>
+        <w:t>useNavigate()</w:t>
+      </w:r>
+      <w:r>
+        <w:rPr>
+          <w:rFonts w:asciiTheme="majorHAnsi" w:hAnsiTheme="majorHAnsi" w:cstheme="majorHAnsi"/>
+          <w:sz w:val="22"/>
+          <w:szCs w:val="22"/>
+        </w:rPr>
+        <w:t>”</w:t>
+      </w:r>
+      <w:r>
+        <w:rPr>
+          <w:rFonts w:asciiTheme="majorHAnsi" w:hAnsiTheme="majorHAnsi" w:cstheme="majorHAnsi"/>
+          <w:sz w:val="22"/>
+          <w:szCs w:val="22"/>
+        </w:rPr>
+        <w:t xml:space="preserve"> hook was introduced in React Router v6 as an alternative to the </w:t>
+      </w:r>
+      <w:r>
+        <w:rPr>
+          <w:rFonts w:asciiTheme="majorHAnsi" w:hAnsiTheme="majorHAnsi" w:cstheme="majorHAnsi"/>
+          <w:sz w:val="22"/>
+          <w:szCs w:val="22"/>
+        </w:rPr>
+        <w:t>“</w:t>
+      </w:r>
+      <w:r>
+        <w:rPr>
+          <w:rFonts w:asciiTheme="majorHAnsi" w:hAnsiTheme="majorHAnsi" w:cstheme="majorHAnsi"/>
+          <w:sz w:val="22"/>
+          <w:szCs w:val="22"/>
+        </w:rPr>
+        <w:t>useHistory()</w:t>
+      </w:r>
+      <w:r>
+        <w:rPr>
+          <w:rFonts w:asciiTheme="majorHAnsi" w:hAnsiTheme="majorHAnsi" w:cstheme="majorHAnsi"/>
+          <w:sz w:val="22"/>
+          <w:szCs w:val="22"/>
+        </w:rPr>
+        <w:t xml:space="preserve">” </w:t>
+      </w:r>
+      <w:r>
+        <w:rPr>
+          <w:rFonts w:asciiTheme="majorHAnsi" w:hAnsiTheme="majorHAnsi" w:cstheme="majorHAnsi"/>
+          <w:sz w:val="22"/>
+          <w:szCs w:val="22"/>
+        </w:rPr>
+        <w:t xml:space="preserve">hook used in earlier versions. With </w:t>
+      </w:r>
+      <w:r>
+        <w:rPr>
+          <w:rFonts w:asciiTheme="majorHAnsi" w:hAnsiTheme="majorHAnsi" w:cstheme="majorHAnsi"/>
+          <w:sz w:val="22"/>
+          <w:szCs w:val="22"/>
+        </w:rPr>
+        <w:t>“</w:t>
+      </w:r>
+      <w:r>
+        <w:rPr>
+          <w:rFonts w:asciiTheme="majorHAnsi" w:hAnsiTheme="majorHAnsi" w:cstheme="majorHAnsi"/>
+          <w:sz w:val="22"/>
+          <w:szCs w:val="22"/>
+        </w:rPr>
+        <w:t>useHistory(),</w:t>
+      </w:r>
+      <w:r>
+        <w:rPr>
+          <w:rFonts w:asciiTheme="majorHAnsi" w:hAnsiTheme="majorHAnsi" w:cstheme="majorHAnsi"/>
+          <w:sz w:val="22"/>
+          <w:szCs w:val="22"/>
+        </w:rPr>
+        <w:t>”</w:t>
+      </w:r>
+      <w:r>
+        <w:rPr>
+          <w:rFonts w:asciiTheme="majorHAnsi" w:hAnsiTheme="majorHAnsi" w:cstheme="majorHAnsi"/>
+          <w:sz w:val="22"/>
+          <w:szCs w:val="22"/>
+        </w:rPr>
+        <w:t xml:space="preserve"> developers accessed the React Router history object and used push or replace methods for navigation. The hook enabled moving to specific URLs and navigating forward or backward in pages. </w:t>
+      </w:r>
+    </w:p>
+    <w:p>
+      <w:pPr>
+        <w:rPr>
+          <w:rFonts w:asciiTheme="majorHAnsi" w:hAnsiTheme="majorHAnsi" w:cstheme="majorHAnsi"/>
+          <w:sz w:val="22"/>
+          <w:szCs w:val="22"/>
+        </w:rPr>
+      </w:pPr>
+    </w:p>
+    <w:p>
+      <w:pPr>
+        <w:rPr>
+          <w:rFonts w:asciiTheme="majorHAnsi" w:hAnsiTheme="majorHAnsi" w:cstheme="majorHAnsi"/>
+          <w:sz w:val="22"/>
+          <w:szCs w:val="22"/>
+        </w:rPr>
+      </w:pPr>
+      <w:r>
+        <w:rPr>
+          <w:rFonts w:asciiTheme="majorHAnsi" w:hAnsiTheme="majorHAnsi" w:cstheme="majorHAnsi"/>
+          <w:sz w:val="22"/>
+          <w:szCs w:val="22"/>
+        </w:rPr>
+        <w:t xml:space="preserve">Let us update the </w:t>
+      </w:r>
+      <w:r>
+        <w:rPr>
+          <w:rFonts w:asciiTheme="majorHAnsi" w:hAnsiTheme="majorHAnsi" w:cstheme="majorHAnsi"/>
+          <w:sz w:val="22"/>
+          <w:szCs w:val="22"/>
+        </w:rPr>
+        <w:t>“</w:t>
+      </w:r>
+      <w:r>
+        <w:rPr>
+          <w:rFonts w:asciiTheme="majorHAnsi" w:hAnsiTheme="majorHAnsi" w:cstheme="majorHAnsi"/>
+          <w:sz w:val="22"/>
+          <w:szCs w:val="22"/>
+        </w:rPr>
+        <w:t>Team.js</w:t>
+      </w:r>
+      <w:r>
+        <w:rPr>
+          <w:rFonts w:asciiTheme="majorHAnsi" w:hAnsiTheme="majorHAnsi" w:cstheme="majorHAnsi"/>
+          <w:sz w:val="22"/>
+          <w:szCs w:val="22"/>
+        </w:rPr>
+        <w:t>”</w:t>
+      </w:r>
+      <w:r>
+        <w:rPr>
+          <w:rFonts w:asciiTheme="majorHAnsi" w:hAnsiTheme="majorHAnsi" w:cstheme="majorHAnsi"/>
+          <w:sz w:val="22"/>
+          <w:szCs w:val="22"/>
+        </w:rPr>
+        <w:t xml:space="preserve"> to have the </w:t>
+      </w:r>
+      <w:r>
+        <w:rPr>
+          <w:rFonts w:asciiTheme="majorHAnsi" w:hAnsiTheme="majorHAnsi" w:cstheme="majorHAnsi"/>
+          <w:sz w:val="22"/>
+          <w:szCs w:val="22"/>
+        </w:rPr>
+        <w:t>“</w:t>
+      </w:r>
+      <w:r>
+        <w:rPr>
+          <w:rFonts w:asciiTheme="majorHAnsi" w:hAnsiTheme="majorHAnsi" w:cstheme="majorHAnsi"/>
+          <w:sz w:val="22"/>
+          <w:szCs w:val="22"/>
+        </w:rPr>
+        <w:t>Go Back</w:t>
+      </w:r>
+      <w:r>
+        <w:rPr>
+          <w:rFonts w:asciiTheme="majorHAnsi" w:hAnsiTheme="majorHAnsi" w:cstheme="majorHAnsi"/>
+          <w:sz w:val="22"/>
+          <w:szCs w:val="22"/>
+        </w:rPr>
+        <w:t>”</w:t>
+      </w:r>
+      <w:r>
+        <w:rPr>
+          <w:rFonts w:asciiTheme="majorHAnsi" w:hAnsiTheme="majorHAnsi" w:cstheme="majorHAnsi"/>
+          <w:sz w:val="22"/>
+          <w:szCs w:val="22"/>
+        </w:rPr>
+        <w:t xml:space="preserve"> functionality and Redirect functionality to use the </w:t>
+      </w:r>
+      <w:r>
+        <w:rPr>
+          <w:rFonts w:asciiTheme="majorHAnsi" w:hAnsiTheme="majorHAnsi" w:cstheme="majorHAnsi"/>
+          <w:sz w:val="22"/>
+          <w:szCs w:val="22"/>
+        </w:rPr>
+        <w:t>“</w:t>
+      </w:r>
       <w:r>
         <w:rPr>
           <w:rFonts w:asciiTheme="majorHAnsi" w:hAnsiTheme="majorHAnsi" w:cstheme="majorHAnsi"/>
@@ -11064,242 +10692,6 @@
         </w:rPr>
         <w:t>useNavigate</w:t>
       </w:r>
-      <w:proofErr w:type="spellEnd"/>
-      <w:r>
-        <w:rPr>
-          <w:rFonts w:asciiTheme="majorHAnsi" w:hAnsiTheme="majorHAnsi" w:cstheme="majorHAnsi"/>
-          <w:sz w:val="22"/>
-          <w:szCs w:val="22"/>
-        </w:rPr>
-        <w:t>(</w:t>
-      </w:r>
-      <w:proofErr w:type="gramEnd"/>
-      <w:r>
-        <w:rPr>
-          <w:rFonts w:asciiTheme="majorHAnsi" w:hAnsiTheme="majorHAnsi" w:cstheme="majorHAnsi"/>
-          <w:sz w:val="22"/>
-          <w:szCs w:val="22"/>
-        </w:rPr>
-        <w:t>)</w:t>
-      </w:r>
-      <w:r>
-        <w:rPr>
-          <w:rFonts w:asciiTheme="majorHAnsi" w:hAnsiTheme="majorHAnsi" w:cstheme="majorHAnsi"/>
-          <w:sz w:val="22"/>
-          <w:szCs w:val="22"/>
-        </w:rPr>
-        <w:t>”</w:t>
-      </w:r>
-      <w:r>
-        <w:rPr>
-          <w:rFonts w:asciiTheme="majorHAnsi" w:hAnsiTheme="majorHAnsi" w:cstheme="majorHAnsi"/>
-          <w:sz w:val="22"/>
-          <w:szCs w:val="22"/>
-        </w:rPr>
-        <w:t xml:space="preserve"> hook was introduced in React Router v6 as an alternative to the </w:t>
-      </w:r>
-      <w:r>
-        <w:rPr>
-          <w:rFonts w:asciiTheme="majorHAnsi" w:hAnsiTheme="majorHAnsi" w:cstheme="majorHAnsi"/>
-          <w:sz w:val="22"/>
-          <w:szCs w:val="22"/>
-        </w:rPr>
-        <w:t>“</w:t>
-      </w:r>
-      <w:proofErr w:type="spellStart"/>
-      <w:r>
-        <w:rPr>
-          <w:rFonts w:asciiTheme="majorHAnsi" w:hAnsiTheme="majorHAnsi" w:cstheme="majorHAnsi"/>
-          <w:sz w:val="22"/>
-          <w:szCs w:val="22"/>
-        </w:rPr>
-        <w:t>useHistory</w:t>
-      </w:r>
-      <w:proofErr w:type="spellEnd"/>
-      <w:r>
-        <w:rPr>
-          <w:rFonts w:asciiTheme="majorHAnsi" w:hAnsiTheme="majorHAnsi" w:cstheme="majorHAnsi"/>
-          <w:sz w:val="22"/>
-          <w:szCs w:val="22"/>
-        </w:rPr>
-        <w:t>()</w:t>
-      </w:r>
-      <w:r>
-        <w:rPr>
-          <w:rFonts w:asciiTheme="majorHAnsi" w:hAnsiTheme="majorHAnsi" w:cstheme="majorHAnsi"/>
-          <w:sz w:val="22"/>
-          <w:szCs w:val="22"/>
-        </w:rPr>
-        <w:t xml:space="preserve">” </w:t>
-      </w:r>
-      <w:r>
-        <w:rPr>
-          <w:rFonts w:asciiTheme="majorHAnsi" w:hAnsiTheme="majorHAnsi" w:cstheme="majorHAnsi"/>
-          <w:sz w:val="22"/>
-          <w:szCs w:val="22"/>
-        </w:rPr>
-        <w:t xml:space="preserve">hook used in earlier versions. With </w:t>
-      </w:r>
-      <w:r>
-        <w:rPr>
-          <w:rFonts w:asciiTheme="majorHAnsi" w:hAnsiTheme="majorHAnsi" w:cstheme="majorHAnsi"/>
-          <w:sz w:val="22"/>
-          <w:szCs w:val="22"/>
-        </w:rPr>
-        <w:t>“</w:t>
-      </w:r>
-      <w:proofErr w:type="spellStart"/>
-      <w:proofErr w:type="gramStart"/>
-      <w:r>
-        <w:rPr>
-          <w:rFonts w:asciiTheme="majorHAnsi" w:hAnsiTheme="majorHAnsi" w:cstheme="majorHAnsi"/>
-          <w:sz w:val="22"/>
-          <w:szCs w:val="22"/>
-        </w:rPr>
-        <w:t>useHistory</w:t>
-      </w:r>
-      <w:proofErr w:type="spellEnd"/>
-      <w:r>
-        <w:rPr>
-          <w:rFonts w:asciiTheme="majorHAnsi" w:hAnsiTheme="majorHAnsi" w:cstheme="majorHAnsi"/>
-          <w:sz w:val="22"/>
-          <w:szCs w:val="22"/>
-        </w:rPr>
-        <w:t>(</w:t>
-      </w:r>
-      <w:proofErr w:type="gramEnd"/>
-      <w:r>
-        <w:rPr>
-          <w:rFonts w:asciiTheme="majorHAnsi" w:hAnsiTheme="majorHAnsi" w:cstheme="majorHAnsi"/>
-          <w:sz w:val="22"/>
-          <w:szCs w:val="22"/>
-        </w:rPr>
-        <w:t>),</w:t>
-      </w:r>
-      <w:r>
-        <w:rPr>
-          <w:rFonts w:asciiTheme="majorHAnsi" w:hAnsiTheme="majorHAnsi" w:cstheme="majorHAnsi"/>
-          <w:sz w:val="22"/>
-          <w:szCs w:val="22"/>
-        </w:rPr>
-        <w:t>”</w:t>
-      </w:r>
-      <w:r>
-        <w:rPr>
-          <w:rFonts w:asciiTheme="majorHAnsi" w:hAnsiTheme="majorHAnsi" w:cstheme="majorHAnsi"/>
-          <w:sz w:val="22"/>
-          <w:szCs w:val="22"/>
-        </w:rPr>
-        <w:t xml:space="preserve"> developers accessed the React Router history object and used push or replace methods for navigation. The hook enabled moving to specific URLs and navigating forward or backward in pages. </w:t>
-      </w:r>
-    </w:p>
-    <w:p>
-      <w:pPr>
-        <w:rPr>
-          <w:rFonts w:asciiTheme="majorHAnsi" w:hAnsiTheme="majorHAnsi" w:cstheme="majorHAnsi"/>
-          <w:sz w:val="22"/>
-          <w:szCs w:val="22"/>
-        </w:rPr>
-      </w:pPr>
-    </w:p>
-    <w:p>
-      <w:pPr>
-        <w:rPr>
-          <w:rFonts w:asciiTheme="majorHAnsi" w:hAnsiTheme="majorHAnsi" w:cstheme="majorHAnsi"/>
-          <w:sz w:val="22"/>
-          <w:szCs w:val="22"/>
-        </w:rPr>
-      </w:pPr>
-      <w:r>
-        <w:rPr>
-          <w:rFonts w:asciiTheme="majorHAnsi" w:hAnsiTheme="majorHAnsi" w:cstheme="majorHAnsi"/>
-          <w:sz w:val="22"/>
-          <w:szCs w:val="22"/>
-        </w:rPr>
-        <w:t xml:space="preserve">Let us update the </w:t>
-      </w:r>
-      <w:r>
-        <w:rPr>
-          <w:rFonts w:asciiTheme="majorHAnsi" w:hAnsiTheme="majorHAnsi" w:cstheme="majorHAnsi"/>
-          <w:sz w:val="22"/>
-          <w:szCs w:val="22"/>
-        </w:rPr>
-        <w:t>“</w:t>
-      </w:r>
-      <w:r>
-        <w:rPr>
-          <w:rFonts w:asciiTheme="majorHAnsi" w:hAnsiTheme="majorHAnsi" w:cstheme="majorHAnsi"/>
-          <w:sz w:val="22"/>
-          <w:szCs w:val="22"/>
-        </w:rPr>
-        <w:t>Team.js</w:t>
-      </w:r>
-      <w:r>
-        <w:rPr>
-          <w:rFonts w:asciiTheme="majorHAnsi" w:hAnsiTheme="majorHAnsi" w:cstheme="majorHAnsi"/>
-          <w:sz w:val="22"/>
-          <w:szCs w:val="22"/>
-        </w:rPr>
-        <w:t>”</w:t>
-      </w:r>
-      <w:r>
-        <w:rPr>
-          <w:rFonts w:asciiTheme="majorHAnsi" w:hAnsiTheme="majorHAnsi" w:cstheme="majorHAnsi"/>
-          <w:sz w:val="22"/>
-          <w:szCs w:val="22"/>
-        </w:rPr>
-        <w:t xml:space="preserve"> to have the </w:t>
-      </w:r>
-      <w:r>
-        <w:rPr>
-          <w:rFonts w:asciiTheme="majorHAnsi" w:hAnsiTheme="majorHAnsi" w:cstheme="majorHAnsi"/>
-          <w:sz w:val="22"/>
-          <w:szCs w:val="22"/>
-        </w:rPr>
-        <w:t>“</w:t>
-      </w:r>
-      <w:r>
-        <w:rPr>
-          <w:rFonts w:asciiTheme="majorHAnsi" w:hAnsiTheme="majorHAnsi" w:cstheme="majorHAnsi"/>
-          <w:sz w:val="22"/>
-          <w:szCs w:val="22"/>
-        </w:rPr>
-        <w:t>Go Back</w:t>
-      </w:r>
-      <w:r>
-        <w:rPr>
-          <w:rFonts w:asciiTheme="majorHAnsi" w:hAnsiTheme="majorHAnsi" w:cstheme="majorHAnsi"/>
-          <w:sz w:val="22"/>
-          <w:szCs w:val="22"/>
-        </w:rPr>
-        <w:t>”</w:t>
-      </w:r>
-      <w:r>
-        <w:rPr>
-          <w:rFonts w:asciiTheme="majorHAnsi" w:hAnsiTheme="majorHAnsi" w:cstheme="majorHAnsi"/>
-          <w:sz w:val="22"/>
-          <w:szCs w:val="22"/>
-        </w:rPr>
-        <w:t xml:space="preserve"> functionality and Redirect functionality to use the </w:t>
-      </w:r>
-      <w:r>
-        <w:rPr>
-          <w:rFonts w:asciiTheme="majorHAnsi" w:hAnsiTheme="majorHAnsi" w:cstheme="majorHAnsi"/>
-          <w:sz w:val="22"/>
-          <w:szCs w:val="22"/>
-        </w:rPr>
-        <w:t>“</w:t>
-      </w:r>
-      <w:proofErr w:type="spellStart"/>
-      <w:r>
-        <w:rPr>
-          <w:rFonts w:asciiTheme="majorHAnsi" w:hAnsiTheme="majorHAnsi" w:cstheme="majorHAnsi"/>
-          <w:sz w:val="22"/>
-          <w:szCs w:val="22"/>
-        </w:rPr>
-        <w:t>useNavigate</w:t>
-      </w:r>
-      <w:proofErr w:type="spellEnd"/>
       <w:r>
         <w:rPr>
           <w:rFonts w:asciiTheme="majorHAnsi" w:hAnsiTheme="majorHAnsi" w:cstheme="majorHAnsi"/>
@@ -12069,7 +11461,6 @@
           <w:szCs w:val="22"/>
         </w:rPr>
       </w:pPr>
-      <w:proofErr w:type="gramStart"/>
       <w:r>
         <w:rPr>
           <w:rFonts w:asciiTheme="majorHAnsi" w:hAnsiTheme="majorHAnsi" w:cstheme="majorHAnsi"/>
@@ -12094,7 +11485,6 @@
         </w:rPr>
         <w:t>Team</w:t>
       </w:r>
-      <w:proofErr w:type="gramEnd"/>
       <w:r>
         <w:rPr>
           <w:rFonts w:asciiTheme="majorHAnsi" w:hAnsiTheme="majorHAnsi" w:cstheme="majorHAnsi"/>
@@ -12196,23 +11586,13 @@
           <w:szCs w:val="22"/>
         </w:rPr>
       </w:pPr>
-      <w:proofErr w:type="gramStart"/>
-      <w:r>
-        <w:rPr>
-          <w:rFonts w:asciiTheme="majorHAnsi" w:hAnsiTheme="majorHAnsi" w:cstheme="majorHAnsi"/>
-          <w:sz w:val="22"/>
-          <w:szCs w:val="22"/>
-        </w:rPr>
-        <w:t>&gt;”Go</w:t>
-      </w:r>
-      <w:proofErr w:type="gramEnd"/>
-      <w:r>
-        <w:rPr>
-          <w:rFonts w:asciiTheme="majorHAnsi" w:hAnsiTheme="majorHAnsi" w:cstheme="majorHAnsi"/>
-          <w:sz w:val="22"/>
-          <w:szCs w:val="22"/>
-        </w:rPr>
-        <w:t xml:space="preserve"> Back” </w:t>
+      <w:r>
+        <w:rPr>
+          <w:rFonts w:asciiTheme="majorHAnsi" w:hAnsiTheme="majorHAnsi" w:cstheme="majorHAnsi"/>
+          <w:sz w:val="22"/>
+          <w:szCs w:val="22"/>
+        </w:rPr>
+        <w:t xml:space="preserve">&gt;”Go Back” </w:t>
       </w:r>
       <w:r>
         <w:rPr>
@@ -12304,23 +11684,13 @@
           <w:szCs w:val="22"/>
         </w:rPr>
       </w:pPr>
-      <w:proofErr w:type="gramStart"/>
-      <w:r>
-        <w:rPr>
-          <w:rFonts w:asciiTheme="majorHAnsi" w:hAnsiTheme="majorHAnsi" w:cstheme="majorHAnsi"/>
-          <w:sz w:val="22"/>
-          <w:szCs w:val="22"/>
-        </w:rPr>
-        <w:t>&gt;”Go</w:t>
-      </w:r>
-      <w:proofErr w:type="gramEnd"/>
-      <w:r>
-        <w:rPr>
-          <w:rFonts w:asciiTheme="majorHAnsi" w:hAnsiTheme="majorHAnsi" w:cstheme="majorHAnsi"/>
-          <w:sz w:val="22"/>
-          <w:szCs w:val="22"/>
-        </w:rPr>
-        <w:t xml:space="preserve"> Fo</w:t>
+      <w:r>
+        <w:rPr>
+          <w:rFonts w:asciiTheme="majorHAnsi" w:hAnsiTheme="majorHAnsi" w:cstheme="majorHAnsi"/>
+          <w:sz w:val="22"/>
+          <w:szCs w:val="22"/>
+        </w:rPr>
+        <w:t>&gt;”Go Fo</w:t>
       </w:r>
       <w:r>
         <w:rPr>
@@ -12450,29 +11820,7 @@
           <w:sz w:val="22"/>
           <w:szCs w:val="22"/>
         </w:rPr>
-        <w:t xml:space="preserve"> </w:t>
-      </w:r>
-      <w:proofErr w:type="gramStart"/>
-      <w:r>
-        <w:rPr>
-          <w:rFonts w:asciiTheme="majorHAnsi" w:hAnsiTheme="majorHAnsi" w:cstheme="majorHAnsi"/>
-          <w:b/>
-          <w:bCs/>
-          <w:sz w:val="22"/>
-          <w:szCs w:val="22"/>
-        </w:rPr>
-        <w:t>GitHub</w:t>
-      </w:r>
-      <w:proofErr w:type="gramEnd"/>
-      <w:r>
-        <w:rPr>
-          <w:rFonts w:asciiTheme="majorHAnsi" w:hAnsiTheme="majorHAnsi" w:cstheme="majorHAnsi"/>
-          <w:b/>
-          <w:bCs/>
-          <w:sz w:val="22"/>
-          <w:szCs w:val="22"/>
-        </w:rPr>
-        <w:t> </w:t>
+        <w:t xml:space="preserve"> GitHub </w:t>
       </w:r>
     </w:p>
     <w:p>
@@ -12510,7 +11858,6 @@
         </w:rPr>
         <w:t xml:space="preserve">Go to Source Control on your GitHub </w:t>
       </w:r>
-      <w:proofErr w:type="spellStart"/>
       <w:r>
         <w:rPr>
           <w:rFonts w:asciiTheme="majorHAnsi" w:hAnsiTheme="majorHAnsi" w:cstheme="majorHAnsi"/>
@@ -12525,16 +11872,7 @@
           <w:sz w:val="22"/>
           <w:szCs w:val="22"/>
         </w:rPr>
-        <w:t>odespace</w:t>
-      </w:r>
-      <w:proofErr w:type="spellEnd"/>
-      <w:r>
-        <w:rPr>
-          <w:rFonts w:asciiTheme="majorHAnsi" w:hAnsiTheme="majorHAnsi" w:cstheme="majorHAnsi"/>
-          <w:sz w:val="22"/>
-          <w:szCs w:val="22"/>
-        </w:rPr>
-        <w:t xml:space="preserve"> and observe the pending changes.</w:t>
+        <w:t>odespace and observe the pending changes.</w:t>
       </w:r>
       <w:r>
         <w:rPr>
@@ -13014,17 +12352,8 @@
           <w:szCs w:val="30"/>
         </w:rPr>
         <w:br/>
-      </w:r>
-      <w:proofErr w:type="gramStart"/>
-      <w:r>
-        <w:rPr>
-          <w:rFonts w:asciiTheme="majorHAnsi" w:hAnsiTheme="majorHAnsi" w:cstheme="majorHAnsi"/>
-          <w:sz w:val="30"/>
-          <w:szCs w:val="30"/>
-        </w:rPr>
         <w:t>Section03</w:t>
       </w:r>
-      <w:proofErr w:type="gramEnd"/>
     </w:p>
     <w:p>
       <w:pPr>
